--- a/Documentatie-licenta/Capitolul 1.docx
+++ b/Documentatie-licenta/Capitolul 1.docx
@@ -10,10 +10,12 @@
       <w:r>
         <w:t xml:space="preserve">Capitolul 1. </w:t>
       </w:r>
+      <w:bookmarkStart w:id="1" w:name="_Hlk201679733"/>
       <w:bookmarkEnd w:id="0"/>
       <w:r>
         <w:t>Studiul problemei și analiza soluțiilor existente</w:t>
       </w:r>
+      <w:bookmarkEnd w:id="1"/>
     </w:p>
     <w:p>
       <w:pPr>
@@ -24,124 +26,43 @@
       <w:pPr>
         <w:pStyle w:val="Text"/>
       </w:pPr>
-      <w:r>
-        <w:t>P</w:t>
-      </w:r>
-      <w:r>
-        <w:t>entru a pune bazele unei aplicații câ</w:t>
-      </w:r>
-      <w:r>
-        <w:t>t</w:t>
-      </w:r>
-      <w:r>
-        <w:t xml:space="preserve"> mai sustenabile a fost nevoie</w:t>
-      </w:r>
-      <w:r>
-        <w:t xml:space="preserve"> de</w:t>
-      </w:r>
-      <w:r>
-        <w:t xml:space="preserve"> studiu care </w:t>
-      </w:r>
-      <w:r>
-        <w:t>să cuprindă o analiză generală</w:t>
-      </w:r>
-      <w:r>
-        <w:t xml:space="preserve"> </w:t>
-      </w:r>
-      <w:r>
-        <w:t>a aplicațiilor deja existente pe piață, î</w:t>
-      </w:r>
-      <w:r>
-        <w:t xml:space="preserve">n care </w:t>
-      </w:r>
-      <w:r>
-        <w:t>se pune</w:t>
-      </w:r>
-      <w:r>
-        <w:t xml:space="preserve"> accentul pe </w:t>
-      </w:r>
-      <w:r>
-        <w:t>functionalități, modul în care utilizatorul poate să interacționeze cu interfața și desigur elemente care pot fi îmbunătăț</w:t>
-      </w:r>
-      <w:r>
-        <w:t>ite pentru a oferi un mod de n</w:t>
-      </w:r>
-      <w:r>
-        <w:t>avigare cât mai ușor ș</w:t>
-      </w:r>
-      <w:r>
-        <w:t>i intuitiv.</w:t>
+      <w:bookmarkStart w:id="2" w:name="_Hlk201678910"/>
+      <w:r>
+        <w:t>Pentru dezvoltarea unei aplicații sustenabile și eficace, a fost necesar un studiu preliminar care să includă o analiză generală a aplicațiilor deja existente pe piață. Această analiză pune accentul pe funcționalitățile oferite, modul în care utilizatorul interacționează cu interfața, precum și pe identificarea elementelor ce pot fi îmbunătățite pentru a asigura o navigare cât mai intuitivă și eficientă.</w:t>
       </w:r>
     </w:p>
     <w:p>
       <w:pPr>
         <w:pStyle w:val="Text"/>
-        <w:rPr>
-          <w:lang w:val="en-US"/>
-        </w:rPr>
-      </w:pPr>
-      <w:r>
-        <w:rPr>
-          <w:lang w:val="en-US"/>
-        </w:rPr>
-        <w:t xml:space="preserve">Ordonarea activităților academice într-un mod eficient reprezintă o sarcină esențială pentru orice instituție de învățământ superior. Generarea manuală </w:t>
-      </w:r>
-      <w:proofErr w:type="gramStart"/>
-      <w:r>
-        <w:rPr>
-          <w:lang w:val="en-US"/>
-        </w:rPr>
-        <w:t>a</w:t>
-      </w:r>
-      <w:proofErr w:type="gramEnd"/>
-      <w:r>
-        <w:rPr>
-          <w:lang w:val="en-US"/>
-        </w:rPr>
-        <w:t xml:space="preserve"> orarului universitar este un proces complex și consumator de timp, care trebuie să țină cont simultan de o serie de factori precum disponibilitatea cadrelor didactice, distribuția disciplinelor, capacitatea și tipul sălilor de curs, precum și compatibilitatea între grupe și subgrupe. În lipsa unei soluții automatizate, acest demers poate conduce la erori, suprapuneri sau programări ineficiente.</w:t>
+      </w:pPr>
+      <w:r>
+        <w:t>Ordonarea activităților academice într-un mod coerent și eficient reprezintă o sarcină esențială pentru orice instituție de învățământ superior. Generarea manuală a orarului universitar este un proces complex și consumator de timp, care trebuie să țină cont de numeroși factori: disponibilitatea cadrelor didactice, distribuția disciplinelor, capacitatea și tipul sălilor de curs, dar și compatibilitatea dintre grupe și subgrupe. În absența unei soluții automatizate, acest demers poate conduce la erori, suprapuneri sau programări ineficiente.</w:t>
       </w:r>
     </w:p>
     <w:p>
       <w:pPr>
         <w:pStyle w:val="Text"/>
-        <w:rPr>
-          <w:lang w:val="en-US"/>
-        </w:rPr>
-      </w:pPr>
-      <w:r>
-        <w:rPr>
-          <w:lang w:val="en-US"/>
-        </w:rPr>
-        <w:t>În acest context, necesitatea implementării unui sistem automat pentru generarea orarului devine evidentă. O astfel de soluție nu doar că reduce semnificativ efortul administrativ, dar oferă și un rezultat consecvent, rapid și adaptabil la particularitățile fiecărei facultăți sau specializări.</w:t>
+      </w:pPr>
+      <w:r>
+        <w:t>În acest context, implementarea unei aplicații automatizate pentru generarea orarului devine nu doar oportună, ci necesară. O astfel de soluție reduce considerabil efortul administrativ și oferă rezultate rapide, coerente și adaptabile specificului fiecărei facultăți sau specializări.</w:t>
       </w:r>
     </w:p>
     <w:p>
       <w:pPr>
         <w:pStyle w:val="Text"/>
-        <w:rPr>
-          <w:lang w:val="en-US"/>
-        </w:rPr>
-      </w:pPr>
-      <w:r>
-        <w:rPr>
-          <w:lang w:val="en-US"/>
-        </w:rPr>
-        <w:t xml:space="preserve">Scopul prezentului capitol este de a demonstra importanța unui sistem de tip TTGS (Timetable Generation System), de </w:t>
-      </w:r>
-      <w:proofErr w:type="gramStart"/>
-      <w:r>
-        <w:rPr>
-          <w:lang w:val="en-US"/>
-        </w:rPr>
-        <w:t>a</w:t>
-      </w:r>
-      <w:proofErr w:type="gramEnd"/>
-      <w:r>
-        <w:rPr>
-          <w:lang w:val="en-US"/>
-        </w:rPr>
-        <w:t xml:space="preserve"> analiza aplicațiile existente care oferă funcționalități similare, de a defini profilul utilizatorilor pentru care sistemul este conceput și de a prezenta funcționalitățile de bază ale aplicației realizate în cadrul acestei lucrări.</w:t>
-      </w:r>
+      </w:pPr>
+      <w:r>
+        <w:t>Acest capitol are ca scop evidențierea importanței unui sistem de tip TTGS (Timetable Generation System), analiza comparativă a aplicațiilor existente cu funcționalități similare, definirea profilului utilizatorului căruia i se adresează aplicația, precum și prezentarea funcționalităților de bază dezvoltate în cadrul acestei lucrări.</w:t>
+      </w:r>
+      <w:bookmarkEnd w:id="2"/>
+    </w:p>
+    <w:p>
+      <w:pPr>
+        <w:pStyle w:val="Text"/>
+        <w:rPr>
+          <w:lang w:val="en-US"/>
+        </w:rPr>
+      </w:pPr>
     </w:p>
     <w:p>
       <w:pPr>
@@ -159,207 +80,72 @@
           <w:numId w:val="14"/>
         </w:numPr>
       </w:pPr>
-      <w:r>
-        <w:t>Motivația utilizării unui sistem automat pentru generarea orarului universitar</w:t>
-      </w:r>
-    </w:p>
-    <w:p>
-      <w:pPr>
-        <w:rPr>
-          <w:lang w:val="ro-RO"/>
-        </w:rPr>
-      </w:pPr>
+      <w:bookmarkStart w:id="3" w:name="_Hlk201678942"/>
+      <w:r>
+        <w:t>Motivația utilizării</w:t>
+      </w:r>
+      <w:r>
+        <w:t xml:space="preserve"> unei applicații</w:t>
+      </w:r>
+      <w:r>
+        <w:t xml:space="preserve"> automat</w:t>
+      </w:r>
+      <w:r>
+        <w:t>e</w:t>
+      </w:r>
+      <w:r>
+        <w:t xml:space="preserve"> pentru generarea orarului universitar</w:t>
+      </w:r>
+      <w:bookmarkEnd w:id="3"/>
     </w:p>
     <w:p>
       <w:pPr>
         <w:pStyle w:val="Text"/>
-        <w:rPr>
-          <w:lang w:val="en-US"/>
-        </w:rPr>
-      </w:pPr>
-      <w:r>
-        <w:t>Generarea orarului universitar este o activitate esențială, dar extrem de complexă</w:t>
-      </w:r>
-      <w:r>
-        <w:t>, din punct de vedere administrativ</w:t>
-      </w:r>
-      <w:r>
-        <w:t xml:space="preserve">, care presupune </w:t>
-      </w:r>
-      <w:r>
-        <w:t xml:space="preserve">atenția la </w:t>
-      </w:r>
-      <w:r>
-        <w:t>numeroși factori</w:t>
-      </w:r>
-      <w:r>
-        <w:t>, cum ar fi</w:t>
-      </w:r>
-      <w:r>
-        <w:t>:</w:t>
-      </w:r>
-      <w:r>
-        <w:t xml:space="preserve"> disponibilitatea profesorilor, </w:t>
-      </w:r>
-      <w:r>
-        <w:t xml:space="preserve">modul în care sunt alocate </w:t>
-      </w:r>
-      <w:r>
-        <w:t>disciplinel</w:t>
-      </w:r>
-      <w:r>
-        <w:t>e</w:t>
-      </w:r>
-      <w:r>
-        <w:t>, capacitatea</w:t>
-      </w:r>
-      <w:r>
-        <w:t xml:space="preserve"> și tipul</w:t>
-      </w:r>
-      <w:r>
-        <w:t xml:space="preserve"> sălilor</w:t>
-      </w:r>
-      <w:r>
-        <w:t xml:space="preserve"> în care se vor susține diversele activități</w:t>
-      </w:r>
-      <w:r>
-        <w:t>, gruparea studenților</w:t>
-      </w:r>
-      <w:r>
-        <w:t xml:space="preserve"> în funcție de activitatea pe care trebuie sa o susțină (an, grupă</w:t>
-      </w:r>
-      <w:r>
-        <w:t xml:space="preserve"> </w:t>
-      </w:r>
-      <w:r>
-        <w:t xml:space="preserve">sau subgrupă) </w:t>
-      </w:r>
-      <w:r>
-        <w:t>și evitarea suprapunerilor</w:t>
-      </w:r>
-      <w:r>
-        <w:t xml:space="preserve"> sau a golurilor inutile din program</w:t>
-      </w:r>
-      <w:r>
-        <w:t xml:space="preserve">. În multe instituții, acest proces se realizează manual sau cu ajutorul unor aplicații </w:t>
-      </w:r>
-      <w:r>
-        <w:t>semi-automatizate</w:t>
-      </w:r>
-      <w:r>
-        <w:t xml:space="preserve">, ceea ce duce </w:t>
-      </w:r>
-      <w:r>
-        <w:t xml:space="preserve">la un consum mare de timp pentru generarea orarelor, </w:t>
-      </w:r>
-      <w:r>
-        <w:t>erori, conflicte de program</w:t>
-      </w:r>
-      <w:r>
-        <w:t>,</w:t>
-      </w:r>
-      <w:r>
-        <w:t xml:space="preserve"> distribuții dezechilibrate ale activităților</w:t>
-      </w:r>
-      <w:r>
-        <w:t xml:space="preserve"> sau chiar lipsa unor activităși din orar</w:t>
-      </w:r>
-      <w:r>
-        <w:t>, dar de</w:t>
-      </w:r>
-      <w:r>
-        <w:t xml:space="preserve"> </w:t>
-      </w:r>
-      <w:r>
-        <w:t>asemenea și rigiditatea în fața modficarilor și dificultatea de a valida orarul.</w:t>
+        <w:ind w:firstLine="720"/>
+      </w:pPr>
+      <w:bookmarkStart w:id="4" w:name="_Hlk201679682"/>
+      <w:r>
+        <w:t>Generarea orarului universitar reprezintă o activitate esențială, dar deosebit de complexă din punct de vedere administrativ. Aceasta necesită luarea în considerare a numeroși factori, precum: disponibilitatea profesorilor, alocarea disciplinelor, capacitatea și tipul sălilor în care se desfășoară activitățile, gruparea studenților în funcție de nivel (an, grupă sau subgrupă), precum și evitarea suprapunerilor sau a pauzelor nejustificate din program.</w:t>
       </w:r>
     </w:p>
     <w:p>
       <w:pPr>
         <w:pStyle w:val="Text"/>
-      </w:pPr>
-      <w:r>
-        <w:t>În ultimii ani, s-a remarcat o tendință clară spre automatizarea acestui proces prin utilizarea sistemelor informatice dedicate. Platforme precum</w:t>
-      </w:r>
-      <w:r>
-        <w:t xml:space="preserve"> UniTime [1]</w:t>
-      </w:r>
-      <w:r>
-        <w:t xml:space="preserve">, </w:t>
-      </w:r>
-      <w:r>
-        <w:t>aSc TimeTables [2]</w:t>
-      </w:r>
-      <w:r>
-        <w:t xml:space="preserve"> sau GeneratorOrare [3]</w:t>
-      </w:r>
-      <w:r>
-        <w:t xml:space="preserve"> sunt exemple de soluții existente care oferă facilități avansate pentru planificarea automată</w:t>
-      </w:r>
-      <w:r>
-        <w:t xml:space="preserve"> a orarelor</w:t>
-      </w:r>
-      <w:r>
-        <w:t xml:space="preserve">. Acestea permit introducerea de constrângeri (hard și soft), gestionarea preferințelor cadrelor didactice și generarea </w:t>
+        <w:ind w:firstLine="720"/>
+      </w:pPr>
+      <w:r>
+        <w:t>În prezent, în multe instituții de învățământ, acest proces este realizat manual sau cu ajutorul unor aplicații semi-automatizate. Drept urmare, se consumă mult timp, pot apărea erori frecvente, conflicte de program, distribuții dezechilibrate ale activităților sau chiar omiterea unor discipline. În plus, aceste metode sunt adesea rigide, greu de modificat și dificil de validat într-un mod transparent.</w:t>
+      </w:r>
+    </w:p>
+    <w:p>
+      <w:pPr>
+        <w:pStyle w:val="Text"/>
+        <w:ind w:firstLine="720"/>
+      </w:pPr>
+      <w:r>
+        <w:t xml:space="preserve">În ultimii ani, s-a observat o tendință clară spre automatizarea acestui proces prin utilizarea sistemelor informatice dedicate. Platforme precum UniTime [1], aSc TimeTables [2] sau GeneratorOrare [3] oferă facilități avansate pentru planificarea automată a orarelor. Acestea permit definirea de constrângeri rigide și flexibile (hard și </w:t>
       </w:r>
       <w:r>
         <w:lastRenderedPageBreak/>
-        <w:t>de orare optimizate pe baza algoritmilor de satisfacere a constrângerilor (CSP) sau a algoritmilor genetici.</w:t>
+        <w:t>soft constraints), gestionarea preferințelor cadrelor didactice și generarea orarelor optimizate, folosind algoritmi de satisfacere a constrângerilor (CSP) sau algoritmi genetici.</w:t>
       </w:r>
     </w:p>
     <w:p>
       <w:pPr>
         <w:pStyle w:val="Text"/>
-      </w:pPr>
-      <w:r>
-        <w:t>De</w:t>
-      </w:r>
-      <w:r>
-        <w:t xml:space="preserve"> </w:t>
-      </w:r>
-      <w:r>
-        <w:t>asemenea,</w:t>
-      </w:r>
-      <w:r>
-        <w:t xml:space="preserve"> inteligența artificială începe să </w:t>
-      </w:r>
-      <w:r>
-        <w:t>fie o soluție alternativă tot mai folosită, în procesul de generare de informații</w:t>
-      </w:r>
-      <w:r>
-        <w:t xml:space="preserve">. Modele precum GPT-4 </w:t>
-      </w:r>
-      <w:r>
-        <w:t xml:space="preserve">[4] </w:t>
-      </w:r>
-      <w:r>
-        <w:t xml:space="preserve">permit </w:t>
-      </w:r>
-      <w:r>
-        <w:t xml:space="preserve">formularea regulilor în limbaj natural și </w:t>
-      </w:r>
-      <w:r>
-        <w:t>generarea automată a orarului în formate structurate (JSON, HTML etc.), ceea ce deschide noi posibilități în personalizarea și flexibilizarea procesului educațional</w:t>
-      </w:r>
-      <w:r>
-        <w:t>, chiar dacă aplicabilitatea sa în mediul universitar este încă în stadiu incipient</w:t>
-      </w:r>
-      <w:r>
-        <w:t>.</w:t>
+        <w:ind w:firstLine="720"/>
+      </w:pPr>
+      <w:r>
+        <w:t>Totodată, inteligența artificială devine o soluție tot mai răspândită pentru generarea automată a orarelor. Modele avansate, precum GPT-4 [4], permit formularea regulilor în limbaj natural și generarea de orare structurate (în format JSON, HTML etc.). Acest lucru deschide noi perspective pentru personalizarea și flexibilizarea planificării academice, chiar dacă aplicarea acestor tehnologii în mediul universitar este încă la început.</w:t>
       </w:r>
     </w:p>
     <w:p>
       <w:pPr>
         <w:pStyle w:val="Text"/>
-        <w:rPr>
-          <w:lang w:val="en-US"/>
-        </w:rPr>
-      </w:pPr>
-      <w:r>
-        <w:rPr>
-          <w:lang w:val="en-US"/>
-        </w:rPr>
-        <w:t>Utilizarea unui sistem automatizat pentru generarea orarului devine esențială în acest context, din mai multe motive concrete:</w:t>
+        <w:ind w:firstLine="720"/>
+      </w:pPr>
+      <w:r>
+        <w:t>Utilizarea unei aplicații automatizate pentru generarea orarului este justificată printr-o serie de avantaje concrete:</w:t>
       </w:r>
     </w:p>
     <w:p>
@@ -367,7 +153,7 @@
         <w:pStyle w:val="Text"/>
         <w:numPr>
           <w:ilvl w:val="0"/>
-          <w:numId w:val="17"/>
+          <w:numId w:val="42"/>
         </w:numPr>
         <w:ind w:left="924" w:hanging="357"/>
         <w:rPr>
@@ -392,25 +178,7 @@
         <w:rPr>
           <w:lang w:val="en-US"/>
         </w:rPr>
-        <w:t xml:space="preserve"> efortului administrativ</w:t>
-      </w:r>
-      <w:r>
-        <w:rPr>
-          <w:lang w:val="en-US"/>
-        </w:rPr>
-        <w:t xml:space="preserve">: </w:t>
-      </w:r>
-      <w:r>
-        <w:rPr>
-          <w:lang w:val="en-US"/>
-        </w:rPr>
-        <w:t>c</w:t>
-      </w:r>
-      <w:r>
-        <w:rPr>
-          <w:lang w:val="en-US"/>
-        </w:rPr>
-        <w:t>rearea manuală a unui orar complet poate dura zile sau chiar săptămâni, în special în instituțiile cu mai multe programe de studii, grupe și cadre didactice. Un sistem automat poate realiza acest proces în câteva secunde sau minute, în funcție de complexitate, eliminând munca repetitivă și costisitoare.</w:t>
+        <w:t xml:space="preserve"> efortului administrativ: Generarea manuală a unui orar complet poate dura zile sau săptămâni, în special în instituțiile cu mai multe programe, grupe și cadre didactice. Un sistem automat poate realiza această sarcină în câteva secunde sau minute, în funcție de complexitate, eliminând munca repetitivă și costisitoare.</w:t>
       </w:r>
     </w:p>
     <w:p>
@@ -418,7 +186,7 @@
         <w:pStyle w:val="Text"/>
         <w:numPr>
           <w:ilvl w:val="0"/>
-          <w:numId w:val="17"/>
+          <w:numId w:val="42"/>
         </w:numPr>
         <w:ind w:left="924" w:hanging="357"/>
         <w:rPr>
@@ -429,73 +197,19 @@
         <w:rPr>
           <w:lang w:val="en-US"/>
         </w:rPr>
-        <w:t xml:space="preserve">Gestionarea eficientă a </w:t>
-      </w:r>
-      <w:r>
-        <w:rPr>
-          <w:lang w:val="en-US"/>
-        </w:rPr>
-        <w:t xml:space="preserve">regulilor </w:t>
-      </w:r>
-      <w:r>
-        <w:rPr>
-          <w:lang w:val="en-US"/>
-        </w:rPr>
-        <w:t>multiple</w:t>
-      </w:r>
-      <w:r>
-        <w:rPr>
-          <w:lang w:val="en-US"/>
-        </w:rPr>
-        <w:t xml:space="preserve">: </w:t>
-      </w:r>
-      <w:r>
-        <w:rPr>
-          <w:lang w:val="en-US"/>
-        </w:rPr>
-        <w:t>u</w:t>
-      </w:r>
-      <w:r>
-        <w:rPr>
-          <w:lang w:val="en-US"/>
-        </w:rPr>
-        <w:t>n sistem automat este capabil să proceseze simultan toate regulile impuse, cum ar fi: un profesor nu poate preda în două locuri în același timp, o sală nu poate găzdui două activități simultan</w:t>
-      </w:r>
-      <w:r>
-        <w:rPr>
-          <w:lang w:val="en-US"/>
-        </w:rPr>
-        <w:t>, sau o grupă nu poate avea simultan 2 activități și lista poate continua</w:t>
-      </w:r>
-      <w:r>
-        <w:rPr>
-          <w:lang w:val="en-US"/>
-        </w:rPr>
-        <w:t>. De asemenea, pot fi introduse și constrângeri de preferință, cum ar fi d</w:t>
-      </w:r>
-      <w:r>
-        <w:rPr>
-          <w:lang w:val="en-US"/>
-        </w:rPr>
-        <w:t>isponibilitatea unor profesori</w:t>
-      </w:r>
-      <w:r>
-        <w:rPr>
-          <w:lang w:val="en-US"/>
-        </w:rPr>
-        <w:t xml:space="preserve"> sau evitarea pauzelor lungi în programul studenților</w:t>
-      </w:r>
-      <w:r>
-        <w:rPr>
-          <w:lang w:val="en-US"/>
-        </w:rPr>
-        <w:t>, sau o anumita ora dintr-o zi să fie rezervată</w:t>
-      </w:r>
-      <w:r>
-        <w:rPr>
-          <w:lang w:val="en-US"/>
-        </w:rPr>
-        <w:t>.</w:t>
+        <w:t>Gestionarea eficientă a regulilor și constrângerilor: O aplicație automatizată poate procesa simultan un număr mare de reguli, atât rigide (ex. imposibilitatea ca un profesor sau o sală să fie alocate simultan la mai multe activități), cât și flexibile (ex. preferințe orare ale cadrelor didactice, evitarea pauzelor lungi, programări într-un anumit interval orar</w:t>
+      </w:r>
+      <w:r>
+        <w:rPr>
+          <w:lang w:val="en-US"/>
+        </w:rPr>
+        <w:t xml:space="preserve"> pentru o activitate specifică la nivel de facultate</w:t>
+      </w:r>
+      <w:r>
+        <w:rPr>
+          <w:lang w:val="en-US"/>
+        </w:rPr>
+        <w:t>).</w:t>
       </w:r>
     </w:p>
     <w:p>
@@ -503,7 +217,7 @@
         <w:pStyle w:val="Text"/>
         <w:numPr>
           <w:ilvl w:val="0"/>
-          <w:numId w:val="17"/>
+          <w:numId w:val="42"/>
         </w:numPr>
         <w:ind w:left="924" w:hanging="357"/>
         <w:rPr>
@@ -514,61 +228,21 @@
         <w:rPr>
           <w:lang w:val="en-US"/>
         </w:rPr>
-        <w:t>Reducerea erorilor și</w:t>
-      </w:r>
-      <w:r>
-        <w:rPr>
-          <w:lang w:val="en-US"/>
-        </w:rPr>
-        <w:t xml:space="preserve"> validarea orarului</w:t>
-      </w:r>
-      <w:r>
-        <w:rPr>
-          <w:lang w:val="en-US"/>
-        </w:rPr>
-        <w:t>: p</w:t>
-      </w:r>
-      <w:r>
-        <w:rPr>
-          <w:lang w:val="en-US"/>
-        </w:rPr>
-        <w:t xml:space="preserve">rin automatizare, sunt eliminate erorile umane frecvente, precum suprapunerile de activități, lipsa sălilor disponibile </w:t>
-      </w:r>
-      <w:r>
-        <w:rPr>
-          <w:lang w:val="en-US"/>
-        </w:rPr>
-        <w:t xml:space="preserve">pauzele lungi între activități sau </w:t>
-      </w:r>
-      <w:r>
-        <w:rPr>
-          <w:lang w:val="en-US"/>
-        </w:rPr>
-        <w:t>omi</w:t>
-      </w:r>
-      <w:r>
-        <w:rPr>
-          <w:lang w:val="en-US"/>
-        </w:rPr>
-        <w:t>terea</w:t>
-      </w:r>
-      <w:r>
-        <w:rPr>
-          <w:lang w:val="en-US"/>
-        </w:rPr>
-        <w:t xml:space="preserve"> unor discipline. Sistemul verifică automat </w:t>
-      </w:r>
-      <w:r>
-        <w:rPr>
-          <w:lang w:val="en-US"/>
-        </w:rPr>
-        <w:t>corectitudinea si complexitatea</w:t>
-      </w:r>
-      <w:r>
-        <w:rPr>
-          <w:lang w:val="en-US"/>
-        </w:rPr>
-        <w:t xml:space="preserve"> orarului, contribuind la o planificare mai sigură și mai profesională.</w:t>
+        <w:t xml:space="preserve">Reducerea erorilor și validarea structurată </w:t>
+      </w:r>
+      <w:proofErr w:type="gramStart"/>
+      <w:r>
+        <w:rPr>
+          <w:lang w:val="en-US"/>
+        </w:rPr>
+        <w:t>a</w:t>
+      </w:r>
+      <w:proofErr w:type="gramEnd"/>
+      <w:r>
+        <w:rPr>
+          <w:lang w:val="en-US"/>
+        </w:rPr>
+        <w:t xml:space="preserve"> orarului: Automatizarea contribuie la eliminarea erorilor frecvente, cum ar fi suprapunerile de activități, lipsa sălilor disponibile sau omisiunea unor discipline. Sistemul oferă validări automate care asigură coerența și corectitudinea orarului generat.</w:t>
       </w:r>
     </w:p>
     <w:p>
@@ -576,7 +250,7 @@
         <w:pStyle w:val="Text"/>
         <w:numPr>
           <w:ilvl w:val="0"/>
-          <w:numId w:val="17"/>
+          <w:numId w:val="42"/>
         </w:numPr>
         <w:ind w:left="924" w:hanging="357"/>
         <w:rPr>
@@ -587,19 +261,7 @@
         <w:rPr>
           <w:lang w:val="en-US"/>
         </w:rPr>
-        <w:t>Flexibilitate și adaptabilitate la modificări</w:t>
-      </w:r>
-      <w:r>
-        <w:rPr>
-          <w:lang w:val="en-US"/>
-        </w:rPr>
-        <w:t>: î</w:t>
-      </w:r>
-      <w:r>
-        <w:rPr>
-          <w:lang w:val="en-US"/>
-        </w:rPr>
-        <w:t>n cazul modificării unor parametri (de exemplu, un profesor devine indisponibil sau o sală este rezervată pentru alt eveniment), sistemul poate regenera orarul fără a compromite întreaga structură, păstrând cât mai multe dintre alocările inițiale.</w:t>
+        <w:t>Flexibilitate și adaptabilitate la modificări: În cazul modificării unor parametri (ex. indisponibilitatea unui profesor sau rezervarea unei săli), aplicația permite regenerarea orarului păstrând, pe cât posibil, structura inițială. Astfel, adaptarea la schimbări este rapidă și fără impact major asupra planificării generale.</w:t>
       </w:r>
     </w:p>
     <w:p>
@@ -607,7 +269,7 @@
         <w:pStyle w:val="Text"/>
         <w:numPr>
           <w:ilvl w:val="0"/>
-          <w:numId w:val="17"/>
+          <w:numId w:val="42"/>
         </w:numPr>
         <w:ind w:left="924" w:hanging="357"/>
         <w:rPr>
@@ -618,37 +280,26 @@
         <w:rPr>
           <w:lang w:val="en-US"/>
         </w:rPr>
-        <w:t>Transparență și validare</w:t>
-      </w:r>
-      <w:r>
-        <w:rPr>
-          <w:lang w:val="en-US"/>
-        </w:rPr>
-        <w:t>: u</w:t>
-      </w:r>
-      <w:r>
-        <w:rPr>
-          <w:lang w:val="en-US"/>
-        </w:rPr>
-        <w:t>n sistem automat permite exportul, validarea și vizualizarea orarului într-un format structurat, clar și accesibil tuturor părților implicate.</w:t>
+        <w:t>Transparență și validare accesibilă: Orarul generat este prezentat într-un format clar și structurat, putând fi exportat în formate uzuale (PDF, Excel, HTML). Acest lucru facilitează revizuirea, validarea și distribuirea către studenți, cadre didactice sau personal administrativ, contribuind la un proces educațional transparent și eficient.</w:t>
       </w:r>
     </w:p>
     <w:p>
       <w:pPr>
         <w:pStyle w:val="Text"/>
-        <w:rPr>
-          <w:lang w:val="en-US"/>
-        </w:rPr>
-      </w:pPr>
-      <w:r>
-        <w:t xml:space="preserve">În concluzie, </w:t>
-      </w:r>
-      <w:r>
-        <w:rPr>
-          <w:lang w:val="en-US"/>
-        </w:rPr>
-        <w:t>generarea manuală a orarului universitar este un proces dificil și consumator de timp, care implică multe reguli și condiții. Un sistem automat poate rezolva aceste probleme mai rapid, mai corect și cu mai puțin efort. Deși metodele tradiționale sunt încă folosite, tehnologiile moderne – inclusiv inteligența artificială – oferă soluții noi, care pot face planificarea mai ușoară, mai flexibilă și mai adaptată nevoilor reale ale universităților.</w:t>
-      </w:r>
+        <w:ind w:firstLine="720"/>
+      </w:pPr>
+      <w:r>
+        <w:t>În concluzie, generarea manuală a orarului este un proces laborios și predispus la erori. Soluțiile moderne, bazate pe algoritmi sau inteligență artificială, oferă un cadru mai eficient, mai flexibil și mai sigur pentru planificarea academică. Acestea pot transforma semnificativ modul în care instituțiile de învățământ organizează activitățile didactice, contribuind la un sistem educațional mai bine structurat și adaptat nevoilor actuale.</w:t>
+      </w:r>
+      <w:bookmarkEnd w:id="4"/>
+    </w:p>
+    <w:p>
+      <w:pPr>
+        <w:pStyle w:val="Text"/>
+        <w:rPr>
+          <w:lang w:val="en-US"/>
+        </w:rPr>
+      </w:pPr>
     </w:p>
     <w:p>
       <w:pPr>
@@ -673,63 +324,23 @@
         <w:rPr>
           <w:lang w:val="en-US"/>
         </w:rPr>
+        <w:lastRenderedPageBreak/>
         <w:t>Analiza aplicațiilor existente pentru generarea orarului</w:t>
       </w:r>
     </w:p>
     <w:p>
       <w:pPr>
-        <w:pStyle w:val="ListParagraph"/>
-        <w:ind w:left="1129"/>
-      </w:pPr>
-    </w:p>
-    <w:p>
-      <w:pPr>
         <w:pStyle w:val="Text"/>
         <w:rPr>
           <w:lang w:val="en-US"/>
         </w:rPr>
       </w:pPr>
-      <w:r>
-        <w:rPr>
-          <w:lang w:val="en-US"/>
-        </w:rPr>
-        <w:t xml:space="preserve">Pentru a </w:t>
-      </w:r>
-      <w:r>
-        <w:rPr>
-          <w:lang w:val="en-US"/>
-        </w:rPr>
-        <w:t>începe</w:t>
-      </w:r>
-      <w:r>
-        <w:rPr>
-          <w:lang w:val="en-US"/>
-        </w:rPr>
-        <w:t xml:space="preserve"> procesul de proiectare</w:t>
-      </w:r>
-      <w:r>
-        <w:rPr>
-          <w:lang w:val="en-US"/>
-        </w:rPr>
-        <w:t xml:space="preserve"> </w:t>
-      </w:r>
-      <w:r>
-        <w:rPr>
-          <w:lang w:val="en-US"/>
-        </w:rPr>
-        <w:t>aplicați</w:t>
-      </w:r>
-      <w:r>
-        <w:rPr>
-          <w:lang w:val="en-US"/>
-        </w:rPr>
-        <w:t>ei</w:t>
-      </w:r>
-      <w:r>
-        <w:rPr>
-          <w:lang w:val="en-US"/>
-        </w:rPr>
-        <w:t xml:space="preserve">, a fost necesară o analiză </w:t>
+      <w:bookmarkStart w:id="5" w:name="_Hlk201684284"/>
+      <w:r>
+        <w:rPr>
+          <w:lang w:val="en-US"/>
+        </w:rPr>
+        <w:t xml:space="preserve">Pentru a fundamenta procesul de proiectare al aplicației propuse, a fost realizată o analiză comparativă a principalelor soluții existente pe piață destinate generării automate </w:t>
       </w:r>
       <w:proofErr w:type="gramStart"/>
       <w:r>
@@ -743,243 +354,138 @@
         <w:rPr>
           <w:lang w:val="en-US"/>
         </w:rPr>
-        <w:t xml:space="preserve"> aplicațiilor deja existente pe piață</w:t>
-      </w:r>
-      <w:r>
-        <w:rPr>
-          <w:lang w:val="en-US"/>
-        </w:rPr>
-        <w:t xml:space="preserve">, pentru a vedea modul în care acestea funcționează, intercațiunea utilizatorului cu interfața, dar și elemente care ar putea fi îmbunătățite pentru </w:t>
+        <w:t xml:space="preserve"> orarelor universitare. Această analiză s-a concentrat pe modul de funcționare al aplicațiilor, gradul de interactivitate oferit utilizatorului, </w:t>
+      </w:r>
+      <w:r>
+        <w:rPr>
+          <w:lang w:val="en-US"/>
+        </w:rPr>
+        <w:t xml:space="preserve">particularitățile </w:t>
+      </w:r>
+      <w:r>
+        <w:rPr>
+          <w:lang w:val="en-US"/>
+        </w:rPr>
+        <w:t>interfeței grafice și aspectele care pot fi optimizate pentru a facilita o utilizare mai intuitivă și eficientă.</w:t>
+      </w:r>
+    </w:p>
+    <w:p>
+      <w:pPr>
+        <w:pStyle w:val="Text"/>
+        <w:rPr>
+          <w:lang w:val="en-US"/>
+        </w:rPr>
+      </w:pPr>
+      <w:r>
+        <w:rPr>
+          <w:lang w:val="en-US"/>
+        </w:rPr>
+        <w:t xml:space="preserve">În urma </w:t>
+      </w:r>
+      <w:r>
+        <w:rPr>
+          <w:lang w:val="en-US"/>
+        </w:rPr>
+        <w:t>analizării mai multor</w:t>
+      </w:r>
+      <w:r>
+        <w:rPr>
+          <w:lang w:val="en-US"/>
+        </w:rPr>
+        <w:t xml:space="preserve"> platforme, s-a constatat că multe aplicații actuale dispun de interfețe greoaie, dificil de utilizat și configurat, necesitând adesea instalare locală și un consum ridicat de resurse. În plus, unele soluții sunt costisitoare, au timpi mari de procesare și presupun o curbă de învățare ridicată pentru utilizatorii fără experiență tehnică. Suplimentar, afișarea simultană a unor volume mari de informații într-o singură vizualizare poate afecta negativ experiența de utilizare, ducând la confuzie sau omisiuni.</w:t>
+      </w:r>
+    </w:p>
+    <w:p>
+      <w:pPr>
+        <w:pStyle w:val="Text"/>
+        <w:rPr>
+          <w:lang w:val="en-US"/>
+        </w:rPr>
+      </w:pPr>
+      <w:r>
+        <w:rPr>
+          <w:lang w:val="en-US"/>
+        </w:rPr>
+        <w:t>Pentru această analiză, au fost selectate trei aplicații reprezentative: UniTime, aSc TimeTables și Generator-Orare (Horarium.ai). Criteriile de selecție au inclus notorietatea în domeniu, diversitatea funcționalităților oferite și diferențele de abordare tehnică și practică. Scopul acestei analize a fost identificarea punctelor forte și a limitărilor fiecărei aplicații, în vederea extragerii unor concluzii utile pentru dezvoltarea unei soluții personalizate, adaptate nevoilor specifice ale instituțiilor de învățământ superior.</w:t>
+      </w:r>
+    </w:p>
+    <w:p>
+      <w:pPr>
+        <w:pStyle w:val="Text"/>
+        <w:rPr>
+          <w:lang w:val="en-US"/>
+        </w:rPr>
+      </w:pPr>
+    </w:p>
+    <w:p>
+      <w:pPr>
+        <w:pStyle w:val="Heading3"/>
+        <w:rPr>
+          <w:i w:val="0"/>
+          <w:iCs/>
+        </w:rPr>
+      </w:pPr>
+      <w:r>
+        <w:rPr>
+          <w:i w:val="0"/>
+          <w:iCs/>
+        </w:rPr>
+        <w:t>1</w:t>
+      </w:r>
+      <w:r>
+        <w:rPr>
+          <w:i w:val="0"/>
+          <w:iCs/>
+        </w:rPr>
+        <w:t xml:space="preserve">.2.1. </w:t>
+      </w:r>
+      <w:r>
+        <w:rPr>
+          <w:i w:val="0"/>
+          <w:iCs/>
+        </w:rPr>
+        <w:t>UniTime</w:t>
+      </w:r>
+    </w:p>
+    <w:p>
+      <w:pPr>
+        <w:pStyle w:val="Text"/>
+        <w:rPr>
+          <w:lang w:val="en-US"/>
+        </w:rPr>
+      </w:pPr>
+      <w:r>
+        <w:rPr>
+          <w:lang w:val="en-US"/>
+        </w:rPr>
+        <w:t xml:space="preserve">UniTime este un sistem </w:t>
       </w:r>
       <w:proofErr w:type="gramStart"/>
       <w:r>
         <w:rPr>
           <w:lang w:val="en-US"/>
         </w:rPr>
-        <w:t>a</w:t>
+        <w:t>open-source</w:t>
       </w:r>
       <w:proofErr w:type="gramEnd"/>
       <w:r>
         <w:rPr>
           <w:lang w:val="en-US"/>
         </w:rPr>
-        <w:t xml:space="preserve"> oferi un mod mai ușor de generare </w:t>
-      </w:r>
-      <w:proofErr w:type="gramStart"/>
-      <w:r>
-        <w:rPr>
-          <w:lang w:val="en-US"/>
-        </w:rPr>
-        <w:t>a</w:t>
-      </w:r>
-      <w:proofErr w:type="gramEnd"/>
-      <w:r>
-        <w:rPr>
-          <w:lang w:val="en-US"/>
-        </w:rPr>
-        <w:t xml:space="preserve"> orarelor de către utilizator. </w:t>
-      </w:r>
-    </w:p>
-    <w:p>
-      <w:pPr>
-        <w:pStyle w:val="Text"/>
-        <w:rPr>
-          <w:lang w:val="en-US"/>
-        </w:rPr>
-      </w:pPr>
-      <w:r>
-        <w:rPr>
-          <w:lang w:val="en-US"/>
-        </w:rPr>
-        <w:t xml:space="preserve">Ca rezultat al </w:t>
-      </w:r>
-      <w:r>
-        <w:rPr>
-          <w:lang w:val="en-US"/>
-        </w:rPr>
-        <w:t>intercționării</w:t>
-      </w:r>
-      <w:r>
-        <w:rPr>
-          <w:lang w:val="en-US"/>
-        </w:rPr>
-        <w:t xml:space="preserve"> </w:t>
-      </w:r>
-      <w:r>
-        <w:rPr>
-          <w:lang w:val="en-US"/>
-        </w:rPr>
-        <w:t>cu</w:t>
-      </w:r>
-      <w:r>
-        <w:rPr>
-          <w:lang w:val="en-US"/>
-        </w:rPr>
-        <w:t xml:space="preserve"> aplicațiil</w:t>
-      </w:r>
-      <w:r>
-        <w:rPr>
-          <w:lang w:val="en-US"/>
-        </w:rPr>
-        <w:t>e</w:t>
-      </w:r>
-      <w:r>
-        <w:rPr>
-          <w:lang w:val="en-US"/>
-        </w:rPr>
-        <w:t xml:space="preserve"> din domeniu, se poate concluziona că multe aplicații din domeniu și </w:t>
-      </w:r>
-      <w:r>
-        <w:rPr>
-          <w:lang w:val="en-US"/>
-        </w:rPr>
-        <w:t>asemănătoare</w:t>
-      </w:r>
-      <w:r>
-        <w:rPr>
-          <w:lang w:val="en-US"/>
-        </w:rPr>
-        <w:t xml:space="preserve"> cu acesta au o interfață destul de incomodă</w:t>
-      </w:r>
-      <w:r>
-        <w:rPr>
-          <w:lang w:val="en-US"/>
-        </w:rPr>
-        <w:t>, unele chiar neintuitive</w:t>
-      </w:r>
-      <w:r>
-        <w:rPr>
-          <w:lang w:val="en-US"/>
-        </w:rPr>
-        <w:t>, trebuiesc descărcate pe calculatorul personal și ocupă foarte mult spațiu sau sunt foarte costisitoare și generarea orarelor durează foarte mult timp, de asemenea au m</w:t>
-      </w:r>
-      <w:r>
-        <w:rPr>
-          <w:lang w:val="en-US"/>
-        </w:rPr>
-        <w:t>ai multe secțiuni de informații afișate simultan</w:t>
-      </w:r>
-      <w:r>
-        <w:rPr>
-          <w:lang w:val="en-US"/>
-        </w:rPr>
-        <w:t>, ceea ce</w:t>
-      </w:r>
-      <w:r>
-        <w:rPr>
-          <w:lang w:val="en-US"/>
-        </w:rPr>
-        <w:t xml:space="preserve"> fac ca utilizatorul să-și piardă interesul sau să uite </w:t>
-      </w:r>
-      <w:r>
-        <w:rPr>
-          <w:lang w:val="en-US"/>
-        </w:rPr>
-        <w:t>unele informații</w:t>
-      </w:r>
-      <w:r>
-        <w:rPr>
-          <w:lang w:val="en-US"/>
-        </w:rPr>
-        <w:t xml:space="preserve">. </w:t>
-      </w:r>
-    </w:p>
-    <w:p>
-      <w:pPr>
-        <w:pStyle w:val="Text"/>
-        <w:rPr>
-          <w:lang w:val="en-US"/>
-        </w:rPr>
-      </w:pPr>
-      <w:r>
-        <w:rPr>
-          <w:lang w:val="en-US"/>
-        </w:rPr>
-        <w:t xml:space="preserve">Astfel, studiul actual implică cercetarea a </w:t>
-      </w:r>
-      <w:r>
-        <w:rPr>
-          <w:lang w:val="en-US"/>
-        </w:rPr>
-        <w:t>trei</w:t>
-      </w:r>
-      <w:r>
-        <w:rPr>
-          <w:lang w:val="en-US"/>
-        </w:rPr>
-        <w:t xml:space="preserve"> aplicații </w:t>
-      </w:r>
-      <w:r>
-        <w:rPr>
-          <w:lang w:val="en-US"/>
-        </w:rPr>
-        <w:t>pentru generarea</w:t>
-      </w:r>
-      <w:r>
-        <w:rPr>
-          <w:lang w:val="en-US"/>
-        </w:rPr>
-        <w:t xml:space="preserve"> orarelor universitare. Motivul selectării acestor aplicații a fost identificarea punctelor forte și a slăbiciunilor și notarea </w:t>
-      </w:r>
-      <w:r>
-        <w:rPr>
-          <w:lang w:val="en-US"/>
-        </w:rPr>
-        <w:t>informațiilor care să ajute la dezvoltarea aplicației</w:t>
-      </w:r>
-      <w:r>
-        <w:rPr>
-          <w:lang w:val="en-US"/>
-        </w:rPr>
-        <w:t>.</w:t>
-      </w:r>
-    </w:p>
-    <w:p>
-      <w:pPr>
-        <w:pStyle w:val="Text"/>
-        <w:rPr>
-          <w:lang w:val="en-US"/>
-        </w:rPr>
-      </w:pPr>
-    </w:p>
-    <w:p>
-      <w:pPr>
-        <w:pStyle w:val="Heading3"/>
-      </w:pPr>
-      <w:r>
-        <w:t xml:space="preserve">I.2.1. </w:t>
-      </w:r>
-      <w:r>
-        <w:t>UniTime</w:t>
-      </w:r>
-    </w:p>
-    <w:p>
-      <w:pPr>
-        <w:pStyle w:val="Text"/>
-        <w:ind w:firstLine="0"/>
-        <w:rPr>
-          <w:lang w:val="en-US"/>
-        </w:rPr>
-      </w:pPr>
-    </w:p>
-    <w:p>
-      <w:pPr>
-        <w:pStyle w:val="Text"/>
-      </w:pPr>
-      <w:r>
-        <w:t>UniTime este un sistem de programare academică open source. Dezvoltat inițial de Universitatea Indiana, a fost adoptat pe scară largă de colegii și universități la nivel global datorită versatilității și capacității sale de extindere</w:t>
-      </w:r>
-      <w:r>
-        <w:t>(Fig. 1)</w:t>
-      </w:r>
-      <w:r>
-        <w:t>.</w:t>
-      </w:r>
-    </w:p>
-    <w:p>
-      <w:pPr>
-        <w:pStyle w:val="Text"/>
-      </w:pPr>
+        <w:t xml:space="preserve"> de programare academică, dezvoltat inițial de Universitatea Indiana și ulterior adoptat de numeroase colegii și universități din întreaga lume</w:t>
+      </w:r>
+      <w:r>
+        <w:rPr>
+          <w:lang w:val="en-US"/>
+        </w:rPr>
+        <w:t xml:space="preserve"> [1]</w:t>
+      </w:r>
+      <w:r>
+        <w:rPr>
+          <w:lang w:val="en-US"/>
+        </w:rPr>
+        <w:t>. Popularitatea sa se datorează nivelului ridicat de configurabilitate și capacității de extindere, fiind potrivit mai ales pentru instituții de mari dimensiuni (Figura 1).</w:t>
+      </w:r>
     </w:p>
     <w:p>
       <w:pPr>
@@ -990,10 +496,10 @@
           <w:noProof/>
         </w:rPr>
         <w:drawing>
-          <wp:inline distT="0" distB="0" distL="0" distR="0" wp14:anchorId="728D60B2" wp14:editId="41DA3310">
+          <wp:inline distT="0" distB="0" distL="0" distR="0" wp14:anchorId="1FFF980D" wp14:editId="2B78FE6B">
             <wp:extent cx="4762500" cy="3063240"/>
             <wp:effectExtent l="0" t="0" r="0" b="3810"/>
-            <wp:docPr id="1499391196" name="Picture 1" descr="Several screenshots of a computer&#10;&#10;AI-generated content may be incorrect."/>
+            <wp:docPr id="197981684" name="Picture 1" descr="Several screenshots of a computer&#10;&#10;AI-generated content may be incorrect."/>
             <wp:cNvGraphicFramePr>
               <a:graphicFrameLocks xmlns:a="http://schemas.openxmlformats.org/drawingml/2006/main" noChangeAspect="1"/>
             </wp:cNvGraphicFramePr>
@@ -1036,54 +542,31 @@
     <w:p>
       <w:pPr>
         <w:pStyle w:val="Heading4"/>
-        <w:rPr>
-          <w:lang w:val="en-US"/>
-        </w:rPr>
-      </w:pPr>
-      <w:r>
-        <w:t xml:space="preserve">Fig. 1 </w:t>
-      </w:r>
-      <w:r>
-        <w:rPr>
-          <w:lang w:val="en-US"/>
-        </w:rPr>
-        <w:t>Interfața aplicației UniTime – module de alocare, orar și sugestii automate</w:t>
-      </w:r>
+      </w:pPr>
+      <w:r>
+        <w:lastRenderedPageBreak/>
+        <w:t>Fig. 1 Interfața aplicației UniTime – module de alocare, orar și sugestii automate</w:t>
+      </w:r>
+    </w:p>
+    <w:p>
+      <w:pPr>
+        <w:rPr>
+          <w:lang w:val="ro-RO"/>
+        </w:rPr>
+      </w:pPr>
     </w:p>
     <w:p>
       <w:pPr>
         <w:pStyle w:val="Text"/>
-      </w:pPr>
-    </w:p>
-    <w:p>
-      <w:pPr>
-        <w:pStyle w:val="Text"/>
-      </w:pPr>
-      <w:r>
-        <w:t xml:space="preserve">Software-ul oferă multe caracteristici avansate, cum ar fi: preferințele cadrelor didactice, alocarea automată a resurselor (săli, clădiri, echipamente), constrângeri rigide și flexibile și selecția algoritmului de programare (solver). Sistemul permite exportul </w:t>
-      </w:r>
-      <w:r>
-        <w:lastRenderedPageBreak/>
-        <w:t>programelor în format iCalendar, vizualizarea programelor personale ale profesorilor și studenților și integrarea cu alte sisteme.</w:t>
-      </w:r>
-    </w:p>
-    <w:p>
-      <w:pPr>
-        <w:pStyle w:val="Text"/>
-      </w:pPr>
-      <w:r>
-        <w:t>Un punct forte al UniTime este capacitatea de a specifica reguli și constrângeri pentru a adapta planificarea la instituția specifică. În plus, interfața de administrare poate controla sesiunile, resursele, distribuția activităților și aspectul programului.</w:t>
-      </w:r>
-    </w:p>
-    <w:p>
-      <w:pPr>
-        <w:pStyle w:val="Text"/>
-      </w:pPr>
-      <w:r>
-        <w:t>Totuși, această platformă are multiple restricții majore</w:t>
-      </w:r>
-      <w:r>
-        <w:t>, cum ar fi:</w:t>
+        <w:rPr>
+          <w:lang w:val="en-US"/>
+        </w:rPr>
+      </w:pPr>
+      <w:r>
+        <w:rPr>
+          <w:lang w:val="en-US"/>
+        </w:rPr>
+        <w:t>Aplicația oferă funcționalități avansate, printre care:</w:t>
       </w:r>
     </w:p>
     <w:p>
@@ -1091,74 +574,356 @@
         <w:pStyle w:val="Text"/>
         <w:numPr>
           <w:ilvl w:val="0"/>
-          <w:numId w:val="17"/>
+          <w:numId w:val="47"/>
         </w:numPr>
         <w:ind w:left="924" w:hanging="357"/>
-      </w:pPr>
-      <w:r>
-        <w:t>instalarea nu este un proces ușor și necesită abilități destul de bune, deoarece trebuie să instalați componente precum</w:t>
-      </w:r>
-      <w:r>
-        <w:t xml:space="preserve">: Java, </w:t>
-      </w:r>
-      <w:r>
-        <w:t xml:space="preserve"> serverul </w:t>
-      </w:r>
-      <w:r>
-        <w:t xml:space="preserve">Apache </w:t>
-      </w:r>
-      <w:r>
-        <w:t>Tomcat, baza de date MySQL, unele fișiere de sistem care trebuie configurate (de exemplu, custom.properties). Pentru instituțiile fără o echipă IT dedicată, acest lucru poate face participarea dificilă.</w:t>
-      </w:r>
+        <w:rPr>
+          <w:lang w:val="en-US"/>
+        </w:rPr>
+      </w:pPr>
+      <w:r>
+        <w:rPr>
+          <w:lang w:val="en-US"/>
+        </w:rPr>
+        <w:t xml:space="preserve">definirea preferințelor cadrelor </w:t>
+      </w:r>
+      <w:proofErr w:type="gramStart"/>
+      <w:r>
+        <w:rPr>
+          <w:lang w:val="en-US"/>
+        </w:rPr>
+        <w:t>didactice</w:t>
+      </w:r>
+      <w:r>
+        <w:rPr>
+          <w:lang w:val="en-US"/>
+        </w:rPr>
+        <w:t>;</w:t>
+      </w:r>
+      <w:proofErr w:type="gramEnd"/>
     </w:p>
     <w:p>
       <w:pPr>
         <w:pStyle w:val="Text"/>
         <w:numPr>
           <w:ilvl w:val="0"/>
-          <w:numId w:val="17"/>
+          <w:numId w:val="47"/>
         </w:numPr>
         <w:ind w:left="924" w:hanging="357"/>
-      </w:pPr>
-      <w:r>
-        <w:t>Interfața grafică este funcțională, dar nu prietenoasă pentru utilizatorii fără cunoștințe de calculatoare. Aplicația tinde să fie greu de navigat la început - în principal din cauza lipsei de documentație colectată destinată utilizatorului. De asemenea, aplicația nu este optimizată pentru dispozitive mobile, nefiind proiectată pentru dispozitive mici.</w:t>
-      </w:r>
+        <w:rPr>
+          <w:lang w:val="en-US"/>
+        </w:rPr>
+      </w:pPr>
+      <w:r>
+        <w:rPr>
+          <w:lang w:val="en-US"/>
+        </w:rPr>
+        <w:t>alocarea automată a resurselor (săli, clădiri, echipamente</w:t>
+      </w:r>
+      <w:proofErr w:type="gramStart"/>
+      <w:r>
+        <w:rPr>
+          <w:lang w:val="en-US"/>
+        </w:rPr>
+        <w:t>)</w:t>
+      </w:r>
+      <w:r>
+        <w:rPr>
+          <w:lang w:val="en-US"/>
+        </w:rPr>
+        <w:t>;</w:t>
+      </w:r>
+      <w:proofErr w:type="gramEnd"/>
     </w:p>
     <w:p>
       <w:pPr>
         <w:pStyle w:val="Text"/>
         <w:numPr>
           <w:ilvl w:val="0"/>
-          <w:numId w:val="17"/>
+          <w:numId w:val="47"/>
         </w:numPr>
         <w:ind w:left="924" w:hanging="357"/>
-      </w:pPr>
-      <w:r>
-        <w:t>Un alt dezavantaj potențial este lipsa unei comunități active de utilizatori sau a unui suport tehnic oficial disponibil, așa cum se vede de obicei în proiectele open-source. Deși documentația este detaliată, este răspândită și mai mult pe partea tehnică decât ceea ce angajații universității ar găsi util.</w:t>
-      </w:r>
+        <w:rPr>
+          <w:lang w:val="en-US"/>
+        </w:rPr>
+      </w:pPr>
+      <w:r>
+        <w:rPr>
+          <w:lang w:val="en-US"/>
+        </w:rPr>
+        <w:t>aplicarea de constrângeri rigide și flexibile (hard/soft constraints</w:t>
+      </w:r>
+      <w:proofErr w:type="gramStart"/>
+      <w:r>
+        <w:rPr>
+          <w:lang w:val="en-US"/>
+        </w:rPr>
+        <w:t>)</w:t>
+      </w:r>
+      <w:r>
+        <w:rPr>
+          <w:lang w:val="en-US"/>
+        </w:rPr>
+        <w:t>;</w:t>
+      </w:r>
+      <w:proofErr w:type="gramEnd"/>
     </w:p>
     <w:p>
       <w:pPr>
         <w:pStyle w:val="Text"/>
-      </w:pPr>
-      <w:r>
-        <w:t>În cele din urmă, UniTime este un sistem extrem de personalizabil și flexibil, ideal pentru instituții de mari dimensiuni cu operațiuni academice semnificative, care necesită un sistem de programare care să se îmbine strâns cu structura lor academică. Cu toate acestea, utilizabilitatea și interfața sa de utilizator sunt mai puțin potrivite pentru instituțiile mai mici sau pentru utilizatorii non-tehnici.</w:t>
-      </w:r>
+        <w:numPr>
+          <w:ilvl w:val="0"/>
+          <w:numId w:val="47"/>
+        </w:numPr>
+        <w:ind w:left="924" w:hanging="357"/>
+        <w:rPr>
+          <w:lang w:val="en-US"/>
+        </w:rPr>
+      </w:pPr>
+      <w:r>
+        <w:rPr>
+          <w:lang w:val="en-US"/>
+        </w:rPr>
+        <w:t>selecția algoritmului de programare (solver</w:t>
+      </w:r>
+      <w:proofErr w:type="gramStart"/>
+      <w:r>
+        <w:rPr>
+          <w:lang w:val="en-US"/>
+        </w:rPr>
+        <w:t>)</w:t>
+      </w:r>
+      <w:r>
+        <w:rPr>
+          <w:lang w:val="en-US"/>
+        </w:rPr>
+        <w:t>;</w:t>
+      </w:r>
+      <w:proofErr w:type="gramEnd"/>
     </w:p>
     <w:p>
       <w:pPr>
         <w:pStyle w:val="Text"/>
+        <w:numPr>
+          <w:ilvl w:val="0"/>
+          <w:numId w:val="47"/>
+        </w:numPr>
+        <w:ind w:left="924" w:hanging="357"/>
+        <w:rPr>
+          <w:lang w:val="en-US"/>
+        </w:rPr>
+      </w:pPr>
+      <w:r>
+        <w:rPr>
+          <w:lang w:val="en-US"/>
+        </w:rPr>
+        <w:t xml:space="preserve">exportul orarului în format </w:t>
+      </w:r>
+      <w:proofErr w:type="gramStart"/>
+      <w:r>
+        <w:rPr>
+          <w:lang w:val="en-US"/>
+        </w:rPr>
+        <w:t>iCalendar</w:t>
+      </w:r>
+      <w:r>
+        <w:rPr>
+          <w:lang w:val="en-US"/>
+        </w:rPr>
+        <w:t>;</w:t>
+      </w:r>
+      <w:proofErr w:type="gramEnd"/>
+    </w:p>
+    <w:p>
+      <w:pPr>
+        <w:pStyle w:val="Text"/>
+        <w:numPr>
+          <w:ilvl w:val="0"/>
+          <w:numId w:val="47"/>
+        </w:numPr>
+        <w:ind w:left="924" w:hanging="357"/>
+        <w:rPr>
+          <w:lang w:val="en-US"/>
+        </w:rPr>
+      </w:pPr>
+      <w:r>
+        <w:rPr>
+          <w:lang w:val="en-US"/>
+        </w:rPr>
+        <w:t xml:space="preserve">integrarea cu sisteme externe </w:t>
+      </w:r>
+      <w:proofErr w:type="gramStart"/>
+      <w:r>
+        <w:rPr>
+          <w:lang w:val="en-US"/>
+        </w:rPr>
+        <w:t>existente</w:t>
+      </w:r>
+      <w:r>
+        <w:rPr>
+          <w:lang w:val="en-US"/>
+        </w:rPr>
+        <w:t>;</w:t>
+      </w:r>
+      <w:proofErr w:type="gramEnd"/>
+    </w:p>
+    <w:p>
+      <w:pPr>
+        <w:pStyle w:val="Text"/>
+        <w:numPr>
+          <w:ilvl w:val="0"/>
+          <w:numId w:val="47"/>
+        </w:numPr>
+        <w:ind w:left="924" w:hanging="357"/>
+        <w:rPr>
+          <w:lang w:val="en-US"/>
+        </w:rPr>
+      </w:pPr>
+      <w:r>
+        <w:rPr>
+          <w:lang w:val="en-US"/>
+        </w:rPr>
+        <w:t>vizualizarea programelor personalizate pentru studenți și profesori.</w:t>
+      </w:r>
+    </w:p>
+    <w:p>
+      <w:pPr>
+        <w:pStyle w:val="Text"/>
+        <w:rPr>
+          <w:lang w:val="en-US"/>
+        </w:rPr>
+      </w:pPr>
+      <w:r>
+        <w:rPr>
+          <w:lang w:val="en-US"/>
+        </w:rPr>
+        <w:t>Un avantaj semnificativ este posibilitatea de a configura în detaliu regulile și constrângerile, adaptând planificarea la particularitățile instituției. Interfața de administrare permite gestionarea sesiunilor, resurselor, activităților și aspectelor vizuale ale programului.</w:t>
+      </w:r>
+    </w:p>
+    <w:p>
+      <w:pPr>
+        <w:pStyle w:val="Text"/>
+        <w:rPr>
+          <w:lang w:val="en-US"/>
+        </w:rPr>
+      </w:pPr>
+      <w:r>
+        <w:rPr>
+          <w:lang w:val="en-US"/>
+        </w:rPr>
+        <w:t>Totuși, în ciuda versatilității sale, UniTime prezintă și o serie de dezavantaje majore:</w:t>
+      </w:r>
+    </w:p>
+    <w:p>
+      <w:pPr>
+        <w:pStyle w:val="Text"/>
+        <w:numPr>
+          <w:ilvl w:val="0"/>
+          <w:numId w:val="49"/>
+        </w:numPr>
+        <w:ind w:left="924" w:hanging="357"/>
+        <w:rPr>
+          <w:lang w:val="en-US"/>
+        </w:rPr>
+      </w:pPr>
+      <w:r>
+        <w:rPr>
+          <w:lang w:val="en-US"/>
+        </w:rPr>
+        <w:t xml:space="preserve">Instalarea este complexă, necesitând cunoștințe tehnice avansate și configurarea unor componente multiple precum Java, Apache Tomcat, MySQL și fișiere de sistem (ex: </w:t>
+      </w:r>
+      <w:proofErr w:type="gramStart"/>
+      <w:r>
+        <w:rPr>
+          <w:lang w:val="en-US"/>
+        </w:rPr>
+        <w:t>custom.properties</w:t>
+      </w:r>
+      <w:proofErr w:type="gramEnd"/>
+      <w:r>
+        <w:rPr>
+          <w:lang w:val="en-US"/>
+        </w:rPr>
+        <w:t>). Instituțiile fără o echipă IT dedicată pot întâmpina dificultăți în utilizarea platformei.</w:t>
+      </w:r>
+    </w:p>
+    <w:p>
+      <w:pPr>
+        <w:pStyle w:val="Text"/>
+        <w:numPr>
+          <w:ilvl w:val="0"/>
+          <w:numId w:val="49"/>
+        </w:numPr>
+        <w:ind w:left="924" w:hanging="357"/>
+        <w:rPr>
+          <w:lang w:val="en-US"/>
+        </w:rPr>
+      </w:pPr>
+      <w:r>
+        <w:rPr>
+          <w:lang w:val="en-US"/>
+        </w:rPr>
+        <w:t>Interfața grafică, deși funcțională, nu este prietenoasă pentru utilizatorii non-tehnici. Navigarea poate fi dificilă la început, în special din cauza lipsei unei documentații clare și concentrate pe utilizatorul final. De asemenea, aplicația nu este optimizată pentru dispozitive mobile.</w:t>
+      </w:r>
+    </w:p>
+    <w:p>
+      <w:pPr>
+        <w:pStyle w:val="Text"/>
+        <w:numPr>
+          <w:ilvl w:val="0"/>
+          <w:numId w:val="49"/>
+        </w:numPr>
+        <w:ind w:left="924" w:hanging="357"/>
+        <w:rPr>
+          <w:lang w:val="en-US"/>
+        </w:rPr>
+      </w:pPr>
+      <w:r>
+        <w:rPr>
+          <w:lang w:val="en-US"/>
+        </w:rPr>
+        <w:t>Comunitatea de utilizatori este limitată, iar suportul tehnic oficial lipsește, ceea ce face rezolvarea problemelor dependentă de documentația tehnică, adesea fragmentată și dificil de înțeles pentru personalul administrativ.</w:t>
+      </w:r>
+    </w:p>
+    <w:p>
+      <w:pPr>
+        <w:pStyle w:val="Text"/>
+        <w:rPr>
+          <w:lang w:val="en-US"/>
+        </w:rPr>
+      </w:pPr>
+      <w:r>
+        <w:rPr>
+          <w:lang w:val="en-US"/>
+        </w:rPr>
+        <w:t>În concluzie, UniTime este o soluție foarte puternică și flexibilă pentru programarea academică, recomandată în special instituțiilor mari, care pot valorifica avantajele sale prin personal tehnic specializat. Cu toate acestea, complexitatea sa de configurare și utilizare o face mai puțin potrivită pentru instituțiile de dimensiuni mici sau pentru utilizatorii fără competențe tehnice solide.</w:t>
+      </w:r>
+    </w:p>
+    <w:p>
+      <w:pPr>
+        <w:pStyle w:val="Text"/>
+        <w:ind w:firstLine="0"/>
       </w:pPr>
     </w:p>
     <w:p>
       <w:pPr>
         <w:pStyle w:val="Heading3"/>
-      </w:pPr>
-      <w:r>
+        <w:rPr>
+          <w:i w:val="0"/>
+          <w:iCs/>
+        </w:rPr>
+      </w:pPr>
+      <w:r>
+        <w:rPr>
+          <w:i w:val="0"/>
+          <w:iCs/>
+        </w:rPr>
         <w:t xml:space="preserve">1.2.2 </w:t>
       </w:r>
       <w:r>
         <w:rPr>
+          <w:i w:val="0"/>
+          <w:iCs/>
           <w:lang w:val="en-US"/>
         </w:rPr>
         <w:t>aSc TimeTables</w:t>
@@ -1166,47 +931,51 @@
     </w:p>
     <w:p>
       <w:pPr>
-        <w:rPr>
-          <w:lang w:val="ro-RO"/>
-        </w:rPr>
-      </w:pPr>
-    </w:p>
-    <w:p>
-      <w:pPr>
         <w:pStyle w:val="Text"/>
-      </w:pPr>
-      <w:r>
-        <w:t>aSc TimeTables este poate cea mai cunoscută aplicație comercială</w:t>
-      </w:r>
-      <w:r>
-        <w:t xml:space="preserve">, utilizată în multe țări, cum ar fi: Germania, Statele Unite, </w:t>
-      </w:r>
-      <w:r>
-        <w:t>India, Brazilia, dar și în țări din Africa și Australia,</w:t>
-      </w:r>
-      <w:r>
-        <w:t xml:space="preserve"> pentru generarea automată a orarelor, fiind utilizată în educație</w:t>
-      </w:r>
-      <w:r>
-        <w:t xml:space="preserve"> (Figura 2)</w:t>
-      </w:r>
-      <w:r>
-        <w:t>. Poate fi găsită ca aplicație desktop pentru Windows sau ca serviciu online, cu scopul optimizat pentru școli, licee și universități</w:t>
-      </w:r>
-      <w:r>
-        <w:t>, la diverse prețuri, începând de la 99 euro, cel pentru școlile primare, până la 1995 euro, varianta pro</w:t>
-      </w:r>
-      <w:r>
-        <w:t xml:space="preserve">. </w:t>
+        <w:rPr>
+          <w:lang w:val="en-US"/>
+        </w:rPr>
+      </w:pPr>
+      <w:r>
+        <w:rPr>
+          <w:lang w:val="en-US"/>
+        </w:rPr>
+        <w:t xml:space="preserve">aSc TimeTables este una dintre cele mai cunoscute aplicații comerciale pentru generarea automată </w:t>
+      </w:r>
+      <w:proofErr w:type="gramStart"/>
+      <w:r>
+        <w:rPr>
+          <w:lang w:val="en-US"/>
+        </w:rPr>
+        <w:t>a</w:t>
+      </w:r>
+      <w:proofErr w:type="gramEnd"/>
+      <w:r>
+        <w:rPr>
+          <w:lang w:val="en-US"/>
+        </w:rPr>
+        <w:t xml:space="preserve"> orarelor, fiind utilizată pe scară largă în instituții de învățământ din țări precum Germania, Statele Unite, India, Brazilia, dar și în numeroase state din Africa și Australia</w:t>
+      </w:r>
+      <w:r>
+        <w:rPr>
+          <w:lang w:val="en-US"/>
+        </w:rPr>
+        <w:t xml:space="preserve"> [2]</w:t>
+      </w:r>
+      <w:r>
+        <w:rPr>
+          <w:lang w:val="en-US"/>
+        </w:rPr>
+        <w:t>. Aplicația este disponibilă atât sub formă de program desktop pentru Windows, cât și ca serviciu online, oferind planuri tarifare variate – de la 99 euro (pentru școli primare) până la 1995 euro (versiunea profesională) (Figura 2).</w:t>
       </w:r>
     </w:p>
     <w:p>
       <w:pPr>
         <w:pStyle w:val="Text"/>
-      </w:pPr>
-      <w:r>
-        <w:t>Aplicația este folosită de un număr mare de unități educaționale datorită gradului destul de ridicat de integrare și automatizare, dar mai ales datorită interfeței intuitive și ușurinței cu care un orar poate fi generat cu câteva clicuri.</w:t>
-      </w:r>
+        <w:rPr>
+          <w:lang w:val="en-US"/>
+        </w:rPr>
+      </w:pPr>
     </w:p>
     <w:p>
       <w:pPr>
@@ -1219,10 +988,10 @@
         </w:rPr>
         <w:lastRenderedPageBreak/>
         <w:drawing>
-          <wp:inline distT="0" distB="0" distL="0" distR="0" wp14:anchorId="4ED1E7F1" wp14:editId="34C4E588">
+          <wp:inline distT="0" distB="0" distL="0" distR="0" wp14:anchorId="5976FEC8" wp14:editId="45192C0D">
             <wp:extent cx="4884420" cy="2975610"/>
             <wp:effectExtent l="0" t="0" r="0" b="0"/>
-            <wp:docPr id="2135338334" name="Picture 1" descr="A screenshot of a computer&#10;&#10;AI-generated content may be incorrect."/>
+            <wp:docPr id="1724945564" name="Picture 1" descr="A screenshot of a computer&#10;&#10;AI-generated content may be incorrect."/>
             <wp:cNvGraphicFramePr>
               <a:graphicFrameLocks xmlns:a="http://schemas.openxmlformats.org/drawingml/2006/main" noChangeAspect="1"/>
             </wp:cNvGraphicFramePr>
@@ -1266,17 +1035,168 @@
       <w:pPr>
         <w:pStyle w:val="Heading4"/>
         <w:rPr>
-          <w:lang w:val="en-US"/>
-        </w:rPr>
-      </w:pPr>
-      <w:r>
-        <w:t xml:space="preserve">Fig. 2 </w:t>
-      </w:r>
-      <w:r>
-        <w:rPr>
-          <w:lang w:val="en-US"/>
-        </w:rPr>
-        <w:t>Interfața aplicației aSc TimeTables – vizualizarea orarului pe clase și zile ale săptămânii</w:t>
+          <w:sz w:val="24"/>
+          <w:szCs w:val="24"/>
+        </w:rPr>
+      </w:pPr>
+      <w:r>
+        <w:t>Fig. 2 Interfața aplicației aSc TimeTables – vizualizarea orarului pe clase și zile ale săptămânii</w:t>
+      </w:r>
+    </w:p>
+    <w:p>
+      <w:pPr>
+        <w:pStyle w:val="Text"/>
+        <w:rPr>
+          <w:lang w:val="en-US"/>
+        </w:rPr>
+      </w:pPr>
+      <w:r>
+        <w:rPr>
+          <w:lang w:val="en-US"/>
+        </w:rPr>
+        <w:t>Aplicația este apreciată pentru gradul ridicat de automatizare, interfața prietenoasă și simplitatea cu care un orar complet poate fi generat în doar câteva clicuri. Introducerea datelor inițiale – precum clase, profesori, discipline și reguli de planificare – se face intuitiv, fără a necesita pregătire tehnică prealabilă. Algoritmul încorporat evaluează milioane de combinații posibile în câteva secunde, generând un orar optimizat care respectă toate constrângerile: absența suprapunerilor, menținerea perioadelor libere pentru profesori, utilizarea eficientă a sălilor și evitarea blocajelor orare.</w:t>
+      </w:r>
+    </w:p>
+    <w:p>
+      <w:pPr>
+        <w:pStyle w:val="Text"/>
+        <w:rPr>
+          <w:lang w:val="en-US"/>
+        </w:rPr>
+      </w:pPr>
+      <w:r>
+        <w:rPr>
+          <w:lang w:val="en-US"/>
+        </w:rPr>
+        <w:t>Un alt punct forte este posibilitatea de export al orarului în multiple formate – PDF, Excel, HTML sau imagine – precum și integrarea cu platforma EduPage, care permite gestionarea elevilor, cataloage electronice, prezență și comunicarea cu părinții. Disponibilitatea aplicației în limba română și existența unei versiuni adaptate sistemului educațional românesc constituie un avantaj semnificativ pentru utilizatorii locali. Suportul tehnic este prompt, iar documentația detaliată și tutorialele ușor de urmărit facilitează accesul chiar și pentru utilizatorii fără cunoștințe IT avansate.</w:t>
+      </w:r>
+    </w:p>
+    <w:p>
+      <w:pPr>
+        <w:pStyle w:val="Text"/>
+        <w:rPr>
+          <w:lang w:val="en-US"/>
+        </w:rPr>
+      </w:pPr>
+      <w:r>
+        <w:rPr>
+          <w:lang w:val="en-US"/>
+        </w:rPr>
+        <w:t>Totuși, aplicația prezintă și limitări importante:</w:t>
+      </w:r>
+    </w:p>
+    <w:p>
+      <w:pPr>
+        <w:pStyle w:val="Text"/>
+        <w:numPr>
+          <w:ilvl w:val="0"/>
+          <w:numId w:val="45"/>
+        </w:numPr>
+        <w:rPr>
+          <w:lang w:val="en-US"/>
+        </w:rPr>
+      </w:pPr>
+      <w:r>
+        <w:rPr>
+          <w:lang w:val="en-US"/>
+        </w:rPr>
+        <w:t>Versiunea gratuită este extrem de restrictivă, lipsind funcționalități esențiale precum exportul și salvarea orarului, ceea ce o face aproape inutilizabilă fără achiziționarea unei licențe.</w:t>
+      </w:r>
+    </w:p>
+    <w:p>
+      <w:pPr>
+        <w:pStyle w:val="Text"/>
+        <w:numPr>
+          <w:ilvl w:val="0"/>
+          <w:numId w:val="45"/>
+        </w:numPr>
+        <w:rPr>
+          <w:lang w:val="en-US"/>
+        </w:rPr>
+      </w:pPr>
+      <w:r>
+        <w:rPr>
+          <w:lang w:val="en-US"/>
+        </w:rPr>
+        <w:t>Gradul de personalizare este limitat comparativ cu alte platforme mai flexibile. Nu permite definirea de reguli avansate prin cod sau configurarea unor algoritmi proprii.</w:t>
+      </w:r>
+    </w:p>
+    <w:p>
+      <w:pPr>
+        <w:pStyle w:val="Text"/>
+        <w:numPr>
+          <w:ilvl w:val="0"/>
+          <w:numId w:val="45"/>
+        </w:numPr>
+        <w:rPr>
+          <w:lang w:val="en-US"/>
+        </w:rPr>
+      </w:pPr>
+      <w:r>
+        <w:rPr>
+          <w:lang w:val="en-US"/>
+        </w:rPr>
+        <w:t>Versiunea desktop necesită instalare locală și funcționarea ei completă depinde de conexiunea la internet, mai ales pentru funcțiile avansate precum integrarea cu EduPage sau partajarea online.</w:t>
+      </w:r>
+    </w:p>
+    <w:p>
+      <w:pPr>
+        <w:pStyle w:val="Text"/>
+        <w:rPr>
+          <w:lang w:val="en-US"/>
+        </w:rPr>
+      </w:pPr>
+      <w:r>
+        <w:rPr>
+          <w:lang w:val="en-US"/>
+        </w:rPr>
+        <w:t xml:space="preserve">În concluzie, aSc TimeTables este o soluție performantă pentru generarea automată </w:t>
+      </w:r>
+      <w:proofErr w:type="gramStart"/>
+      <w:r>
+        <w:rPr>
+          <w:lang w:val="en-US"/>
+        </w:rPr>
+        <w:t>a</w:t>
+      </w:r>
+      <w:proofErr w:type="gramEnd"/>
+      <w:r>
+        <w:rPr>
+          <w:lang w:val="en-US"/>
+        </w:rPr>
+        <w:t xml:space="preserve"> orarelor, recomandată în special instituțiilor de învățământ preuniversitar sau universitar cu cerințe de complexitate medie. Deși este mai puțin flexibilă și extensibilă </w:t>
+      </w:r>
+      <w:r>
+        <w:rPr>
+          <w:lang w:val="en-US"/>
+        </w:rPr>
+        <w:lastRenderedPageBreak/>
+        <w:t>decât alte aplicații avansate, rămâne o alegere excelentă datorită interfeței intuitive, rapidității de generare și simplității în utilizare.</w:t>
+      </w:r>
+    </w:p>
+    <w:p>
+      <w:pPr>
+        <w:pStyle w:val="Text"/>
+        <w:rPr>
+          <w:lang w:val="en-US"/>
+        </w:rPr>
+      </w:pPr>
+    </w:p>
+    <w:p>
+      <w:pPr>
+        <w:pStyle w:val="Heading3"/>
+        <w:rPr>
+          <w:lang w:val="en-US"/>
+        </w:rPr>
+      </w:pPr>
+      <w:r>
+        <w:t xml:space="preserve">1.2.3 </w:t>
+      </w:r>
+      <w:r>
+        <w:rPr>
+          <w:lang w:val="en-US"/>
+        </w:rPr>
+        <w:t>Generator-Orare (Horarium.ai)</w:t>
       </w:r>
       <w:r>
         <w:rPr>
@@ -1285,19 +1205,44 @@
         <w:t xml:space="preserve"> </w:t>
       </w:r>
     </w:p>
-    <w:p/>
     <w:p>
       <w:pPr>
         <w:pStyle w:val="Text"/>
-      </w:pPr>
-      <w:r>
-        <w:t>Unul dintre principalele avantaje ale acestei aplicații este complexitatea redusă cu care sunt introduse datele – clase, profesori, materii și definirea regulilor de programare. Algoritmul de programare automată încorporat analizează milioane de posibilități în câteva secunde și generează orarul optim</w:t>
-      </w:r>
-      <w:r>
-        <w:t xml:space="preserve">, ceea ce </w:t>
-      </w:r>
-      <w:r>
-        <w:t xml:space="preserve"> satisface toate regulile și constrângerile date – lipsa suprapunerilor, perioade libere pentru profesori, limitări ale sălilor în ceea ce privește durata și utilizarea simultană. Aplicația semnalează, de asemenea, constrângerile care nu au putut fi îndeplinite și permite utilizatorului să corecteze sau să ajusteze manual orarul, fără a fi nevoie să-l regenereze complet.</w:t>
+        <w:rPr>
+          <w:lang w:val="en-US"/>
+        </w:rPr>
+      </w:pPr>
+      <w:r>
+        <w:rPr>
+          <w:lang w:val="en-US"/>
+        </w:rPr>
+        <w:t xml:space="preserve">Generator-Orare, redenumit recent Horarium.ai, este o aplicație online dedicată programării automate </w:t>
+      </w:r>
+      <w:proofErr w:type="gramStart"/>
+      <w:r>
+        <w:rPr>
+          <w:lang w:val="en-US"/>
+        </w:rPr>
+        <w:t>a</w:t>
+      </w:r>
+      <w:proofErr w:type="gramEnd"/>
+      <w:r>
+        <w:rPr>
+          <w:lang w:val="en-US"/>
+        </w:rPr>
+        <w:t xml:space="preserve"> orarelor școlare</w:t>
+      </w:r>
+      <w:r>
+        <w:rPr>
+          <w:lang w:val="en-US"/>
+        </w:rPr>
+        <w:t xml:space="preserve"> [3]</w:t>
+      </w:r>
+      <w:r>
+        <w:rPr>
+          <w:lang w:val="en-US"/>
+        </w:rPr>
+        <w:t>. Spre deosebire de alte soluții mai tehnice sau greu de configurat, Horarium se remarcă prin simplitatea utilizării și prin interfața intuitivă, fiind accesibil direct din browser, fără a necesita instalare locală sau configurații suplimentare (Figura 3).</w:t>
       </w:r>
     </w:p>
     <w:p>
@@ -1305,132 +1250,14 @@
         <w:pStyle w:val="Text"/>
       </w:pPr>
       <w:r>
-        <w:t xml:space="preserve">Un alt avantaj al acestei aplicații este posibilitatea de a exporta în mai multe formate – PDF, Excel, HTML, imagine și publicarea online folosind integrarea cu EduPage, permițând gestionarea elevilor, cataloage electronice, prezența și comunicarea cu părinții. </w:t>
-      </w:r>
-    </w:p>
-    <w:p>
-      <w:pPr>
-        <w:pStyle w:val="Text"/>
-      </w:pPr>
-      <w:r>
-        <w:t>Alte puncte forte sunt disponibilitatea în limba română și existența unei versiuni adaptate pentru sistemul educațional românesc, nefiind necesară nicio adaptare externă. Suportul tehnic este, de asemenea, eficient, iar tutorialele sunt ușor de urmat, chiar și fără un nivel de bază de pregătire IT</w:t>
-      </w:r>
-      <w:r>
-        <w:t>, documentația pentru accesarea acestei aplicații find detaliata pas cu pas</w:t>
-      </w:r>
-      <w:r>
-        <w:t>.</w:t>
-      </w:r>
-    </w:p>
-    <w:p>
-      <w:pPr>
-        <w:pStyle w:val="Text"/>
-      </w:pPr>
-      <w:r>
-        <w:t xml:space="preserve">Pe de altă parte, această aplicație vine și cu unele limitări. Fiind o aplicație comercială, versiunea gratuită lipsește de multe funcții – în special în ceea ce privește exportul orarelor și salvarea acestora – încât este practic inutilizabilă dacă nu se achiziționează o licență. Deși aplicația este mult mai ușor de utilizat, gradul său de personalizare este considerabil mai mic decât alte platforme mai complexe, cum ar fi UniTime sau Timefold. Nu există coduri sau vreo formă de constrângeri complexe, iar aplicația nu poate fi utilizată într-un sistem academic mai larg fără suport extern. </w:t>
-      </w:r>
-    </w:p>
-    <w:p>
-      <w:pPr>
-        <w:pStyle w:val="Text"/>
-      </w:pPr>
-      <w:r>
-        <w:lastRenderedPageBreak/>
-        <w:t>Un alt dezavantaj este necesitatea infrastructurii locale dacă se folosește versiunea desktop, iar multe funcții nu pot fi utilizate și operate fără internet, în special funcțiile legate de partajarea online sau integrarea cu EduPage.</w:t>
-      </w:r>
-    </w:p>
-    <w:p>
-      <w:pPr>
-        <w:pStyle w:val="Text"/>
-      </w:pPr>
-      <w:r>
-        <w:t xml:space="preserve">În concluzie, aSc TimeTables este o soluție excelentă pentru generarea automată a orarelor – completă și ușor de utilizat pentru școli sau instituții cu cerințe de complexitate medie până la ridicată. Deși este puțin mai simplă decât alte aplicații de pe piață și nu permite o personalizare atât de avansată sau adăugarea de funcții noi, ușurința de utilizare și timpul scurt pentru crearea orarului sunt principalele puncte forte ale aplicației. </w:t>
-      </w:r>
-    </w:p>
-    <w:p>
-      <w:pPr>
-        <w:pStyle w:val="Text"/>
-        <w:ind w:firstLine="0"/>
-      </w:pPr>
-    </w:p>
-    <w:p>
-      <w:pPr>
-        <w:pStyle w:val="Heading3"/>
-        <w:rPr>
-          <w:lang w:val="en-US"/>
-        </w:rPr>
-      </w:pPr>
-      <w:r>
-        <w:t xml:space="preserve">1.2.3 </w:t>
-      </w:r>
-      <w:r>
-        <w:rPr>
-          <w:lang w:val="en-US"/>
-        </w:rPr>
-        <w:t>Generator-Orare (Horarium.ai)</w:t>
-      </w:r>
-      <w:r>
-        <w:rPr>
-          <w:lang w:val="en-US"/>
-        </w:rPr>
-        <w:t xml:space="preserve"> </w:t>
-      </w:r>
-    </w:p>
-    <w:p>
-      <w:pPr>
-        <w:pStyle w:val="Text"/>
-      </w:pPr>
-    </w:p>
-    <w:p>
-      <w:pPr>
-        <w:pStyle w:val="Text"/>
-      </w:pPr>
-      <w:r>
-        <w:t>Generator-Orare</w:t>
-      </w:r>
-      <w:r>
-        <w:t xml:space="preserve"> </w:t>
-      </w:r>
-      <w:r>
-        <w:rPr>
-          <w:lang w:val="en-US"/>
-        </w:rPr>
-        <w:t>[5]</w:t>
-      </w:r>
-      <w:r>
-        <w:t>, care este redenumit Horarium.ai, este un sistem online de programare a orarelor</w:t>
-      </w:r>
-      <w:r>
-        <w:t>, dezvoltat concret pentru</w:t>
-      </w:r>
-      <w:r>
-        <w:t xml:space="preserve"> programarea orarelor școlare. Fără a necesita instalare locală și accesibil direct prin browser, se distanțează ușor de alte soluții (care sunt mai tehnice sau greu de configurat), fiind ușor și rapid de utilizat, cu o interfață intuitivă</w:t>
-      </w:r>
-      <w:r>
-        <w:t xml:space="preserve"> (figura 3)</w:t>
-      </w:r>
-      <w:r>
-        <w:t>.</w:t>
-      </w:r>
-    </w:p>
-    <w:p>
-      <w:pPr>
-        <w:pStyle w:val="Text"/>
-      </w:pPr>
-    </w:p>
-    <w:p>
-      <w:pPr>
-        <w:pStyle w:val="Text"/>
-      </w:pPr>
-      <w:r>
         <w:rPr>
           <w:noProof/>
         </w:rPr>
         <w:drawing>
-          <wp:inline distT="0" distB="0" distL="0" distR="0" wp14:anchorId="576F44BE" wp14:editId="54C51BED">
+          <wp:inline distT="0" distB="0" distL="0" distR="0" wp14:anchorId="3B26D0D2" wp14:editId="5B25D47D">
             <wp:extent cx="5424805" cy="3307080"/>
             <wp:effectExtent l="0" t="0" r="4445" b="7620"/>
-            <wp:docPr id="398019320" name="Picture 1" descr="A screenshot of a computer&#10;&#10;AI-generated content may be incorrect."/>
+            <wp:docPr id="1828972263" name="Picture 1" descr="A screenshot of a computer&#10;&#10;AI-generated content may be incorrect."/>
             <wp:cNvGraphicFramePr>
               <a:graphicFrameLocks xmlns:a="http://schemas.openxmlformats.org/drawingml/2006/main" noChangeAspect="1"/>
             </wp:cNvGraphicFramePr>
@@ -1473,80 +1300,171 @@
     <w:p>
       <w:pPr>
         <w:pStyle w:val="Heading4"/>
-        <w:rPr>
-          <w:lang w:val="en-US"/>
-        </w:rPr>
-      </w:pPr>
-      <w:r>
-        <w:rPr>
-          <w:lang w:val="en-US"/>
-        </w:rPr>
-        <w:t xml:space="preserve">Fig. 3 </w:t>
-      </w:r>
-      <w:r>
-        <w:rPr>
-          <w:lang w:val="en-US"/>
-        </w:rPr>
-        <w:t>Interfața aplicației Horarium.ai – vizualizare orar generat</w:t>
-      </w:r>
-    </w:p>
-    <w:p/>
+      </w:pPr>
+      <w:r>
+        <w:t>Fig. 3 Interfața aplicației Horarium.ai – vizualizare orar generat</w:t>
+      </w:r>
+    </w:p>
+    <w:p>
+      <w:pPr>
+        <w:rPr>
+          <w:lang w:val="ro-RO"/>
+        </w:rPr>
+      </w:pPr>
+    </w:p>
     <w:p>
       <w:pPr>
         <w:pStyle w:val="Text"/>
-      </w:pPr>
-      <w:r>
-        <w:t>Unul dintre beneficiile cheie ale acestui sistem este că este 100% automatizat și te va ghida prin proces. Entitățile de bază sunt singurele care trebuie introduse de utilizator (profesori, materii, clase, săli</w:t>
-      </w:r>
-      <w:r>
-        <w:t>. reguli</w:t>
-      </w:r>
-      <w:r>
-        <w:t xml:space="preserve">), dar aplicația se ocupă de programarea orarului cu constrângerile obișnuite. </w:t>
+        <w:rPr>
+          <w:lang w:val="en-US"/>
+        </w:rPr>
+      </w:pPr>
+      <w:r>
+        <w:rPr>
+          <w:lang w:val="en-US"/>
+        </w:rPr>
+        <w:t>Sistemul este complet automatizat și ghidează utilizatorul prin fiecare etapă a procesului. După introducerea elementelor esențiale (profesori, materii, clase, săli și reguli generale), aplicația generează orarul respectând constrângerile tipice impuse în sistemul educațional. Interfața este adaptată utilizatorilor non-tehnici, ceea ce o face ideală pentru personalul secretarial sau administrativ fără pregătire IT avansată. Navigarea în aplicație este fluidă, iar rezultatele sunt afișate într-un mod clar, lizibil și structurat.</w:t>
       </w:r>
     </w:p>
     <w:p>
       <w:pPr>
         <w:pStyle w:val="Text"/>
-      </w:pPr>
-      <w:r>
+        <w:rPr>
+          <w:lang w:val="en-US"/>
+        </w:rPr>
+      </w:pPr>
+      <w:r>
+        <w:rPr>
+          <w:lang w:val="en-US"/>
+        </w:rPr>
+        <w:t xml:space="preserve">Un avantaj important este faptul că platforma nu solicită efort tehnic din partea utilizatorului – majoritatea acțiunilor fiind automatizate și ușor de urmărit. Designul este responsive și poate fi accesat și de pe dispozitive mobile, însă experiența optimă rămâne pe ecranele mari, pentru o vizualizare completă </w:t>
+      </w:r>
+      <w:proofErr w:type="gramStart"/>
+      <w:r>
+        <w:rPr>
+          <w:lang w:val="en-US"/>
+        </w:rPr>
+        <w:t>a</w:t>
+      </w:r>
+      <w:proofErr w:type="gramEnd"/>
+      <w:r>
+        <w:rPr>
+          <w:lang w:val="en-US"/>
+        </w:rPr>
+        <w:t xml:space="preserve"> orarului.</w:t>
+      </w:r>
+    </w:p>
+    <w:p>
+      <w:pPr>
+        <w:pStyle w:val="Text"/>
+        <w:rPr>
+          <w:lang w:val="en-US"/>
+        </w:rPr>
+      </w:pPr>
+      <w:r>
+        <w:rPr>
+          <w:lang w:val="en-US"/>
+        </w:rPr>
+        <w:t>Totuși, Horarium.ai prezintă și unele limitări semnificative:</w:t>
+      </w:r>
+    </w:p>
+    <w:p>
+      <w:pPr>
+        <w:pStyle w:val="Text"/>
+        <w:numPr>
+          <w:ilvl w:val="0"/>
+          <w:numId w:val="46"/>
+        </w:numPr>
+        <w:rPr>
+          <w:lang w:val="en-US"/>
+        </w:rPr>
+      </w:pPr>
+      <w:r>
+        <w:rPr>
+          <w:lang w:val="en-US"/>
+        </w:rPr>
         <w:lastRenderedPageBreak/>
-        <w:t>Are o interfață de utilizator non-tehnică (și astfel ar trebui să funcționeze la fel de bine pentru personalul secretarial și administratorii care nu au pregătire IT). Modul în care navighează prin sistem este impecabil și oferă, de asemenea, rezultate într-un mod lizibil, rapid.</w:t>
+        <w:t>Nu dispune de o versiune mobilă dedicată și, deși interfața este responsivă, funcționalitatea completă nu este optimizată pentru utilizarea pe telefoane sau tablete.</w:t>
       </w:r>
     </w:p>
     <w:p>
       <w:pPr>
         <w:pStyle w:val="Text"/>
-      </w:pPr>
-      <w:r>
-        <w:t>Cu toate acestea, Generator-Orare suferă și de câteva limitări. În primul rând, nu există încă o versiune oficială pentru mobil lansată. Deși interfața este receptivă pentru mobil și poți folosi telefonul sau tableta pentru a accesa site-ul, experiența este cu adevărat concepută pentru ecrane mai mari. Și nu poți seta constrângerile avansate, preferințele complicate ale profesorilor sau importa/exporta totul din alte sisteme folosind API (funcții pe care aplicații precum UniTime sau Timefold le au).</w:t>
+        <w:numPr>
+          <w:ilvl w:val="0"/>
+          <w:numId w:val="46"/>
+        </w:numPr>
+        <w:rPr>
+          <w:lang w:val="en-US"/>
+        </w:rPr>
+      </w:pPr>
+      <w:r>
+        <w:rPr>
+          <w:lang w:val="en-US"/>
+        </w:rPr>
+        <w:t>Nu permite configurarea de constrângeri avansate sau definirea unor reguli complexe, precum cele legate de preferințele profesorilor, intervale orare rezervate sau interdependențe între activități.</w:t>
       </w:r>
     </w:p>
     <w:p>
       <w:pPr>
         <w:pStyle w:val="Text"/>
-      </w:pPr>
-      <w:r>
-        <w:t>O altă limitare este absența unui canal evident pentru personalizarea avansată a algoritmului de generare</w:t>
-      </w:r>
-      <w:r>
-        <w:t>, precum și costul accesări aplicației pentru generare</w:t>
-      </w:r>
-      <w:r>
+        <w:numPr>
+          <w:ilvl w:val="0"/>
+          <w:numId w:val="46"/>
+        </w:numPr>
+        <w:rPr>
+          <w:lang w:val="en-US"/>
+        </w:rPr>
+      </w:pPr>
+      <w:r>
+        <w:rPr>
+          <w:lang w:val="en-US"/>
+        </w:rPr>
+        <w:t>Nu oferă posibilitatea de import/export extins sau integrare cu sisteme externe prin API</w:t>
+      </w:r>
+      <w:r>
+        <w:rPr>
+          <w:lang w:val="en-US"/>
+        </w:rPr>
         <w:t>.</w:t>
       </w:r>
     </w:p>
     <w:p>
       <w:pPr>
         <w:pStyle w:val="Text"/>
-      </w:pPr>
-      <w:r>
-        <w:t>În concluzie, Generator-Orare (Horarium.ai) este un generator de orare simplu, rapid și accesibil pentru instituțiile care doresc un instrument eficient de programare. O opțiune bună pentru utilizatorii care fie nu doresc, fie nu își permit să petreacă mult timp cu configurări tehnice complicate. Cu toate acestea, pentru aplicații de nivel superior sau integrarea într-o unitate educațională complet dezvoltată, aceste neajunsuri pot fi considerate prea limitative, iar funcționalitatea și flexibilitatea ar putea să nu fie suficiente.</w:t>
+        <w:numPr>
+          <w:ilvl w:val="0"/>
+          <w:numId w:val="46"/>
+        </w:numPr>
+        <w:rPr>
+          <w:lang w:val="en-US"/>
+        </w:rPr>
+      </w:pPr>
+      <w:r>
+        <w:rPr>
+          <w:lang w:val="en-US"/>
+        </w:rPr>
+        <w:t>Platforma este accesibilă contra cost, iar modelul de tarifare poate deveni o barieră pentru unele instituții, în lipsa unei versiuni gratuite funcționale.</w:t>
       </w:r>
     </w:p>
     <w:p>
       <w:pPr>
         <w:pStyle w:val="Text"/>
+        <w:rPr>
+          <w:lang w:val="en-US"/>
+        </w:rPr>
+      </w:pPr>
+      <w:r>
+        <w:rPr>
+          <w:lang w:val="en-US"/>
+        </w:rPr>
+        <w:t>În concluzie, Horarium.ai este o soluție eficientă pentru instituțiile care își doresc un instrument simplu, rapid și accesibil pentru generarea orarelor. Este ideală pentru utilizatorii care nu dispun de resurse tehnice avansate și doresc un rezultat funcțional cu un efort minim. Cu toate acestea, pentru aplicații de nivel universitar sau pentru integrarea într-un sistem educațional complex, limitările sale privind flexibilitatea și personalizarea pot deveni constrângătoare.</w:t>
+      </w:r>
+      <w:bookmarkEnd w:id="5"/>
+    </w:p>
+    <w:p>
+      <w:pPr>
+        <w:pStyle w:val="Text"/>
       </w:pPr>
     </w:p>
     <w:p>
@@ -1557,33 +1475,49 @@
         <w:rPr>
           <w:lang w:val="en-US"/>
         </w:rPr>
-        <w:t>1.3. Profilul utilizatorului și scopul utilizării aplicației</w:t>
-      </w:r>
+        <w:t xml:space="preserve">1.3. </w:t>
+      </w:r>
+      <w:bookmarkStart w:id="6" w:name="_Hlk201685117"/>
+      <w:r>
+        <w:rPr>
+          <w:lang w:val="en-US"/>
+        </w:rPr>
+        <w:t>Profilul utilizatorului și scopul utilizării aplicației</w:t>
+      </w:r>
+      <w:bookmarkEnd w:id="6"/>
     </w:p>
     <w:p>
       <w:pPr>
         <w:pStyle w:val="Text"/>
-        <w:ind w:firstLine="0"/>
-      </w:pPr>
+      </w:pPr>
+      <w:r>
+        <w:t>Aplicația descrisă în acest document a fost creată folosind un model centralizat de utilizare, astfel încât același utilizator, având rolul de administrator complet, este responsabil de toate etapele de configurare și de generare</w:t>
+      </w:r>
+      <w:r>
+        <w:t xml:space="preserve"> </w:t>
+      </w:r>
+      <w:r>
+        <w:t xml:space="preserve">a orarului universitar. </w:t>
+      </w:r>
+      <w:r>
+        <w:t xml:space="preserve">Adaptarea </w:t>
+      </w:r>
+      <w:r>
+        <w:t xml:space="preserve">acestui model </w:t>
+      </w:r>
+      <w:r>
+        <w:t>pentru</w:t>
+      </w:r>
+      <w:r>
+        <w:t xml:space="preserve"> un singur utilizator se datorează simplității și eficienței sale funcționale și, de asemenea, pentru că reproduce lumea reală de operare care se întâmplă în multe instituții mici și mijlocii, unde o singură persoană (responsabilă cu orarul) este însărcinată cu generarea orarelor (în general, această persoană face parte din personalul secretariatului sau este responsabilă de activitățile academice).</w:t>
+      </w:r>
     </w:p>
     <w:p>
       <w:pPr>
         <w:pStyle w:val="Text"/>
       </w:pPr>
       <w:r>
-        <w:t xml:space="preserve">Aplicația descrisă în acest document a fost creată folosind un model centralizat de utilizare, astfel încât același utilizator, având rolul de administrator complet, este responsabil de toate etapele de configurare și de generarea orarului universitar. </w:t>
-      </w:r>
-      <w:r>
-        <w:t xml:space="preserve">Adaptarea </w:t>
-      </w:r>
-      <w:r>
-        <w:t xml:space="preserve">acestui model </w:t>
-      </w:r>
-      <w:r>
-        <w:t>pentru</w:t>
-      </w:r>
-      <w:r>
-        <w:t xml:space="preserve"> un singur utilizator se datorează simplității și eficienței sale funcționale și, de asemenea, pentru că reproduce lumea reală de operare care se întâmplă în multe instituții mici și mijlocii, unde o singură persoană (responsabilă cu orarul) este însărcinată cu generarea orarelor (în general, această persoană face parte din personalul secretariatului sau este responsabilă de activitățile academice).</w:t>
+        <w:t>Utilizatorul final nu este împărțit în roluri (de exemplu, studenți, profesori, secretariat sau biroul decanului), având acces complet la toate părțile sistemului. Acest utilizator elaborează informațiile necesare despre personalul didactic, disciplinele aferente, grupurile și subgrupurile de studenți, sălile disponibile și, de asemenea, despre regulile și constrângerile impuse în procesul de planificare. În acest sens, aplicația nu este un mediu colaborativ, ci funcționează ca un instrument de lucru pentru utilizatorul care deține toate drepturile asupra întregii proceduri.</w:t>
       </w:r>
     </w:p>
     <w:p>
@@ -1591,15 +1525,35 @@
         <w:pStyle w:val="Text"/>
       </w:pPr>
       <w:r>
-        <w:t>Utilizatorul final nu este împărțit în roluri (de exemplu, studenți, profesori, secretariat sau biroul decanului), având acces complet la toate părțile sistemului. Acest utilizator elaborează informațiile necesare despre personalul didactic, disciplinele aferente, grupurile și subgrupurile de studenți, sălile disponibile și, de asemenea, despre regulile și constrângerile impuse în procesul de planificare. În acest sens, aplicația nu este un mediu colaborativ, ci funcționează ca un instrument de lucru pentru utilizatorul care deține toate drepturile asupra întregii proceduri.</w:t>
+        <w:t>Avantajul acestui model este că oferă consistență operațională, simplifică administrarea - nu este nevoie de autentificare multiplă, nu este nevoie de drepturi de acces diferite și nu este nevoie de sincronizarea diferitelor roluri de utilizator. Totul este într-un singur loc, controlat global, cu un flux direct, rapid și previzibil.</w:t>
       </w:r>
     </w:p>
     <w:p>
       <w:pPr>
         <w:pStyle w:val="Text"/>
-      </w:pPr>
-      <w:r>
-        <w:t>Avantajul acestui model este că oferă consistență operațională, simplifică administrarea - nu este nevoie de autentificare multiplă, nu este nevoie de drepturi de acces diferite și nu este nevoie de sincronizarea diferitelor roluri de utilizator. Totul este într-un singur loc, controlat global, cu un flux direct, rapid și previzibil.</w:t>
+        <w:rPr>
+          <w:lang w:val="en-US"/>
+        </w:rPr>
+      </w:pPr>
+      <w:r>
+        <w:rPr>
+          <w:lang w:val="en-US"/>
+        </w:rPr>
+        <w:t xml:space="preserve">Aplicația se adresează în special personalului administrativ implicat în organizarea programului academic, oferindu-i un instrument modern, rapid și ușor de utilizat pentru generarea orarelor universitare. Automatizarea procesului contribuie la reducerea efortului manual și </w:t>
+      </w:r>
+      <w:proofErr w:type="gramStart"/>
+      <w:r>
+        <w:rPr>
+          <w:lang w:val="en-US"/>
+        </w:rPr>
+        <w:t>a</w:t>
+      </w:r>
+      <w:proofErr w:type="gramEnd"/>
+      <w:r>
+        <w:rPr>
+          <w:lang w:val="en-US"/>
+        </w:rPr>
+        <w:t xml:space="preserve"> erorilor umane, păstrând în același timp un nivel ridicat de control asupra datelor.</w:t>
       </w:r>
     </w:p>
     <w:p>
@@ -1608,20 +1562,6 @@
       </w:pPr>
       <w:r>
         <w:lastRenderedPageBreak/>
-        <w:t xml:space="preserve">Intenția originală a acestei aplicații a fost automatizarea orarului universitar pentru a elimina pașii manuali și predispuși la erori din programarea universitară, având în același timp o </w:t>
-      </w:r>
-      <w:r>
-        <w:t>interfață</w:t>
-      </w:r>
-      <w:r>
-        <w:t xml:space="preserve"> atractivă pe care să o poți folosi pentru a o vizualiza. Aplicația încearcă să automatizeze acest proces cât mai mult posibil și să lase totuși oamenilor posibilitatea de a verifica datele introduse și/sau validate.</w:t>
-      </w:r>
-    </w:p>
-    <w:p>
-      <w:pPr>
-        <w:pStyle w:val="Text"/>
-      </w:pPr>
-      <w:r>
         <w:t>Obiectivele aplicației sunt:</w:t>
       </w:r>
     </w:p>
@@ -1647,7 +1587,7 @@
           <w:szCs w:val="20"/>
           <w:lang w:val="en-US"/>
         </w:rPr>
-        <w:t xml:space="preserve"> </w:t>
+        <w:t xml:space="preserve">: </w:t>
       </w:r>
       <w:r>
         <w:rPr>
@@ -1765,7 +1705,31 @@
         <w:rPr>
           <w:lang w:val="en-US"/>
         </w:rPr>
-        <w:t xml:space="preserve"> orarului. Sistemul este suficient de robust pentru a susține scenarii de reconfigurare rapidă, păstrând totodată consistența planificării.</w:t>
+        <w:t xml:space="preserve"> orarului. </w:t>
+      </w:r>
+      <w:r>
+        <w:rPr>
+          <w:lang w:val="en-US"/>
+        </w:rPr>
+        <w:t>Aplicația</w:t>
+      </w:r>
+      <w:r>
+        <w:rPr>
+          <w:lang w:val="en-US"/>
+        </w:rPr>
+        <w:t xml:space="preserve"> este suficient de robust</w:t>
+      </w:r>
+      <w:r>
+        <w:rPr>
+          <w:lang w:val="en-US"/>
+        </w:rPr>
+        <w:t>ă</w:t>
+      </w:r>
+      <w:r>
+        <w:rPr>
+          <w:lang w:val="en-US"/>
+        </w:rPr>
+        <w:t xml:space="preserve"> pentru a susține scenarii de reconfigurare rapidă, păstrând totodată consistența planificării.</w:t>
       </w:r>
     </w:p>
     <w:p>
@@ -1814,7 +1778,7 @@
         <w:rPr>
           <w:lang w:val="en-US"/>
         </w:rPr>
-        <w:t>Utilizarea unei astfel de aplicații nu doar că optimizează munca personalului academic, ci contribuie direct la creșterea transparenței și previzibilității programului pentru studenți și cadre didactice. Prin reducerea erorilor umane și a timpului de lucru necesar planificării, instituția beneficiază de un proces mai clar, mai rapid și mai puțin susceptibil la modificări neplanificate. Astfel, aplicația devine un instrument esențial în digitalizarea proceselor academice și în susținerea unei educații moderne, bine organizate.</w:t>
+        <w:t xml:space="preserve">Utilizarea unei astfel de aplicații nu doar că optimizează munca personalului academic, ci contribuie direct la creșterea transparenței și previzibilității programului pentru studenți și cadre didactice. Prin reducerea erorilor umane și a timpului de lucru necesar planificării, instituția beneficiază de un proces mai clar, mai rapid și mai puțin susceptibil la modificări neplanificate. </w:t>
       </w:r>
     </w:p>
     <w:p>
@@ -1850,13 +1814,13 @@
         <w:rPr>
           <w:lang w:val="en-US"/>
         </w:rPr>
-        <w:t xml:space="preserve">1.4. Funcționalitățile disponibile în aplicație </w:t>
-      </w:r>
-      <w:r>
-        <w:rPr>
-          <w:lang w:val="en-US"/>
-        </w:rPr>
-        <w:t>pentru utilizator</w:t>
+        <w:t xml:space="preserve">1.4. </w:t>
+      </w:r>
+      <w:r>
+        <w:rPr>
+          <w:lang w:val="en-US"/>
+        </w:rPr>
+        <w:t>Identificarea operațiilor efectuate de utilizator în cadrul aplicației</w:t>
       </w:r>
     </w:p>
     <w:p>
@@ -1867,2019 +1831,172 @@
     <w:p>
       <w:pPr>
         <w:pStyle w:val="Text"/>
-      </w:pPr>
-      <w:r>
+        <w:rPr>
+          <w:lang w:val="en-US"/>
+        </w:rPr>
+      </w:pPr>
+      <w:r>
+        <w:rPr>
+          <w:lang w:val="en-US"/>
+        </w:rPr>
+        <w:t xml:space="preserve">Aplicația de generare automată </w:t>
+      </w:r>
+      <w:proofErr w:type="gramStart"/>
+      <w:r>
+        <w:rPr>
+          <w:lang w:val="en-US"/>
+        </w:rPr>
+        <w:t>a</w:t>
+      </w:r>
+      <w:proofErr w:type="gramEnd"/>
+      <w:r>
+        <w:rPr>
+          <w:lang w:val="en-US"/>
+        </w:rPr>
+        <w:t xml:space="preserve"> orarului universitar este concepută pentru </w:t>
+      </w:r>
+      <w:proofErr w:type="gramStart"/>
+      <w:r>
+        <w:rPr>
+          <w:lang w:val="en-US"/>
+        </w:rPr>
+        <w:t>a</w:t>
+      </w:r>
+      <w:proofErr w:type="gramEnd"/>
+      <w:r>
+        <w:rPr>
+          <w:lang w:val="en-US"/>
+        </w:rPr>
+        <w:t xml:space="preserve"> oferi utilizatorului control complet asupra întregului flux de creare, personalizare și export al unui orar academic valid. Printr-o interfață intuitivă, fiecare operație realizată de utilizator contribuie direct la formarea unei structuri educaționale coerente, respectând regulile și constrângerile impuse de instituție. Toate funcționalitățile sunt centralizate într-un panou unic, adaptat unui sistem cu un singur utilizator, fără roluri distincte sau drepturi diferențiate.</w:t>
+      </w:r>
+    </w:p>
+    <w:p>
+      <w:pPr>
+        <w:pStyle w:val="Text"/>
+        <w:rPr>
+          <w:lang w:val="en-US"/>
+        </w:rPr>
+      </w:pPr>
+      <w:r>
+        <w:rPr>
+          <w:lang w:val="en-US"/>
+        </w:rPr>
         <w:lastRenderedPageBreak/>
-        <w:t>Aplicația creată oferă utilizatorului un set complet de capabilități pentru a implementa întregul proces de creare a orarului universitar, de la introducerea datelor inițiale până la generarea automată și emiterea orarului în formele necesare. Fiind o aplicație pentru un singur utilizator, ai toate opțiunile într-un afișaj clar și bine organizat, fără roluri.</w:t>
+        <w:t>În prima etapă, utilizatorul introduce toate datele relevante necesare pentru generarea orarului. Aceste date includ configurarea anilor de studiu, grupelor și subgrupelor, introducerea sălilor de activitate (de tip curs, seminar, laborator și proiect), precum și definirea completă a cadrelor didactice – cu nume, discipline predate, tipuri de activități, niveluri de studii</w:t>
+      </w:r>
+      <w:r>
+        <w:rPr>
+          <w:lang w:val="en-US"/>
+        </w:rPr>
+        <w:t xml:space="preserve"> la care vor preda</w:t>
+      </w:r>
+      <w:r>
+        <w:rPr>
+          <w:lang w:val="en-US"/>
+        </w:rPr>
+        <w:t xml:space="preserve"> și disponibilitate detaliată. De asemenea, utilizatorul are posibilitatea de a crea, modifica sau șterge seturi de reguli care ghidează procesul de generare automată </w:t>
+      </w:r>
+      <w:proofErr w:type="gramStart"/>
+      <w:r>
+        <w:rPr>
+          <w:lang w:val="en-US"/>
+        </w:rPr>
+        <w:t>a</w:t>
+      </w:r>
+      <w:proofErr w:type="gramEnd"/>
+      <w:r>
+        <w:rPr>
+          <w:lang w:val="en-US"/>
+        </w:rPr>
+        <w:t xml:space="preserve"> orarului. Aceste reguli sunt redactate în format structurat și salvat în baza de date pentru a fi reutilizate.</w:t>
       </w:r>
     </w:p>
     <w:p>
       <w:pPr>
         <w:pStyle w:val="Text"/>
-        <w:ind w:firstLine="0"/>
-      </w:pPr>
+        <w:rPr>
+          <w:lang w:val="en-US"/>
+        </w:rPr>
+      </w:pPr>
+      <w:r>
+        <w:rPr>
+          <w:lang w:val="en-US"/>
+        </w:rPr>
+        <w:t xml:space="preserve">Ulterior, utilizatorul declanșează procesul de generare </w:t>
+      </w:r>
+      <w:proofErr w:type="gramStart"/>
+      <w:r>
+        <w:rPr>
+          <w:lang w:val="en-US"/>
+        </w:rPr>
+        <w:t>a</w:t>
+      </w:r>
+      <w:proofErr w:type="gramEnd"/>
+      <w:r>
+        <w:rPr>
+          <w:lang w:val="en-US"/>
+        </w:rPr>
+        <w:t xml:space="preserve"> orarului, alegând între două metode disponibile: algoritmul clasic implementat local sau generatorul bazat pe inteligență artificială (GPT-4). Indiferent de metodă, utilizatorul nu intervine direct în procesul de alocare </w:t>
+      </w:r>
+      <w:proofErr w:type="gramStart"/>
+      <w:r>
+        <w:rPr>
+          <w:lang w:val="en-US"/>
+        </w:rPr>
+        <w:t>a</w:t>
+      </w:r>
+      <w:proofErr w:type="gramEnd"/>
+      <w:r>
+        <w:rPr>
+          <w:lang w:val="en-US"/>
+        </w:rPr>
+        <w:t xml:space="preserve"> activităților, însă are control asupra datelor de intrare și poate relansa procesul cu noi condiții, dacă este necesar. După generare, utilizatorul analizează orarul rezultat și poate opta pentru salvarea acestuia, redenumirea sa, încărcarea unui orar anterior sau ștergerea versiunilor vechi care nu mai sunt relevante.</w:t>
+      </w:r>
     </w:p>
     <w:p>
       <w:pPr>
         <w:pStyle w:val="Text"/>
-      </w:pPr>
-      <w:r>
-        <w:t xml:space="preserve">Funcțiile </w:t>
-      </w:r>
-      <w:r>
-        <w:t>sunt</w:t>
-      </w:r>
-      <w:r>
-        <w:t xml:space="preserve"> clasificate în următoarele categorii:</w:t>
+        <w:rPr>
+          <w:lang w:val="en-US"/>
+        </w:rPr>
+      </w:pPr>
+      <w:r>
+        <w:rPr>
+          <w:lang w:val="en-US"/>
+        </w:rPr>
+        <w:t>În final, aplicația oferă funcționalități extinse pentru vizualizarea orarului într-un format tabelar, filtrarea acestuia după nivelul de studii și anul academic, precum și exportul în formate uzuale – PDF</w:t>
+      </w:r>
+      <w:r>
+        <w:rPr>
+          <w:lang w:val="en-US"/>
+        </w:rPr>
+        <w:t xml:space="preserve"> sau </w:t>
+      </w:r>
+      <w:r>
+        <w:rPr>
+          <w:lang w:val="en-US"/>
+        </w:rPr>
+        <w:t>Excel. Aceste operații sunt realizate direct de utilizator prin intermediul interfeței grafice, fără a necesita cunoștințe tehnice avansate.</w:t>
       </w:r>
     </w:p>
     <w:p>
       <w:pPr>
         <w:pStyle w:val="Text"/>
-        <w:numPr>
-          <w:ilvl w:val="0"/>
-          <w:numId w:val="25"/>
-        </w:numPr>
-        <w:ind w:left="924" w:hanging="357"/>
-      </w:pPr>
-      <w:r>
-        <w:t xml:space="preserve">Stocarea </w:t>
-      </w:r>
-      <w:r>
-        <w:rPr>
-          <w:rFonts w:cs="Cambria"/>
-        </w:rPr>
-        <w:t>ș</w:t>
-      </w:r>
-      <w:r>
-        <w:t>i manipularea informa</w:t>
-      </w:r>
-      <w:r>
-        <w:rPr>
-          <w:rFonts w:cs="Cambria"/>
-        </w:rPr>
-        <w:t>ț</w:t>
-      </w:r>
-      <w:r>
-        <w:t>iilor introduse</w:t>
-      </w:r>
-      <w:r>
-        <w:t>:</w:t>
+        <w:rPr>
+          <w:lang w:val="en-US"/>
+        </w:rPr>
+      </w:pPr>
+      <w:r>
+        <w:rPr>
+          <w:lang w:val="en-US"/>
+        </w:rPr>
+        <w:t>Prin urmare, operațiile realizate de utilizator acoperă întregul spectru de activități: introducerea, modificarea și ștergerea datelor, setarea regulilor de generare, alegerea metodei de generare, gestionarea versiunilor de orar și exportul acestora, reflectând o interacțiune completă, coerentă și facilă cu aplicația.</w:t>
       </w:r>
     </w:p>
     <w:p>
       <w:pPr>
         <w:pStyle w:val="Text"/>
-        <w:numPr>
-          <w:ilvl w:val="0"/>
-          <w:numId w:val="22"/>
-        </w:numPr>
-        <w:ind w:left="924" w:hanging="357"/>
-      </w:pPr>
-      <w:r>
-        <w:t>Anul/grupa/subgrupa: utilizatoarul poate seta manual grupele și subgrupele pentru fiecare an și nivel, filtra, adauga sau șterge o anumita grupă sau subgrupă.</w:t>
-      </w:r>
-    </w:p>
-    <w:p>
-      <w:pPr>
-        <w:pStyle w:val="Text"/>
-        <w:numPr>
-          <w:ilvl w:val="0"/>
-          <w:numId w:val="22"/>
-        </w:numPr>
-        <w:ind w:left="924" w:hanging="357"/>
-      </w:pPr>
-      <w:r>
-        <w:t>Săli: introducerea sălilor de curs, proiect, seminar și laborator, fiecare dintre acestea fiind caracterizată printr-un cod și un tip. Aplicația permite:</w:t>
-      </w:r>
-    </w:p>
-    <w:p>
-      <w:pPr>
-        <w:pStyle w:val="Text"/>
-        <w:numPr>
-          <w:ilvl w:val="0"/>
-          <w:numId w:val="28"/>
-        </w:numPr>
-        <w:ind w:left="1281" w:hanging="357"/>
-      </w:pPr>
-      <w:r>
-        <w:t>Generarea numărului de săli pe care și-l dorește utilizatorul;</w:t>
-      </w:r>
-    </w:p>
-    <w:p>
-      <w:pPr>
-        <w:pStyle w:val="Text"/>
-        <w:numPr>
-          <w:ilvl w:val="0"/>
-          <w:numId w:val="28"/>
-        </w:numPr>
-        <w:ind w:left="1281" w:hanging="357"/>
-      </w:pPr>
-      <w:r>
-        <w:t>Ștergerea sau actualizarea sălilor.</w:t>
-      </w:r>
-    </w:p>
-    <w:p>
-      <w:pPr>
-        <w:pStyle w:val="Text"/>
-        <w:numPr>
-          <w:ilvl w:val="0"/>
-          <w:numId w:val="22"/>
-        </w:numPr>
-        <w:ind w:left="924" w:hanging="357"/>
-      </w:pPr>
-      <w:r>
-        <w:t xml:space="preserve">Profesori: utilizatorul poate insera, </w:t>
-      </w:r>
-      <w:r>
-        <w:t xml:space="preserve">actuazliza </w:t>
-      </w:r>
-      <w:r>
-        <w:t>sau elimina profesori, indicând pentru fiecare:</w:t>
-      </w:r>
-    </w:p>
-    <w:p>
-      <w:pPr>
-        <w:pStyle w:val="Text"/>
-        <w:numPr>
-          <w:ilvl w:val="0"/>
-          <w:numId w:val="20"/>
-        </w:numPr>
-        <w:ind w:left="1281" w:hanging="357"/>
-      </w:pPr>
-      <w:r>
-        <w:t>Numele complet</w:t>
-      </w:r>
-      <w:r>
-        <w:t>;</w:t>
-      </w:r>
-    </w:p>
-    <w:p>
-      <w:pPr>
-        <w:pStyle w:val="Text"/>
-        <w:numPr>
-          <w:ilvl w:val="0"/>
-          <w:numId w:val="20"/>
-        </w:numPr>
-        <w:ind w:left="1281" w:hanging="357"/>
-      </w:pPr>
-      <w:r>
-        <w:t>Disciplinele predate</w:t>
-      </w:r>
-      <w:r>
-        <w:t>;</w:t>
-      </w:r>
-    </w:p>
-    <w:p>
-      <w:pPr>
-        <w:pStyle w:val="Text"/>
-        <w:numPr>
-          <w:ilvl w:val="0"/>
-          <w:numId w:val="20"/>
-        </w:numPr>
-        <w:ind w:left="1281" w:hanging="357"/>
-      </w:pPr>
-      <w:r>
-        <w:t>Nivelul de studii (</w:t>
-      </w:r>
-      <w:r>
-        <w:t xml:space="preserve"> </w:t>
-      </w:r>
-      <w:r>
-        <w:t>licență /  masterat)</w:t>
-      </w:r>
-      <w:r>
-        <w:t>;</w:t>
-      </w:r>
-    </w:p>
-    <w:p>
-      <w:pPr>
-        <w:pStyle w:val="Text"/>
-        <w:numPr>
-          <w:ilvl w:val="0"/>
-          <w:numId w:val="20"/>
-        </w:numPr>
-        <w:ind w:left="1281" w:hanging="357"/>
-      </w:pPr>
-      <w:r>
-        <w:t>Forma de activitate (Curs/Seminar/Laborator/Proiect)</w:t>
-      </w:r>
-      <w:r>
-        <w:t>;</w:t>
-      </w:r>
-    </w:p>
-    <w:p>
-      <w:pPr>
-        <w:pStyle w:val="Text"/>
-        <w:numPr>
-          <w:ilvl w:val="0"/>
-          <w:numId w:val="20"/>
-        </w:numPr>
-        <w:ind w:left="1281" w:hanging="357"/>
-      </w:pPr>
-      <w:r>
-        <w:t>Disponibilitatea sub formă de zile și blocuri de timp</w:t>
-      </w:r>
-      <w:r>
-        <w:t>.</w:t>
-      </w:r>
-    </w:p>
-    <w:p>
-      <w:pPr>
-        <w:pStyle w:val="Text"/>
-        <w:numPr>
-          <w:ilvl w:val="0"/>
-          <w:numId w:val="22"/>
-        </w:numPr>
-        <w:ind w:left="924" w:hanging="357"/>
-      </w:pPr>
-      <w:r>
-        <w:t>Reguli de generare: utilizatorul poate seta noi reguli de programare care sunt salvate în baza de date și executate ulterior.</w:t>
-      </w:r>
-      <w:r>
-        <w:t xml:space="preserve"> De asemenea, acesta poate să selecteze o regulă din baza de date</w:t>
-      </w:r>
-      <w:r>
-        <w:t xml:space="preserve"> și să o actualizeze, să o salveze ca regula nouă sau să o șteargă.</w:t>
-      </w:r>
-      <w:r>
-        <w:t xml:space="preserve"> </w:t>
-      </w:r>
-    </w:p>
-    <w:p>
-      <w:pPr>
-        <w:pStyle w:val="Text"/>
-      </w:pPr>
-    </w:p>
-    <w:p>
-      <w:pPr>
-        <w:pStyle w:val="Text"/>
-        <w:numPr>
-          <w:ilvl w:val="0"/>
-          <w:numId w:val="25"/>
-        </w:numPr>
-        <w:ind w:left="924" w:hanging="357"/>
-      </w:pPr>
-      <w:r>
-        <w:t>Generarea automat</w:t>
-      </w:r>
-      <w:r>
-        <w:rPr>
-          <w:rFonts w:cs="Cambria"/>
-        </w:rPr>
-        <w:t>ă</w:t>
-      </w:r>
-      <w:r>
-        <w:t xml:space="preserve"> a orarului</w:t>
-      </w:r>
-      <w:r>
-        <w:t xml:space="preserve">: </w:t>
-      </w:r>
-      <w:r>
-        <w:rPr>
-          <w:lang w:val="en-US"/>
-        </w:rPr>
-        <w:t>Procesul de generare a orarului universitar este realizat automatizat, prin două metode distincte, fiecare cu avantaje proprii: un generator bazat pe inteligență artificială (GPT-4) și un algoritm clasic, local. Alegerea metodei se face în funcție de context, scop și nivelul de flexibilitate dorit.</w:t>
-      </w:r>
-    </w:p>
-    <w:p>
-      <w:pPr>
-        <w:pStyle w:val="Text"/>
-        <w:numPr>
-          <w:ilvl w:val="0"/>
-          <w:numId w:val="26"/>
-        </w:numPr>
-        <w:ind w:left="924" w:hanging="357"/>
-      </w:pPr>
-      <w:r>
-        <w:t xml:space="preserve">Generator AI (GPT-4): </w:t>
-      </w:r>
-      <w:r>
-        <w:rPr>
-          <w:lang w:val="en-US"/>
-        </w:rPr>
-        <w:t>Acest generator utilizează modelul GPT-4 (OpenAI), capabil să genereze orarul complet în format JSON valid, pe baza unui prompt detaliat care include toate datele introduse de utilizator:</w:t>
-      </w:r>
-    </w:p>
-    <w:p>
-      <w:pPr>
-        <w:pStyle w:val="Text"/>
-        <w:numPr>
-          <w:ilvl w:val="0"/>
-          <w:numId w:val="20"/>
-        </w:numPr>
-        <w:ind w:left="924" w:hanging="357"/>
-      </w:pPr>
-      <w:r>
-        <w:rPr>
-          <w:lang w:val="en-US"/>
-        </w:rPr>
-        <w:t>Input-ul primit cuprinde:</w:t>
-      </w:r>
-    </w:p>
-    <w:p>
-      <w:pPr>
-        <w:pStyle w:val="Text"/>
-        <w:numPr>
-          <w:ilvl w:val="0"/>
-          <w:numId w:val="20"/>
-        </w:numPr>
-        <w:rPr>
-          <w:lang w:val="en-US"/>
-        </w:rPr>
-      </w:pPr>
-      <w:r>
-        <w:rPr>
-          <w:lang w:val="en-US"/>
-        </w:rPr>
-        <w:t xml:space="preserve">Lista completă a profesorilor și disciplinele </w:t>
-      </w:r>
-      <w:proofErr w:type="gramStart"/>
-      <w:r>
-        <w:rPr>
-          <w:lang w:val="en-US"/>
-        </w:rPr>
-        <w:t>predate;</w:t>
-      </w:r>
-      <w:proofErr w:type="gramEnd"/>
-    </w:p>
-    <w:p>
-      <w:pPr>
-        <w:pStyle w:val="Text"/>
-        <w:numPr>
-          <w:ilvl w:val="0"/>
-          <w:numId w:val="20"/>
-        </w:numPr>
-        <w:rPr>
-          <w:lang w:val="en-US"/>
-        </w:rPr>
-      </w:pPr>
-      <w:r>
-        <w:rPr>
-          <w:lang w:val="en-US"/>
-        </w:rPr>
-        <w:t>Lista sălilor disponibile (cu tipuri: curs, laborator, seminar</w:t>
-      </w:r>
-      <w:r>
-        <w:rPr>
-          <w:lang w:val="en-US"/>
-        </w:rPr>
-        <w:t>, proiect</w:t>
-      </w:r>
-      <w:proofErr w:type="gramStart"/>
-      <w:r>
-        <w:rPr>
-          <w:lang w:val="en-US"/>
-        </w:rPr>
-        <w:t>);</w:t>
-      </w:r>
-      <w:proofErr w:type="gramEnd"/>
-    </w:p>
-    <w:p>
-      <w:pPr>
-        <w:pStyle w:val="Text"/>
-        <w:numPr>
-          <w:ilvl w:val="0"/>
-          <w:numId w:val="20"/>
-        </w:numPr>
-        <w:rPr>
-          <w:lang w:val="en-US"/>
-        </w:rPr>
-      </w:pPr>
-      <w:r>
-        <w:rPr>
-          <w:lang w:val="en-US"/>
-        </w:rPr>
-        <w:t>Lista grupelor și subgrupelor pentru fiecare an</w:t>
-      </w:r>
-      <w:r>
-        <w:rPr>
-          <w:lang w:val="en-US"/>
-        </w:rPr>
-        <w:t xml:space="preserve"> și </w:t>
-      </w:r>
-      <w:proofErr w:type="gramStart"/>
-      <w:r>
-        <w:rPr>
-          <w:lang w:val="en-US"/>
-        </w:rPr>
-        <w:t>nivel</w:t>
-      </w:r>
-      <w:r>
-        <w:rPr>
-          <w:lang w:val="en-US"/>
-        </w:rPr>
-        <w:t>;</w:t>
-      </w:r>
-      <w:proofErr w:type="gramEnd"/>
-    </w:p>
-    <w:p>
-      <w:pPr>
-        <w:pStyle w:val="Text"/>
-        <w:numPr>
-          <w:ilvl w:val="0"/>
-          <w:numId w:val="20"/>
-        </w:numPr>
-        <w:ind w:left="1281" w:hanging="357"/>
-        <w:rPr>
-          <w:lang w:val="en-US"/>
-        </w:rPr>
-      </w:pPr>
-      <w:r>
-        <w:rPr>
-          <w:lang w:val="en-US"/>
-        </w:rPr>
-        <w:t>Setul complet de reguli și constrângeri impuse de instituție (disponibilitate profesori, intervale orare, restricții).</w:t>
-      </w:r>
-    </w:p>
-    <w:p>
-      <w:pPr>
-        <w:pStyle w:val="Text"/>
-        <w:numPr>
-          <w:ilvl w:val="0"/>
-          <w:numId w:val="20"/>
-        </w:numPr>
-        <w:ind w:left="924" w:hanging="357"/>
-      </w:pPr>
-      <w:r>
-        <w:rPr>
-          <w:lang w:val="en-US"/>
-        </w:rPr>
-        <w:t xml:space="preserve">Promptul este generat automat și redactat în limbaj natural clar, dar structurat, </w:t>
-      </w:r>
-      <w:r>
-        <w:rPr>
-          <w:lang w:val="en-US"/>
-        </w:rPr>
-        <w:t>pentru ca modelul AI să returneze:</w:t>
-      </w:r>
-    </w:p>
-    <w:p>
-      <w:pPr>
-        <w:pStyle w:val="Text"/>
-        <w:numPr>
-          <w:ilvl w:val="0"/>
-          <w:numId w:val="20"/>
-        </w:numPr>
-      </w:pPr>
-      <w:r>
-        <w:rPr>
-          <w:lang w:val="en-US"/>
-        </w:rPr>
-        <w:lastRenderedPageBreak/>
-        <w:t>Un orar JSON complet,</w:t>
-      </w:r>
-      <w:r>
-        <w:rPr>
-          <w:lang w:val="en-US"/>
-        </w:rPr>
-        <w:t xml:space="preserve"> organizat pe zile, ore, grupe, </w:t>
-      </w:r>
-      <w:proofErr w:type="gramStart"/>
-      <w:r>
-        <w:rPr>
-          <w:lang w:val="en-US"/>
-        </w:rPr>
-        <w:t>activități;</w:t>
-      </w:r>
-      <w:proofErr w:type="gramEnd"/>
-    </w:p>
-    <w:p>
-      <w:pPr>
-        <w:pStyle w:val="Text"/>
-        <w:numPr>
-          <w:ilvl w:val="0"/>
-          <w:numId w:val="20"/>
-        </w:numPr>
-      </w:pPr>
-      <w:r>
-        <w:rPr>
-          <w:lang w:val="en-US"/>
-        </w:rPr>
-        <w:t xml:space="preserve">Activitățile distribuite coerent, fără suprapuneri </w:t>
-      </w:r>
-      <w:proofErr w:type="gramStart"/>
-      <w:r>
-        <w:rPr>
-          <w:lang w:val="en-US"/>
-        </w:rPr>
-        <w:t>nedorite;</w:t>
-      </w:r>
-      <w:proofErr w:type="gramEnd"/>
-    </w:p>
-    <w:p>
-      <w:pPr>
-        <w:pStyle w:val="Text"/>
-        <w:numPr>
-          <w:ilvl w:val="0"/>
-          <w:numId w:val="20"/>
-        </w:numPr>
-      </w:pPr>
-      <w:r>
-        <w:rPr>
-          <w:lang w:val="en-US"/>
-        </w:rPr>
-        <w:t xml:space="preserve">Cursurile să fie comune pe an, seminarele </w:t>
-      </w:r>
-      <w:r>
-        <w:rPr>
-          <w:lang w:val="en-US"/>
-        </w:rPr>
-        <w:t xml:space="preserve">și proiectele </w:t>
-      </w:r>
-      <w:r>
-        <w:rPr>
-          <w:lang w:val="en-US"/>
-        </w:rPr>
-        <w:t xml:space="preserve">pe grupă, iar laboratoarele pe </w:t>
-      </w:r>
-      <w:proofErr w:type="gramStart"/>
-      <w:r>
-        <w:rPr>
-          <w:lang w:val="en-US"/>
-        </w:rPr>
-        <w:t>subgrupă;</w:t>
-      </w:r>
-      <w:proofErr w:type="gramEnd"/>
-    </w:p>
-    <w:p>
-      <w:pPr>
-        <w:pStyle w:val="Text"/>
-        <w:numPr>
-          <w:ilvl w:val="0"/>
-          <w:numId w:val="20"/>
-        </w:numPr>
-      </w:pPr>
-      <w:r>
-        <w:rPr>
-          <w:lang w:val="en-US"/>
-        </w:rPr>
-        <w:t>Respectarea regulilor: pauze, intervale rezervate, săli corespunzătoare.</w:t>
-      </w:r>
-    </w:p>
-    <w:p>
-      <w:pPr>
-        <w:pStyle w:val="Text"/>
-        <w:numPr>
-          <w:ilvl w:val="0"/>
-          <w:numId w:val="20"/>
-        </w:numPr>
-        <w:ind w:left="924" w:hanging="357"/>
-      </w:pPr>
-      <w:r>
-        <w:rPr>
-          <w:lang w:val="en-US"/>
-        </w:rPr>
-        <w:t>Avantaje:</w:t>
-      </w:r>
-    </w:p>
-    <w:p>
-      <w:pPr>
-        <w:pStyle w:val="Text"/>
-        <w:numPr>
-          <w:ilvl w:val="0"/>
-          <w:numId w:val="20"/>
-        </w:numPr>
-        <w:rPr>
-          <w:lang w:val="en-US"/>
-        </w:rPr>
-      </w:pPr>
-      <w:r>
-        <w:rPr>
-          <w:lang w:val="en-US"/>
-        </w:rPr>
-        <w:t xml:space="preserve">Flexibilitate mare și generare </w:t>
-      </w:r>
-      <w:proofErr w:type="gramStart"/>
-      <w:r>
-        <w:rPr>
-          <w:lang w:val="en-US"/>
-        </w:rPr>
-        <w:t>rapidă;</w:t>
-      </w:r>
-      <w:proofErr w:type="gramEnd"/>
-    </w:p>
-    <w:p>
-      <w:pPr>
-        <w:pStyle w:val="Text"/>
-        <w:numPr>
-          <w:ilvl w:val="0"/>
-          <w:numId w:val="20"/>
-        </w:numPr>
-        <w:rPr>
-          <w:lang w:val="en-US"/>
-        </w:rPr>
-      </w:pPr>
-      <w:r>
-        <w:rPr>
-          <w:lang w:val="en-US"/>
-        </w:rPr>
-        <w:t xml:space="preserve">Ușor de ajustat reguli doar prin modificarea </w:t>
-      </w:r>
-      <w:proofErr w:type="gramStart"/>
-      <w:r>
-        <w:rPr>
-          <w:lang w:val="en-US"/>
-        </w:rPr>
-        <w:t>promptului;</w:t>
-      </w:r>
-      <w:proofErr w:type="gramEnd"/>
-    </w:p>
-    <w:p>
-      <w:pPr>
-        <w:pStyle w:val="Text"/>
-        <w:numPr>
-          <w:ilvl w:val="0"/>
-          <w:numId w:val="20"/>
-        </w:numPr>
-      </w:pPr>
-      <w:r>
-        <w:rPr>
-          <w:lang w:val="en-US"/>
-        </w:rPr>
-        <w:t>Poate genera orare complexe cu mulți factori variabili.</w:t>
-      </w:r>
-    </w:p>
-    <w:p>
-      <w:pPr>
-        <w:pStyle w:val="Text"/>
-        <w:numPr>
-          <w:ilvl w:val="0"/>
-          <w:numId w:val="20"/>
-        </w:numPr>
-        <w:ind w:left="924" w:hanging="357"/>
-      </w:pPr>
-      <w:r>
-        <w:t>Limitări:</w:t>
-      </w:r>
-    </w:p>
-    <w:p>
-      <w:pPr>
-        <w:pStyle w:val="Text"/>
-        <w:numPr>
-          <w:ilvl w:val="0"/>
-          <w:numId w:val="20"/>
-        </w:numPr>
-        <w:rPr>
-          <w:lang w:val="en-US"/>
-        </w:rPr>
-      </w:pPr>
-      <w:r>
-        <w:rPr>
-          <w:lang w:val="en-US"/>
-        </w:rPr>
-        <w:t>Necesită conexiune la internet și acces la API-ul GPT-</w:t>
-      </w:r>
-      <w:proofErr w:type="gramStart"/>
-      <w:r>
-        <w:rPr>
-          <w:lang w:val="en-US"/>
-        </w:rPr>
-        <w:t>4;</w:t>
-      </w:r>
-      <w:proofErr w:type="gramEnd"/>
-    </w:p>
-    <w:p>
-      <w:pPr>
-        <w:pStyle w:val="Text"/>
-        <w:numPr>
-          <w:ilvl w:val="0"/>
-          <w:numId w:val="20"/>
-        </w:numPr>
-      </w:pPr>
-      <w:r>
-        <w:t>Verificarea rezultatelor este importantă, deoarece AI-ul poate "omite" reguli dacă nu sunt clar specificate;</w:t>
-      </w:r>
-    </w:p>
-    <w:p>
-      <w:pPr>
-        <w:pStyle w:val="Text"/>
-        <w:numPr>
-          <w:ilvl w:val="0"/>
-          <w:numId w:val="20"/>
-        </w:numPr>
-      </w:pPr>
-      <w:r>
-        <w:t>Costuri asociate utilizării GPT-4.</w:t>
-      </w:r>
-    </w:p>
-    <w:p>
-      <w:pPr>
-        <w:pStyle w:val="Text"/>
-        <w:numPr>
-          <w:ilvl w:val="0"/>
-          <w:numId w:val="26"/>
-        </w:numPr>
-      </w:pPr>
-      <w:r>
-        <w:t xml:space="preserve">Generator clasic: </w:t>
-      </w:r>
-      <w:r>
-        <w:rPr>
-          <w:lang w:val="en-US"/>
-        </w:rPr>
-        <w:t>Ca alternativă la utilizarea AI, aplicația oferă un modul clasic de generare locală, folosind reguli implementate în Python:</w:t>
-      </w:r>
-    </w:p>
-    <w:p>
-      <w:pPr>
-        <w:pStyle w:val="Text"/>
-        <w:numPr>
-          <w:ilvl w:val="0"/>
-          <w:numId w:val="20"/>
-        </w:numPr>
-        <w:ind w:left="924" w:hanging="357"/>
-      </w:pPr>
-      <w:r>
-        <w:rPr>
-          <w:lang w:val="en-US"/>
-        </w:rPr>
-        <w:t xml:space="preserve">Input:  datele din baza de </w:t>
-      </w:r>
-      <w:proofErr w:type="gramStart"/>
-      <w:r>
-        <w:rPr>
-          <w:lang w:val="en-US"/>
-        </w:rPr>
-        <w:t>date( grupe</w:t>
-      </w:r>
-      <w:proofErr w:type="gramEnd"/>
-      <w:r>
-        <w:rPr>
-          <w:lang w:val="en-US"/>
-        </w:rPr>
-        <w:t>, săli, profesori, reguli) sunt preluate și procesate intern.</w:t>
-      </w:r>
-    </w:p>
-    <w:p>
-      <w:pPr>
-        <w:pStyle w:val="Text"/>
-        <w:numPr>
-          <w:ilvl w:val="0"/>
-          <w:numId w:val="20"/>
-        </w:numPr>
-        <w:ind w:left="924" w:hanging="357"/>
-      </w:pPr>
-      <w:r>
-        <w:t>Algortimul parcurge fiecare grupă și încearcă să aloce activitățile:</w:t>
-      </w:r>
-    </w:p>
-    <w:p>
-      <w:pPr>
-        <w:pStyle w:val="Text"/>
-        <w:numPr>
-          <w:ilvl w:val="0"/>
-          <w:numId w:val="20"/>
-        </w:numPr>
-        <w:rPr>
-          <w:lang w:val="en-US"/>
-        </w:rPr>
-      </w:pPr>
-      <w:r>
-        <w:rPr>
-          <w:lang w:val="en-US"/>
-        </w:rPr>
-        <w:t xml:space="preserve">Respectând disponibilitatea </w:t>
-      </w:r>
-      <w:proofErr w:type="gramStart"/>
-      <w:r>
-        <w:rPr>
-          <w:lang w:val="en-US"/>
-        </w:rPr>
-        <w:t>resurselor;</w:t>
-      </w:r>
-      <w:proofErr w:type="gramEnd"/>
-    </w:p>
-    <w:p>
-      <w:pPr>
-        <w:pStyle w:val="Text"/>
-        <w:numPr>
-          <w:ilvl w:val="0"/>
-          <w:numId w:val="20"/>
-        </w:numPr>
-        <w:rPr>
-          <w:lang w:val="en-US"/>
-        </w:rPr>
-      </w:pPr>
-      <w:r>
-        <w:rPr>
-          <w:lang w:val="en-US"/>
-        </w:rPr>
-        <w:t>Fără a genera suprapuneri (cu excepții deliberate pentru seminare și laboratoare</w:t>
-      </w:r>
-      <w:proofErr w:type="gramStart"/>
-      <w:r>
-        <w:rPr>
-          <w:lang w:val="en-US"/>
-        </w:rPr>
-        <w:t>);</w:t>
-      </w:r>
-      <w:proofErr w:type="gramEnd"/>
-    </w:p>
-    <w:p>
-      <w:pPr>
-        <w:pStyle w:val="Text"/>
-        <w:numPr>
-          <w:ilvl w:val="0"/>
-          <w:numId w:val="20"/>
-        </w:numPr>
-        <w:rPr>
-          <w:lang w:val="en-US"/>
-        </w:rPr>
-      </w:pPr>
-      <w:r>
-        <w:rPr>
-          <w:lang w:val="en-US"/>
-        </w:rPr>
-        <w:t>În funcție de intervale prestabilite (ex: 08:00–20:00 pentru licență</w:t>
-      </w:r>
-      <w:proofErr w:type="gramStart"/>
-      <w:r>
-        <w:rPr>
-          <w:lang w:val="en-US"/>
-        </w:rPr>
-        <w:t>);</w:t>
-      </w:r>
-      <w:proofErr w:type="gramEnd"/>
-    </w:p>
-    <w:p>
-      <w:pPr>
-        <w:pStyle w:val="Text"/>
-        <w:numPr>
-          <w:ilvl w:val="0"/>
-          <w:numId w:val="20"/>
-        </w:numPr>
-        <w:rPr>
-          <w:lang w:val="en-US"/>
-        </w:rPr>
-      </w:pPr>
-      <w:r>
-        <w:rPr>
-          <w:lang w:val="en-US"/>
-        </w:rPr>
-        <w:t>Cursurile sunt alocate prima dată, urmate de activitățile practice.</w:t>
-      </w:r>
-    </w:p>
-    <w:p>
-      <w:pPr>
-        <w:pStyle w:val="Text"/>
-        <w:numPr>
-          <w:ilvl w:val="0"/>
-          <w:numId w:val="20"/>
-        </w:numPr>
-        <w:ind w:left="924" w:hanging="357"/>
-        <w:rPr>
-          <w:lang w:val="en-US"/>
-        </w:rPr>
-      </w:pPr>
-      <w:r>
-        <w:rPr>
-          <w:lang w:val="en-US"/>
-        </w:rPr>
-        <w:t>Avantaje:</w:t>
-      </w:r>
-    </w:p>
-    <w:p>
-      <w:pPr>
-        <w:pStyle w:val="Text"/>
-        <w:numPr>
-          <w:ilvl w:val="0"/>
-          <w:numId w:val="20"/>
-        </w:numPr>
-        <w:rPr>
-          <w:lang w:val="en-US"/>
-        </w:rPr>
-      </w:pPr>
-      <w:r>
-        <w:rPr>
-          <w:lang w:val="en-US"/>
-        </w:rPr>
-        <w:t xml:space="preserve">Complet local, fără dependență de </w:t>
-      </w:r>
-      <w:proofErr w:type="gramStart"/>
-      <w:r>
-        <w:rPr>
-          <w:lang w:val="en-US"/>
-        </w:rPr>
-        <w:t>conexiune;</w:t>
-      </w:r>
-      <w:proofErr w:type="gramEnd"/>
-    </w:p>
-    <w:p>
-      <w:pPr>
-        <w:pStyle w:val="Text"/>
-        <w:numPr>
-          <w:ilvl w:val="0"/>
-          <w:numId w:val="20"/>
-        </w:numPr>
-        <w:rPr>
-          <w:lang w:val="en-US"/>
-        </w:rPr>
-      </w:pPr>
-      <w:r>
-        <w:rPr>
-          <w:lang w:val="en-US"/>
-        </w:rPr>
-        <w:t xml:space="preserve">Control deplin asupra regulilor </w:t>
-      </w:r>
-      <w:proofErr w:type="gramStart"/>
-      <w:r>
-        <w:rPr>
-          <w:lang w:val="en-US"/>
-        </w:rPr>
-        <w:t>implementate;</w:t>
-      </w:r>
-      <w:proofErr w:type="gramEnd"/>
-    </w:p>
-    <w:p>
-      <w:pPr>
-        <w:pStyle w:val="Text"/>
-        <w:numPr>
-          <w:ilvl w:val="0"/>
-          <w:numId w:val="20"/>
-        </w:numPr>
-        <w:ind w:left="924" w:hanging="357"/>
-      </w:pPr>
-      <w:r>
-        <w:t>Limitări:</w:t>
-      </w:r>
-    </w:p>
-    <w:p>
-      <w:pPr>
-        <w:pStyle w:val="Text"/>
-        <w:numPr>
-          <w:ilvl w:val="0"/>
-          <w:numId w:val="20"/>
-        </w:numPr>
-      </w:pPr>
-      <w:r>
-        <w:t>Mai puțin flexibil decât AI pentru orare neobișnuite;</w:t>
-      </w:r>
-    </w:p>
-    <w:p>
-      <w:pPr>
-        <w:pStyle w:val="Text"/>
-        <w:numPr>
-          <w:ilvl w:val="0"/>
-          <w:numId w:val="20"/>
-        </w:numPr>
-      </w:pPr>
-      <w:r>
-        <w:t>Necesită adaptări manuale pentru scenarii atipice;</w:t>
-      </w:r>
-    </w:p>
-    <w:p>
-      <w:pPr>
-        <w:pStyle w:val="Text"/>
-        <w:numPr>
-          <w:ilvl w:val="0"/>
-          <w:numId w:val="20"/>
-        </w:numPr>
-      </w:pPr>
-      <w:r>
-        <w:rPr>
-          <w:lang w:val="en-US"/>
-        </w:rPr>
-        <w:t>Nu „învață” din date – doar aplică reguli predefinite.</w:t>
-      </w:r>
-    </w:p>
-    <w:p>
-      <w:pPr>
-        <w:pStyle w:val="Text"/>
-        <w:ind w:firstLine="0"/>
-      </w:pPr>
-    </w:p>
-    <w:p>
-      <w:pPr>
-        <w:pStyle w:val="Text"/>
-        <w:numPr>
-          <w:ilvl w:val="0"/>
-          <w:numId w:val="25"/>
-        </w:numPr>
-        <w:ind w:left="924" w:hanging="357"/>
-        <w:rPr>
-          <w:lang w:val="en-US"/>
-        </w:rPr>
-      </w:pPr>
-      <w:r>
-        <w:rPr>
-          <w:lang w:val="en-US"/>
-        </w:rPr>
-        <w:t>Vizualizare și export al orarului</w:t>
-      </w:r>
-      <w:r>
-        <w:rPr>
-          <w:lang w:val="en-US"/>
-        </w:rPr>
-        <w:t xml:space="preserve">: </w:t>
-      </w:r>
-      <w:r>
-        <w:rPr>
-          <w:lang w:val="en-US"/>
-        </w:rPr>
-        <w:t xml:space="preserve">După generarea automată </w:t>
-      </w:r>
-      <w:proofErr w:type="gramStart"/>
-      <w:r>
-        <w:rPr>
-          <w:lang w:val="en-US"/>
-        </w:rPr>
-        <w:t>a</w:t>
-      </w:r>
-      <w:proofErr w:type="gramEnd"/>
-      <w:r>
-        <w:rPr>
-          <w:lang w:val="en-US"/>
-        </w:rPr>
-        <w:t xml:space="preserve"> orarului, aplicația oferă o serie de funcționalități esențiale pentru vizualizarea, filtrarea, salvarea și exportul acestuia, asigurând atât o experiență intuitivă pentru utilizator, cât și o administrare eficientă a planificării academice.</w:t>
-      </w:r>
-    </w:p>
-    <w:p>
-      <w:pPr>
-        <w:pStyle w:val="Text"/>
-        <w:numPr>
-          <w:ilvl w:val="0"/>
-          <w:numId w:val="32"/>
-        </w:numPr>
-        <w:ind w:left="924" w:hanging="357"/>
-        <w:rPr>
-          <w:lang w:val="en-US"/>
-        </w:rPr>
-      </w:pPr>
-      <w:r>
-        <w:rPr>
-          <w:lang w:val="en-US"/>
-        </w:rPr>
-        <w:t>Vizualizarea orarului</w:t>
-      </w:r>
-      <w:r>
-        <w:rPr>
-          <w:lang w:val="en-US"/>
-        </w:rPr>
-        <w:t xml:space="preserve">: </w:t>
-      </w:r>
-      <w:r>
-        <w:rPr>
-          <w:lang w:val="en-US"/>
-        </w:rPr>
-        <w:t>Orarul este afișat într-un format tabelar săptămânal, structurat pe zile (Luni–Vineri) și intervale orare (de regulă, în sesiuni de câte două ore). Fiecare activitate didactică este reprezentată printr-o etichetă detaliată, care include:</w:t>
-      </w:r>
-    </w:p>
-    <w:p>
-      <w:pPr>
-        <w:pStyle w:val="Text"/>
-        <w:numPr>
-          <w:ilvl w:val="0"/>
-          <w:numId w:val="20"/>
-        </w:numPr>
-        <w:ind w:left="1281" w:hanging="357"/>
-        <w:rPr>
-          <w:lang w:val="en-US"/>
-        </w:rPr>
-      </w:pPr>
-      <w:r>
-        <w:rPr>
-          <w:lang w:val="en-US"/>
-        </w:rPr>
-        <w:t xml:space="preserve">Denumirea completă a </w:t>
-      </w:r>
-      <w:proofErr w:type="gramStart"/>
-      <w:r>
-        <w:rPr>
-          <w:lang w:val="en-US"/>
-        </w:rPr>
-        <w:t>disciplinei;</w:t>
-      </w:r>
-      <w:proofErr w:type="gramEnd"/>
-    </w:p>
-    <w:p>
-      <w:pPr>
-        <w:pStyle w:val="Text"/>
-        <w:numPr>
-          <w:ilvl w:val="0"/>
-          <w:numId w:val="20"/>
-        </w:numPr>
-        <w:ind w:left="1281" w:hanging="357"/>
-        <w:rPr>
-          <w:lang w:val="en-US"/>
-        </w:rPr>
-      </w:pPr>
-      <w:r>
-        <w:rPr>
-          <w:lang w:val="en-US"/>
-        </w:rPr>
-        <w:t>Acronimul</w:t>
-      </w:r>
-      <w:r>
-        <w:rPr>
-          <w:lang w:val="en-US"/>
-        </w:rPr>
-        <w:t xml:space="preserve"> </w:t>
-      </w:r>
-      <w:r>
-        <w:rPr>
-          <w:lang w:val="en-US"/>
-        </w:rPr>
-        <w:t xml:space="preserve">disciplinei pentru afișare </w:t>
-      </w:r>
-      <w:proofErr w:type="gramStart"/>
-      <w:r>
-        <w:rPr>
-          <w:lang w:val="en-US"/>
-        </w:rPr>
-        <w:t>rapidă;</w:t>
-      </w:r>
-      <w:proofErr w:type="gramEnd"/>
-    </w:p>
-    <w:p>
-      <w:pPr>
-        <w:pStyle w:val="Text"/>
-        <w:numPr>
-          <w:ilvl w:val="0"/>
-          <w:numId w:val="20"/>
-        </w:numPr>
-        <w:ind w:left="1281" w:hanging="357"/>
-        <w:rPr>
-          <w:lang w:val="en-US"/>
-        </w:rPr>
-      </w:pPr>
-      <w:r>
-        <w:rPr>
-          <w:lang w:val="en-US"/>
-        </w:rPr>
-        <w:t xml:space="preserve">Numele cadrului didactic responsabil de </w:t>
-      </w:r>
-      <w:proofErr w:type="gramStart"/>
-      <w:r>
-        <w:rPr>
-          <w:lang w:val="en-US"/>
-        </w:rPr>
-        <w:t>activitate;</w:t>
-      </w:r>
-      <w:proofErr w:type="gramEnd"/>
-    </w:p>
-    <w:p>
-      <w:pPr>
-        <w:pStyle w:val="Text"/>
-        <w:numPr>
-          <w:ilvl w:val="0"/>
-          <w:numId w:val="20"/>
-        </w:numPr>
-        <w:ind w:left="1281" w:hanging="357"/>
-        <w:rPr>
-          <w:lang w:val="en-US"/>
-        </w:rPr>
-      </w:pPr>
-      <w:r>
-        <w:rPr>
-          <w:lang w:val="en-US"/>
-        </w:rPr>
-        <w:lastRenderedPageBreak/>
-        <w:t>Sala alocată, conform tipului de activitate (curs/seminar/laborator).</w:t>
-      </w:r>
-    </w:p>
-    <w:p>
-      <w:pPr>
-        <w:pStyle w:val="Text"/>
-        <w:rPr>
-          <w:lang w:val="en-US"/>
-        </w:rPr>
-      </w:pPr>
-      <w:r>
-        <w:rPr>
-          <w:lang w:val="en-US"/>
-        </w:rPr>
-        <w:t xml:space="preserve">Această structură oferă o vizualizare clară și coerentă pentru fiecare grupă sau subgrupă, permițând identificarea rapidă </w:t>
-      </w:r>
-      <w:proofErr w:type="gramStart"/>
-      <w:r>
-        <w:rPr>
-          <w:lang w:val="en-US"/>
-        </w:rPr>
-        <w:t>a</w:t>
-      </w:r>
-      <w:proofErr w:type="gramEnd"/>
-      <w:r>
-        <w:rPr>
-          <w:lang w:val="en-US"/>
-        </w:rPr>
-        <w:t xml:space="preserve"> activităților și a resurselor implicate.</w:t>
-      </w:r>
-    </w:p>
-    <w:p>
-      <w:pPr>
-        <w:pStyle w:val="Text"/>
-        <w:numPr>
-          <w:ilvl w:val="0"/>
-          <w:numId w:val="32"/>
-        </w:numPr>
-        <w:ind w:left="924" w:hanging="357"/>
-        <w:rPr>
-          <w:lang w:val="en-US"/>
-        </w:rPr>
-      </w:pPr>
-      <w:r>
-        <w:rPr>
-          <w:lang w:val="en-US"/>
-        </w:rPr>
-        <w:t>Filtrare pe nivel și an</w:t>
-      </w:r>
-      <w:r>
-        <w:rPr>
-          <w:lang w:val="en-US"/>
-        </w:rPr>
-        <w:t xml:space="preserve">: </w:t>
-      </w:r>
-      <w:r>
-        <w:rPr>
-          <w:lang w:val="en-US"/>
-        </w:rPr>
-        <w:t xml:space="preserve">Aplicația permite filtrarea orarului în funcție de nivelul de studiu (Licență/Master) și anul academic, facilitând astfel afișarea orarelor specifice fiecărei grupe sau subgrupe. Această funcție este utilă atât pentru testarea intermediară </w:t>
-      </w:r>
-      <w:proofErr w:type="gramStart"/>
-      <w:r>
-        <w:rPr>
-          <w:lang w:val="en-US"/>
-        </w:rPr>
-        <w:t>a</w:t>
-      </w:r>
-      <w:proofErr w:type="gramEnd"/>
-      <w:r>
-        <w:rPr>
-          <w:lang w:val="en-US"/>
-        </w:rPr>
-        <w:t xml:space="preserve"> orarului în faze de dezvoltare (ex. testare AC), cât și pentru distribuția efectivă </w:t>
-      </w:r>
-      <w:proofErr w:type="gramStart"/>
-      <w:r>
-        <w:rPr>
-          <w:lang w:val="en-US"/>
-        </w:rPr>
-        <w:t>a</w:t>
-      </w:r>
-      <w:proofErr w:type="gramEnd"/>
-      <w:r>
-        <w:rPr>
-          <w:lang w:val="en-US"/>
-        </w:rPr>
-        <w:t xml:space="preserve"> orarului către studenți sau cadre didactice.</w:t>
-      </w:r>
-    </w:p>
-    <w:p>
-      <w:pPr>
-        <w:pStyle w:val="Text"/>
-        <w:numPr>
-          <w:ilvl w:val="0"/>
-          <w:numId w:val="32"/>
-        </w:numPr>
-        <w:ind w:left="924" w:hanging="357"/>
-        <w:rPr>
-          <w:lang w:val="en-US"/>
-        </w:rPr>
-      </w:pPr>
-      <w:r>
-        <w:rPr>
-          <w:lang w:val="en-US"/>
-        </w:rPr>
-        <w:t>Export în formate comune</w:t>
-      </w:r>
-      <w:r>
-        <w:rPr>
-          <w:lang w:val="en-US"/>
-        </w:rPr>
-        <w:t xml:space="preserve">: </w:t>
-      </w:r>
-      <w:r>
-        <w:rPr>
-          <w:lang w:val="en-US"/>
-        </w:rPr>
-        <w:t>Pentru distribuirea și arhivarea orarului, aplicația include funcționalități de export automat în formate uzuale:</w:t>
-      </w:r>
-    </w:p>
-    <w:p>
-      <w:pPr>
-        <w:pStyle w:val="Text"/>
-        <w:numPr>
-          <w:ilvl w:val="0"/>
-          <w:numId w:val="20"/>
-        </w:numPr>
-        <w:ind w:left="1281" w:hanging="357"/>
-        <w:rPr>
-          <w:lang w:val="en-US"/>
-        </w:rPr>
-      </w:pPr>
-      <w:r>
-        <w:rPr>
-          <w:lang w:val="en-US"/>
-        </w:rPr>
-        <w:t xml:space="preserve">PDF: pentru publicare oficială sau afișare </w:t>
-      </w:r>
-      <w:proofErr w:type="gramStart"/>
-      <w:r>
-        <w:rPr>
-          <w:lang w:val="en-US"/>
-        </w:rPr>
-        <w:t>tipărită;</w:t>
-      </w:r>
-      <w:proofErr w:type="gramEnd"/>
-    </w:p>
-    <w:p>
-      <w:pPr>
-        <w:pStyle w:val="Text"/>
-        <w:numPr>
-          <w:ilvl w:val="0"/>
-          <w:numId w:val="20"/>
-        </w:numPr>
-        <w:ind w:left="1281" w:hanging="357"/>
-        <w:rPr>
-          <w:lang w:val="en-US"/>
-        </w:rPr>
-      </w:pPr>
-      <w:r>
-        <w:rPr>
-          <w:lang w:val="en-US"/>
-        </w:rPr>
-        <w:t xml:space="preserve">Excel (XLSX): pentru modificări ulterioare sau integrare în sisteme administrative </w:t>
-      </w:r>
-      <w:proofErr w:type="gramStart"/>
-      <w:r>
-        <w:rPr>
-          <w:lang w:val="en-US"/>
-        </w:rPr>
-        <w:t>existente;</w:t>
-      </w:r>
-      <w:proofErr w:type="gramEnd"/>
-    </w:p>
-    <w:p>
-      <w:pPr>
-        <w:pStyle w:val="Text"/>
-        <w:numPr>
-          <w:ilvl w:val="0"/>
-          <w:numId w:val="20"/>
-        </w:numPr>
-        <w:ind w:left="1281" w:hanging="357"/>
-        <w:rPr>
-          <w:lang w:val="en-US"/>
-        </w:rPr>
-      </w:pPr>
-      <w:r>
-        <w:rPr>
-          <w:lang w:val="en-US"/>
-        </w:rPr>
-        <w:t>HTML: pentru afișare directă în browser, dacă este necesar.</w:t>
-      </w:r>
-    </w:p>
-    <w:p>
-      <w:pPr>
-        <w:pStyle w:val="Text"/>
-        <w:rPr>
-          <w:lang w:val="en-US"/>
-        </w:rPr>
-      </w:pPr>
-      <w:r>
-        <w:rPr>
-          <w:lang w:val="en-US"/>
-        </w:rPr>
-        <w:t>Exportul se face în mod lizibil și structurat, fără a necesita formatare suplimentară.</w:t>
-      </w:r>
-    </w:p>
-    <w:p>
-      <w:pPr>
-        <w:pStyle w:val="Text"/>
-        <w:numPr>
-          <w:ilvl w:val="0"/>
-          <w:numId w:val="32"/>
-        </w:numPr>
-        <w:ind w:left="924" w:hanging="357"/>
-        <w:rPr>
-          <w:lang w:val="en-US"/>
-        </w:rPr>
-      </w:pPr>
-      <w:r>
-        <w:rPr>
-          <w:lang w:val="en-US"/>
-        </w:rPr>
-        <w:t>Salvarea și încărcarea orarelor</w:t>
-      </w:r>
-      <w:r>
-        <w:rPr>
-          <w:lang w:val="en-US"/>
-        </w:rPr>
-        <w:t xml:space="preserve">: </w:t>
-      </w:r>
-      <w:r>
-        <w:rPr>
-          <w:lang w:val="en-US"/>
-        </w:rPr>
-        <w:t>Pentru a sprijini lucrul iterativ și posibilitatea revenirii la versiuni anterioare, aplicația permite:</w:t>
-      </w:r>
-    </w:p>
-    <w:p>
-      <w:pPr>
-        <w:pStyle w:val="Text"/>
-        <w:numPr>
-          <w:ilvl w:val="0"/>
-          <w:numId w:val="35"/>
-        </w:numPr>
-        <w:ind w:left="1281" w:hanging="357"/>
-        <w:rPr>
-          <w:lang w:val="en-US"/>
-        </w:rPr>
-      </w:pPr>
-      <w:r>
-        <w:rPr>
-          <w:lang w:val="en-US"/>
-        </w:rPr>
-        <w:t xml:space="preserve">Salvarea orarului generat, înregistrându-l sub un nume distinct în sistemul </w:t>
-      </w:r>
-      <w:proofErr w:type="gramStart"/>
-      <w:r>
-        <w:rPr>
-          <w:lang w:val="en-US"/>
-        </w:rPr>
-        <w:t>utilizatorului;</w:t>
-      </w:r>
-      <w:proofErr w:type="gramEnd"/>
-    </w:p>
-    <w:p>
-      <w:pPr>
-        <w:pStyle w:val="Text"/>
-        <w:numPr>
-          <w:ilvl w:val="0"/>
-          <w:numId w:val="35"/>
-        </w:numPr>
-        <w:ind w:left="1281" w:hanging="357"/>
-        <w:rPr>
-          <w:lang w:val="en-US"/>
-        </w:rPr>
-      </w:pPr>
-      <w:r>
-        <w:rPr>
-          <w:lang w:val="en-US"/>
-        </w:rPr>
-        <w:t xml:space="preserve">Încărcarea rapidă </w:t>
-      </w:r>
-      <w:proofErr w:type="gramStart"/>
-      <w:r>
-        <w:rPr>
-          <w:lang w:val="en-US"/>
-        </w:rPr>
-        <w:t>a</w:t>
-      </w:r>
-      <w:proofErr w:type="gramEnd"/>
-      <w:r>
-        <w:rPr>
-          <w:lang w:val="en-US"/>
-        </w:rPr>
-        <w:t xml:space="preserve"> orarelor salvate pentru a le analiza sau </w:t>
-      </w:r>
-      <w:proofErr w:type="gramStart"/>
-      <w:r>
-        <w:rPr>
-          <w:lang w:val="en-US"/>
-        </w:rPr>
-        <w:t>reutiliza;</w:t>
-      </w:r>
-      <w:proofErr w:type="gramEnd"/>
-    </w:p>
-    <w:p>
-      <w:pPr>
-        <w:pStyle w:val="Text"/>
-        <w:numPr>
-          <w:ilvl w:val="0"/>
-          <w:numId w:val="35"/>
-        </w:numPr>
-        <w:ind w:left="1281" w:hanging="357"/>
-        <w:rPr>
-          <w:lang w:val="en-US"/>
-        </w:rPr>
-      </w:pPr>
-      <w:r>
-        <w:rPr>
-          <w:lang w:val="en-US"/>
-        </w:rPr>
-        <w:t>Ștergerea orarelor vechi care nu mai sunt relevante.</w:t>
-      </w:r>
-    </w:p>
-    <w:p>
-      <w:pPr>
-        <w:pStyle w:val="Text"/>
-        <w:rPr>
-          <w:lang w:val="en-US"/>
-        </w:rPr>
-      </w:pPr>
-      <w:r>
-        <w:rPr>
-          <w:lang w:val="en-US"/>
-        </w:rPr>
-        <w:t xml:space="preserve">Această funcționalitate este deosebit de utilă în procesul de testare și reglare </w:t>
-      </w:r>
-      <w:proofErr w:type="gramStart"/>
-      <w:r>
-        <w:rPr>
-          <w:lang w:val="en-US"/>
-        </w:rPr>
-        <w:t>a</w:t>
-      </w:r>
-      <w:proofErr w:type="gramEnd"/>
-      <w:r>
-        <w:rPr>
-          <w:lang w:val="en-US"/>
-        </w:rPr>
-        <w:t xml:space="preserve"> orarului, dar și pentru păstrarea istoricului semestrelor anterioare.</w:t>
-      </w:r>
-    </w:p>
-    <w:p>
-      <w:pPr>
-        <w:pStyle w:val="Text"/>
-        <w:rPr>
-          <w:lang w:val="en-US"/>
-        </w:rPr>
-      </w:pPr>
-    </w:p>
-    <w:p>
-      <w:pPr>
-        <w:pStyle w:val="Text"/>
-        <w:numPr>
-          <w:ilvl w:val="0"/>
-          <w:numId w:val="25"/>
-        </w:numPr>
-        <w:ind w:left="924" w:hanging="357"/>
-        <w:rPr>
-          <w:lang w:val="en-US"/>
-        </w:rPr>
-      </w:pPr>
-      <w:r>
-        <w:rPr>
-          <w:lang w:val="en-US"/>
-        </w:rPr>
-        <w:t>Interacțiune contemporană și răspuns dinamic al aplicației</w:t>
-      </w:r>
-      <w:r>
-        <w:rPr>
-          <w:lang w:val="en-US"/>
-        </w:rPr>
-        <w:t xml:space="preserve">: </w:t>
-      </w:r>
-      <w:r>
-        <w:rPr>
-          <w:lang w:val="en-US"/>
-        </w:rPr>
-        <w:t>Pentru a oferi o experiență de utilizare modernă și eficientă, aplicația integrează o serie de mecanisme vizuale și interactive care contribuie la o interacțiune fluidă, clară și ușor de înțeles.</w:t>
-      </w:r>
-    </w:p>
-    <w:p>
-      <w:pPr>
-        <w:pStyle w:val="Text"/>
-        <w:numPr>
-          <w:ilvl w:val="0"/>
-          <w:numId w:val="36"/>
-        </w:numPr>
-        <w:ind w:left="924" w:hanging="357"/>
-        <w:rPr>
-          <w:lang w:val="en-US"/>
-        </w:rPr>
-      </w:pPr>
-      <w:r>
-        <w:rPr>
-          <w:lang w:val="en-US"/>
-        </w:rPr>
-        <w:t>Notificări și alerte vizuale</w:t>
-      </w:r>
-      <w:r>
-        <w:rPr>
-          <w:lang w:val="en-US"/>
-        </w:rPr>
-        <w:t xml:space="preserve">: </w:t>
-      </w:r>
-      <w:r>
-        <w:rPr>
-          <w:lang w:val="en-US"/>
-        </w:rPr>
-        <w:t xml:space="preserve">Aplicația utilizează sisteme moderne de notificare pentru </w:t>
-      </w:r>
-      <w:proofErr w:type="gramStart"/>
-      <w:r>
-        <w:rPr>
-          <w:lang w:val="en-US"/>
-        </w:rPr>
-        <w:t>a</w:t>
-      </w:r>
-      <w:proofErr w:type="gramEnd"/>
-      <w:r>
-        <w:rPr>
-          <w:lang w:val="en-US"/>
-        </w:rPr>
-        <w:t xml:space="preserve"> informa utilizatorul în timp real cu privire la acțiunile întreprinse:</w:t>
-      </w:r>
-    </w:p>
-    <w:p>
-      <w:pPr>
-        <w:pStyle w:val="Text"/>
-        <w:numPr>
-          <w:ilvl w:val="0"/>
-          <w:numId w:val="37"/>
-        </w:numPr>
-        <w:rPr>
-          <w:lang w:val="en-US"/>
-        </w:rPr>
-      </w:pPr>
-      <w:r>
-        <w:rPr>
-          <w:lang w:val="en-US"/>
-        </w:rPr>
-        <w:t>Toast-uri non-intruzive, afișate în colțul ecranului, pentru confirmarea acțiunilor de succes (ex: salvare reușită, încărcare completă</w:t>
-      </w:r>
-      <w:proofErr w:type="gramStart"/>
-      <w:r>
-        <w:rPr>
-          <w:lang w:val="en-US"/>
-        </w:rPr>
-        <w:t>);</w:t>
-      </w:r>
-      <w:proofErr w:type="gramEnd"/>
-    </w:p>
-    <w:p>
-      <w:pPr>
-        <w:pStyle w:val="Text"/>
-        <w:numPr>
-          <w:ilvl w:val="0"/>
-          <w:numId w:val="37"/>
-        </w:numPr>
-        <w:rPr>
-          <w:lang w:val="en-US"/>
-        </w:rPr>
-      </w:pPr>
-      <w:r>
-        <w:rPr>
-          <w:lang w:val="en-US"/>
-        </w:rPr>
-        <w:t>Alerte vizuale cu Swal (SweetAlert2) pentru cazurile ce necesită interacțiune explicită, precum confirmarea ștergerii datelor sau semnalarea unei erori critice.</w:t>
-      </w:r>
-    </w:p>
-    <w:p>
-      <w:pPr>
-        <w:pStyle w:val="Text"/>
-        <w:rPr>
-          <w:lang w:val="en-US"/>
-        </w:rPr>
-      </w:pPr>
-      <w:r>
-        <w:rPr>
-          <w:lang w:val="en-US"/>
-        </w:rPr>
-        <w:t>Aceste notificări asigură un flux de lucru clar și evită confuzia în procesul de gestionare a datelor.</w:t>
-      </w:r>
-    </w:p>
-    <w:p>
-      <w:pPr>
-        <w:pStyle w:val="Text"/>
-        <w:numPr>
-          <w:ilvl w:val="0"/>
-          <w:numId w:val="36"/>
-        </w:numPr>
-        <w:rPr>
-          <w:lang w:val="en-US"/>
-        </w:rPr>
-      </w:pPr>
-      <w:r>
-        <w:rPr>
-          <w:lang w:val="en-US"/>
-        </w:rPr>
-        <w:t xml:space="preserve">Validare intuitivă a </w:t>
-      </w:r>
-      <w:proofErr w:type="gramStart"/>
-      <w:r>
-        <w:rPr>
-          <w:lang w:val="en-US"/>
-        </w:rPr>
-        <w:t>formularelor</w:t>
-      </w:r>
-      <w:r>
-        <w:rPr>
-          <w:lang w:val="en-US"/>
-        </w:rPr>
-        <w:t>:</w:t>
-      </w:r>
-      <w:r>
-        <w:rPr>
-          <w:lang w:val="en-US"/>
-        </w:rPr>
-        <w:t>Formularele</w:t>
-      </w:r>
-      <w:proofErr w:type="gramEnd"/>
-      <w:r>
-        <w:rPr>
-          <w:lang w:val="en-US"/>
-        </w:rPr>
-        <w:t xml:space="preserve"> din aplicație (ex: introducerea profesorilor, sălilor, grupelor sau regulilor) sunt prevăzute cu:</w:t>
-      </w:r>
-    </w:p>
-    <w:p>
-      <w:pPr>
-        <w:pStyle w:val="Text"/>
-        <w:numPr>
-          <w:ilvl w:val="0"/>
-          <w:numId w:val="38"/>
-        </w:numPr>
-        <w:rPr>
-          <w:lang w:val="en-US"/>
-        </w:rPr>
-      </w:pPr>
-      <w:r>
-        <w:rPr>
-          <w:lang w:val="en-US"/>
-        </w:rPr>
-        <w:t xml:space="preserve">Mesaje de validare în timp real pentru câmpuri obligatorii sau introduceri </w:t>
-      </w:r>
-      <w:proofErr w:type="gramStart"/>
-      <w:r>
-        <w:rPr>
-          <w:lang w:val="en-US"/>
-        </w:rPr>
-        <w:t>incorecte;</w:t>
-      </w:r>
-      <w:proofErr w:type="gramEnd"/>
-    </w:p>
-    <w:p>
-      <w:pPr>
-        <w:pStyle w:val="Text"/>
-        <w:numPr>
-          <w:ilvl w:val="0"/>
-          <w:numId w:val="38"/>
-        </w:numPr>
-        <w:rPr>
-          <w:lang w:val="en-US"/>
-        </w:rPr>
-      </w:pPr>
-      <w:r>
-        <w:rPr>
-          <w:lang w:val="en-US"/>
-        </w:rPr>
-        <w:t xml:space="preserve">Rezumat al erorilor afișat vizibil, în cazul în care formularul nu poate fi trimis, pentru </w:t>
-      </w:r>
-      <w:proofErr w:type="gramStart"/>
-      <w:r>
-        <w:rPr>
-          <w:lang w:val="en-US"/>
-        </w:rPr>
-        <w:t>a</w:t>
-      </w:r>
-      <w:proofErr w:type="gramEnd"/>
-      <w:r>
-        <w:rPr>
-          <w:lang w:val="en-US"/>
-        </w:rPr>
-        <w:t xml:space="preserve"> ajuta utilizatorul să corecteze rapid toate problemele.</w:t>
-      </w:r>
-    </w:p>
-    <w:p>
-      <w:pPr>
-        <w:pStyle w:val="Text"/>
-        <w:rPr>
-          <w:lang w:val="en-US"/>
-        </w:rPr>
-      </w:pPr>
-      <w:r>
-        <w:rPr>
-          <w:lang w:val="en-US"/>
-        </w:rPr>
-        <w:lastRenderedPageBreak/>
-        <w:t>Această abordare contribuie la reducerea erorilor și crește eficiența introducerii datelor.</w:t>
-      </w:r>
-    </w:p>
-    <w:p>
-      <w:pPr>
-        <w:pStyle w:val="Text"/>
-        <w:numPr>
-          <w:ilvl w:val="0"/>
-          <w:numId w:val="36"/>
-        </w:numPr>
-        <w:rPr>
-          <w:lang w:val="en-US"/>
-        </w:rPr>
-      </w:pPr>
-      <w:r>
-        <w:rPr>
-          <w:lang w:val="en-US"/>
-        </w:rPr>
-        <w:t>Feedback vizual pentru operațiuni complexe</w:t>
-      </w:r>
-      <w:r>
-        <w:rPr>
-          <w:lang w:val="en-US"/>
-        </w:rPr>
-        <w:t xml:space="preserve">: </w:t>
-      </w:r>
-      <w:r>
-        <w:rPr>
-          <w:lang w:val="en-US"/>
-        </w:rPr>
-        <w:t>Pentru acțiunile care necesită timp de procesare (ex: generarea orarului folosind modelul AI), aplicația afișează:</w:t>
-      </w:r>
-    </w:p>
-    <w:p>
-      <w:pPr>
-        <w:pStyle w:val="Text"/>
-        <w:numPr>
-          <w:ilvl w:val="0"/>
-          <w:numId w:val="39"/>
-        </w:numPr>
-        <w:rPr>
-          <w:lang w:val="en-US"/>
-        </w:rPr>
-      </w:pPr>
-      <w:r>
-        <w:rPr>
-          <w:lang w:val="en-US"/>
-        </w:rPr>
-        <w:t xml:space="preserve">Indicatori de încărcare (spinneri animati), care semnalează că operațiunea este în </w:t>
-      </w:r>
-      <w:proofErr w:type="gramStart"/>
-      <w:r>
-        <w:rPr>
-          <w:lang w:val="en-US"/>
-        </w:rPr>
-        <w:t>desfășurare;</w:t>
-      </w:r>
-      <w:proofErr w:type="gramEnd"/>
-    </w:p>
-    <w:p>
-      <w:pPr>
-        <w:pStyle w:val="Text"/>
-        <w:numPr>
-          <w:ilvl w:val="0"/>
-          <w:numId w:val="39"/>
-        </w:numPr>
-        <w:rPr>
-          <w:lang w:val="en-US"/>
-        </w:rPr>
-      </w:pPr>
-      <w:r>
-        <w:rPr>
-          <w:lang w:val="en-US"/>
-        </w:rPr>
-        <w:t>Mesaje temporizate de informare, pentru a reduce percepția de întârziere și a îmbunătăți experiența de așteptare.</w:t>
-      </w:r>
-    </w:p>
-    <w:p>
-      <w:pPr>
-        <w:pStyle w:val="Text"/>
-        <w:rPr>
-          <w:lang w:val="en-US"/>
-        </w:rPr>
-      </w:pPr>
-      <w:r>
-        <w:rPr>
-          <w:lang w:val="en-US"/>
-        </w:rPr>
-        <w:t>Aceste elemente vizuale contribuie la transparența funcționării aplicației și la menținerea unei interfețe reactive.</w:t>
-      </w:r>
-    </w:p>
-    <w:p>
-      <w:pPr>
-        <w:pStyle w:val="Text"/>
-        <w:numPr>
-          <w:ilvl w:val="0"/>
-          <w:numId w:val="36"/>
-        </w:numPr>
-        <w:rPr>
-          <w:lang w:val="en-US"/>
-        </w:rPr>
-      </w:pPr>
-      <w:r>
-        <w:rPr>
-          <w:lang w:val="en-US"/>
-        </w:rPr>
-        <w:t>Interfață adaptivă și structurată</w:t>
-      </w:r>
-      <w:r>
-        <w:rPr>
-          <w:lang w:val="en-US"/>
-        </w:rPr>
-        <w:t xml:space="preserve">: </w:t>
-      </w:r>
-      <w:r>
-        <w:rPr>
-          <w:lang w:val="en-US"/>
-        </w:rPr>
-        <w:t>Aplicația este construită folosind un layout responsiv, adaptat atât pentru desktop, cât și pentru dispozitive mobile, și se remarcă prin:</w:t>
-      </w:r>
-    </w:p>
-    <w:p>
-      <w:pPr>
-        <w:pStyle w:val="Text"/>
-        <w:numPr>
-          <w:ilvl w:val="0"/>
-          <w:numId w:val="40"/>
-        </w:numPr>
-        <w:rPr>
-          <w:lang w:val="en-US"/>
-        </w:rPr>
-      </w:pPr>
-      <w:r>
-        <w:rPr>
-          <w:lang w:val="en-US"/>
-        </w:rPr>
-        <w:t>Structură pe două coloane, care separă formularul de listă/</w:t>
-      </w:r>
-      <w:proofErr w:type="gramStart"/>
-      <w:r>
-        <w:rPr>
-          <w:lang w:val="en-US"/>
-        </w:rPr>
-        <w:t>vizualizare;</w:t>
-      </w:r>
-      <w:proofErr w:type="gramEnd"/>
-    </w:p>
-    <w:p>
-      <w:pPr>
-        <w:pStyle w:val="Text"/>
-        <w:numPr>
-          <w:ilvl w:val="0"/>
-          <w:numId w:val="40"/>
-        </w:numPr>
-        <w:rPr>
-          <w:lang w:val="en-US"/>
-        </w:rPr>
-      </w:pPr>
-      <w:r>
-        <w:rPr>
-          <w:lang w:val="en-US"/>
-        </w:rPr>
-        <w:t xml:space="preserve">Carduri moderne pentru afișarea datelor, care oferă o organizare clară și estetică </w:t>
-      </w:r>
-      <w:proofErr w:type="gramStart"/>
-      <w:r>
-        <w:rPr>
-          <w:lang w:val="en-US"/>
-        </w:rPr>
-        <w:t>a</w:t>
-      </w:r>
-      <w:proofErr w:type="gramEnd"/>
-      <w:r>
-        <w:rPr>
-          <w:lang w:val="en-US"/>
-        </w:rPr>
-        <w:t xml:space="preserve"> informațiilor introduse (ex: profesori, săli, grupe</w:t>
-      </w:r>
-      <w:proofErr w:type="gramStart"/>
-      <w:r>
-        <w:rPr>
-          <w:lang w:val="en-US"/>
-        </w:rPr>
-        <w:t>);</w:t>
-      </w:r>
-      <w:proofErr w:type="gramEnd"/>
-    </w:p>
-    <w:p>
-      <w:pPr>
-        <w:pStyle w:val="Text"/>
-        <w:numPr>
-          <w:ilvl w:val="0"/>
-          <w:numId w:val="40"/>
-        </w:numPr>
-        <w:rPr>
-          <w:lang w:val="en-US"/>
-        </w:rPr>
-      </w:pPr>
-      <w:r>
-        <w:rPr>
-          <w:lang w:val="en-US"/>
-        </w:rPr>
-        <w:t>Navigație intuitivă și coerentă, asigurată printr-un sistem de meniuri și butoane clar definite.</w:t>
-      </w:r>
-    </w:p>
-    <w:p>
-      <w:pPr>
-        <w:pStyle w:val="Text"/>
-        <w:numPr>
-          <w:ilvl w:val="0"/>
-          <w:numId w:val="40"/>
-        </w:numPr>
-        <w:rPr>
-          <w:lang w:val="en-US"/>
-        </w:rPr>
-      </w:pPr>
-      <w:r>
-        <w:rPr>
-          <w:lang w:val="en-US"/>
-        </w:rPr>
-        <w:t>Designul vizual contribuie direct la ușurința în utilizare și la profesionalismul general al aplicației.</w:t>
-      </w:r>
-    </w:p>
-    <w:p>
-      <w:pPr>
-        <w:pStyle w:val="Text"/>
-      </w:pPr>
-    </w:p>
-    <w:p>
-      <w:pPr>
-        <w:pStyle w:val="Text"/>
-      </w:pPr>
-      <w:r>
-        <w:t xml:space="preserve"> </w:t>
-      </w:r>
+      </w:pPr>
     </w:p>
     <w:sectPr>
       <w:headerReference w:type="first" r:id="rId11"/>
@@ -4190,6 +2307,155 @@
     </w:lvl>
   </w:abstractNum>
   <w:abstractNum w:abstractNumId="2" w15:restartNumberingAfterBreak="0">
+    <w:nsid w:val="048A4DF2"/>
+    <w:multiLevelType w:val="multilevel"/>
+    <w:tmpl w:val="1E923BB4"/>
+    <w:lvl w:ilvl="0">
+      <w:start w:val="1"/>
+      <w:numFmt w:val="bullet"/>
+      <w:lvlText w:val=""/>
+      <w:lvlJc w:val="left"/>
+      <w:pPr>
+        <w:tabs>
+          <w:tab w:val="num" w:pos="720"/>
+        </w:tabs>
+        <w:ind w:left="720" w:hanging="360"/>
+      </w:pPr>
+      <w:rPr>
+        <w:rFonts w:ascii="Symbol" w:hAnsi="Symbol" w:hint="default"/>
+        <w:sz w:val="20"/>
+      </w:rPr>
+    </w:lvl>
+    <w:lvl w:ilvl="1" w:tentative="1">
+      <w:start w:val="1"/>
+      <w:numFmt w:val="bullet"/>
+      <w:lvlText w:val="o"/>
+      <w:lvlJc w:val="left"/>
+      <w:pPr>
+        <w:tabs>
+          <w:tab w:val="num" w:pos="1440"/>
+        </w:tabs>
+        <w:ind w:left="1440" w:hanging="360"/>
+      </w:pPr>
+      <w:rPr>
+        <w:rFonts w:ascii="Courier New" w:hAnsi="Courier New" w:hint="default"/>
+        <w:sz w:val="20"/>
+      </w:rPr>
+    </w:lvl>
+    <w:lvl w:ilvl="2" w:tentative="1">
+      <w:start w:val="1"/>
+      <w:numFmt w:val="bullet"/>
+      <w:lvlText w:val=""/>
+      <w:lvlJc w:val="left"/>
+      <w:pPr>
+        <w:tabs>
+          <w:tab w:val="num" w:pos="2160"/>
+        </w:tabs>
+        <w:ind w:left="2160" w:hanging="360"/>
+      </w:pPr>
+      <w:rPr>
+        <w:rFonts w:ascii="Wingdings" w:hAnsi="Wingdings" w:hint="default"/>
+        <w:sz w:val="20"/>
+      </w:rPr>
+    </w:lvl>
+    <w:lvl w:ilvl="3" w:tentative="1">
+      <w:start w:val="1"/>
+      <w:numFmt w:val="bullet"/>
+      <w:lvlText w:val=""/>
+      <w:lvlJc w:val="left"/>
+      <w:pPr>
+        <w:tabs>
+          <w:tab w:val="num" w:pos="2880"/>
+        </w:tabs>
+        <w:ind w:left="2880" w:hanging="360"/>
+      </w:pPr>
+      <w:rPr>
+        <w:rFonts w:ascii="Wingdings" w:hAnsi="Wingdings" w:hint="default"/>
+        <w:sz w:val="20"/>
+      </w:rPr>
+    </w:lvl>
+    <w:lvl w:ilvl="4" w:tentative="1">
+      <w:start w:val="1"/>
+      <w:numFmt w:val="bullet"/>
+      <w:lvlText w:val=""/>
+      <w:lvlJc w:val="left"/>
+      <w:pPr>
+        <w:tabs>
+          <w:tab w:val="num" w:pos="3600"/>
+        </w:tabs>
+        <w:ind w:left="3600" w:hanging="360"/>
+      </w:pPr>
+      <w:rPr>
+        <w:rFonts w:ascii="Wingdings" w:hAnsi="Wingdings" w:hint="default"/>
+        <w:sz w:val="20"/>
+      </w:rPr>
+    </w:lvl>
+    <w:lvl w:ilvl="5" w:tentative="1">
+      <w:start w:val="1"/>
+      <w:numFmt w:val="bullet"/>
+      <w:lvlText w:val=""/>
+      <w:lvlJc w:val="left"/>
+      <w:pPr>
+        <w:tabs>
+          <w:tab w:val="num" w:pos="4320"/>
+        </w:tabs>
+        <w:ind w:left="4320" w:hanging="360"/>
+      </w:pPr>
+      <w:rPr>
+        <w:rFonts w:ascii="Wingdings" w:hAnsi="Wingdings" w:hint="default"/>
+        <w:sz w:val="20"/>
+      </w:rPr>
+    </w:lvl>
+    <w:lvl w:ilvl="6" w:tentative="1">
+      <w:start w:val="1"/>
+      <w:numFmt w:val="bullet"/>
+      <w:lvlText w:val=""/>
+      <w:lvlJc w:val="left"/>
+      <w:pPr>
+        <w:tabs>
+          <w:tab w:val="num" w:pos="5040"/>
+        </w:tabs>
+        <w:ind w:left="5040" w:hanging="360"/>
+      </w:pPr>
+      <w:rPr>
+        <w:rFonts w:ascii="Wingdings" w:hAnsi="Wingdings" w:hint="default"/>
+        <w:sz w:val="20"/>
+      </w:rPr>
+    </w:lvl>
+    <w:lvl w:ilvl="7" w:tentative="1">
+      <w:start w:val="1"/>
+      <w:numFmt w:val="bullet"/>
+      <w:lvlText w:val=""/>
+      <w:lvlJc w:val="left"/>
+      <w:pPr>
+        <w:tabs>
+          <w:tab w:val="num" w:pos="5760"/>
+        </w:tabs>
+        <w:ind w:left="5760" w:hanging="360"/>
+      </w:pPr>
+      <w:rPr>
+        <w:rFonts w:ascii="Wingdings" w:hAnsi="Wingdings" w:hint="default"/>
+        <w:sz w:val="20"/>
+      </w:rPr>
+    </w:lvl>
+    <w:lvl w:ilvl="8" w:tentative="1">
+      <w:start w:val="1"/>
+      <w:numFmt w:val="bullet"/>
+      <w:lvlText w:val=""/>
+      <w:lvlJc w:val="left"/>
+      <w:pPr>
+        <w:tabs>
+          <w:tab w:val="num" w:pos="6480"/>
+        </w:tabs>
+        <w:ind w:left="6480" w:hanging="360"/>
+      </w:pPr>
+      <w:rPr>
+        <w:rFonts w:ascii="Wingdings" w:hAnsi="Wingdings" w:hint="default"/>
+        <w:sz w:val="20"/>
+      </w:rPr>
+    </w:lvl>
+  </w:abstractNum>
+  <w:abstractNum w:abstractNumId="3" w15:restartNumberingAfterBreak="0">
     <w:nsid w:val="051D68BD"/>
     <w:multiLevelType w:val="hybridMultilevel"/>
     <w:tmpl w:val="4C7A4D9C"/>
@@ -4278,7 +2544,120 @@
       </w:pPr>
     </w:lvl>
   </w:abstractNum>
-  <w:abstractNum w:abstractNumId="3" w15:restartNumberingAfterBreak="0">
+  <w:abstractNum w:abstractNumId="4" w15:restartNumberingAfterBreak="0">
+    <w:nsid w:val="067B5E8E"/>
+    <w:multiLevelType w:val="hybridMultilevel"/>
+    <w:tmpl w:val="740A35C2"/>
+    <w:lvl w:ilvl="0" w:tplc="B1E2DB86">
+      <w:start w:val="1"/>
+      <w:numFmt w:val="bullet"/>
+      <w:lvlText w:val="-"/>
+      <w:lvlJc w:val="left"/>
+      <w:pPr>
+        <w:ind w:left="1440" w:hanging="360"/>
+      </w:pPr>
+      <w:rPr>
+        <w:rFonts w:ascii="Cambria" w:eastAsia="Times New Roman" w:hAnsi="Cambria" w:cs="Calibri" w:hint="default"/>
+      </w:rPr>
+    </w:lvl>
+    <w:lvl w:ilvl="1" w:tplc="04090003" w:tentative="1">
+      <w:start w:val="1"/>
+      <w:numFmt w:val="bullet"/>
+      <w:lvlText w:val="o"/>
+      <w:lvlJc w:val="left"/>
+      <w:pPr>
+        <w:ind w:left="2160" w:hanging="360"/>
+      </w:pPr>
+      <w:rPr>
+        <w:rFonts w:ascii="Courier New" w:hAnsi="Courier New" w:cs="Courier New" w:hint="default"/>
+      </w:rPr>
+    </w:lvl>
+    <w:lvl w:ilvl="2" w:tplc="04090005" w:tentative="1">
+      <w:start w:val="1"/>
+      <w:numFmt w:val="bullet"/>
+      <w:lvlText w:val=""/>
+      <w:lvlJc w:val="left"/>
+      <w:pPr>
+        <w:ind w:left="2880" w:hanging="360"/>
+      </w:pPr>
+      <w:rPr>
+        <w:rFonts w:ascii="Wingdings" w:hAnsi="Wingdings" w:hint="default"/>
+      </w:rPr>
+    </w:lvl>
+    <w:lvl w:ilvl="3" w:tplc="04090001" w:tentative="1">
+      <w:start w:val="1"/>
+      <w:numFmt w:val="bullet"/>
+      <w:lvlText w:val=""/>
+      <w:lvlJc w:val="left"/>
+      <w:pPr>
+        <w:ind w:left="3600" w:hanging="360"/>
+      </w:pPr>
+      <w:rPr>
+        <w:rFonts w:ascii="Symbol" w:hAnsi="Symbol" w:hint="default"/>
+      </w:rPr>
+    </w:lvl>
+    <w:lvl w:ilvl="4" w:tplc="04090003" w:tentative="1">
+      <w:start w:val="1"/>
+      <w:numFmt w:val="bullet"/>
+      <w:lvlText w:val="o"/>
+      <w:lvlJc w:val="left"/>
+      <w:pPr>
+        <w:ind w:left="4320" w:hanging="360"/>
+      </w:pPr>
+      <w:rPr>
+        <w:rFonts w:ascii="Courier New" w:hAnsi="Courier New" w:cs="Courier New" w:hint="default"/>
+      </w:rPr>
+    </w:lvl>
+    <w:lvl w:ilvl="5" w:tplc="04090005" w:tentative="1">
+      <w:start w:val="1"/>
+      <w:numFmt w:val="bullet"/>
+      <w:lvlText w:val=""/>
+      <w:lvlJc w:val="left"/>
+      <w:pPr>
+        <w:ind w:left="5040" w:hanging="360"/>
+      </w:pPr>
+      <w:rPr>
+        <w:rFonts w:ascii="Wingdings" w:hAnsi="Wingdings" w:hint="default"/>
+      </w:rPr>
+    </w:lvl>
+    <w:lvl w:ilvl="6" w:tplc="04090001" w:tentative="1">
+      <w:start w:val="1"/>
+      <w:numFmt w:val="bullet"/>
+      <w:lvlText w:val=""/>
+      <w:lvlJc w:val="left"/>
+      <w:pPr>
+        <w:ind w:left="5760" w:hanging="360"/>
+      </w:pPr>
+      <w:rPr>
+        <w:rFonts w:ascii="Symbol" w:hAnsi="Symbol" w:hint="default"/>
+      </w:rPr>
+    </w:lvl>
+    <w:lvl w:ilvl="7" w:tplc="04090003" w:tentative="1">
+      <w:start w:val="1"/>
+      <w:numFmt w:val="bullet"/>
+      <w:lvlText w:val="o"/>
+      <w:lvlJc w:val="left"/>
+      <w:pPr>
+        <w:ind w:left="6480" w:hanging="360"/>
+      </w:pPr>
+      <w:rPr>
+        <w:rFonts w:ascii="Courier New" w:hAnsi="Courier New" w:cs="Courier New" w:hint="default"/>
+      </w:rPr>
+    </w:lvl>
+    <w:lvl w:ilvl="8" w:tplc="04090005" w:tentative="1">
+      <w:start w:val="1"/>
+      <w:numFmt w:val="bullet"/>
+      <w:lvlText w:val=""/>
+      <w:lvlJc w:val="left"/>
+      <w:pPr>
+        <w:ind w:left="7200" w:hanging="360"/>
+      </w:pPr>
+      <w:rPr>
+        <w:rFonts w:ascii="Wingdings" w:hAnsi="Wingdings" w:hint="default"/>
+      </w:rPr>
+    </w:lvl>
+  </w:abstractNum>
+  <w:abstractNum w:abstractNumId="5" w15:restartNumberingAfterBreak="0">
     <w:nsid w:val="083D4F68"/>
     <w:multiLevelType w:val="hybridMultilevel"/>
     <w:tmpl w:val="8638BCD2"/>
@@ -4391,7 +2770,7 @@
       </w:rPr>
     </w:lvl>
   </w:abstractNum>
-  <w:abstractNum w:abstractNumId="4" w15:restartNumberingAfterBreak="0">
+  <w:abstractNum w:abstractNumId="6" w15:restartNumberingAfterBreak="0">
     <w:nsid w:val="0E7E195B"/>
     <w:multiLevelType w:val="hybridMultilevel"/>
     <w:tmpl w:val="BEFA0E58"/>
@@ -4480,7 +2859,7 @@
       </w:pPr>
     </w:lvl>
   </w:abstractNum>
-  <w:abstractNum w:abstractNumId="5" w15:restartNumberingAfterBreak="0">
+  <w:abstractNum w:abstractNumId="7" w15:restartNumberingAfterBreak="0">
     <w:nsid w:val="0F0E32F9"/>
     <w:multiLevelType w:val="hybridMultilevel"/>
     <w:tmpl w:val="3D1CE012"/>
@@ -4568,7 +2947,7 @@
       </w:pPr>
     </w:lvl>
   </w:abstractNum>
-  <w:abstractNum w:abstractNumId="6" w15:restartNumberingAfterBreak="0">
+  <w:abstractNum w:abstractNumId="8" w15:restartNumberingAfterBreak="0">
     <w:nsid w:val="124042EC"/>
     <w:multiLevelType w:val="hybridMultilevel"/>
     <w:tmpl w:val="57ACBCB6"/>
@@ -4684,7 +3063,7 @@
       </w:rPr>
     </w:lvl>
   </w:abstractNum>
-  <w:abstractNum w:abstractNumId="7" w15:restartNumberingAfterBreak="0">
+  <w:abstractNum w:abstractNumId="9" w15:restartNumberingAfterBreak="0">
     <w:nsid w:val="13945A51"/>
     <w:multiLevelType w:val="hybridMultilevel"/>
     <w:tmpl w:val="BEFA0E58"/>
@@ -4773,7 +3152,7 @@
       </w:pPr>
     </w:lvl>
   </w:abstractNum>
-  <w:abstractNum w:abstractNumId="8" w15:restartNumberingAfterBreak="0">
+  <w:abstractNum w:abstractNumId="10" w15:restartNumberingAfterBreak="0">
     <w:nsid w:val="17217D13"/>
     <w:multiLevelType w:val="hybridMultilevel"/>
     <w:tmpl w:val="42422BEA"/>
@@ -4862,7 +3241,7 @@
       </w:pPr>
     </w:lvl>
   </w:abstractNum>
-  <w:abstractNum w:abstractNumId="9" w15:restartNumberingAfterBreak="0">
+  <w:abstractNum w:abstractNumId="11" w15:restartNumberingAfterBreak="0">
     <w:nsid w:val="1AED2B9D"/>
     <w:multiLevelType w:val="multilevel"/>
     <w:tmpl w:val="3F4A6182"/>
@@ -4977,7 +3356,7 @@
       </w:pPr>
     </w:lvl>
   </w:abstractNum>
-  <w:abstractNum w:abstractNumId="10" w15:restartNumberingAfterBreak="0">
+  <w:abstractNum w:abstractNumId="12" w15:restartNumberingAfterBreak="0">
     <w:nsid w:val="1C4D60D6"/>
     <w:multiLevelType w:val="hybridMultilevel"/>
     <w:tmpl w:val="805A7D5C"/>
@@ -5089,7 +3468,7 @@
       </w:rPr>
     </w:lvl>
   </w:abstractNum>
-  <w:abstractNum w:abstractNumId="11" w15:restartNumberingAfterBreak="0">
+  <w:abstractNum w:abstractNumId="13" w15:restartNumberingAfterBreak="0">
     <w:nsid w:val="1F163BFB"/>
     <w:multiLevelType w:val="hybridMultilevel"/>
     <w:tmpl w:val="70F86D4E"/>
@@ -5178,7 +3557,156 @@
       </w:pPr>
     </w:lvl>
   </w:abstractNum>
-  <w:abstractNum w:abstractNumId="12" w15:restartNumberingAfterBreak="0">
+  <w:abstractNum w:abstractNumId="14" w15:restartNumberingAfterBreak="0">
+    <w:nsid w:val="20F0478C"/>
+    <w:multiLevelType w:val="multilevel"/>
+    <w:tmpl w:val="1304DB84"/>
+    <w:lvl w:ilvl="0">
+      <w:start w:val="1"/>
+      <w:numFmt w:val="bullet"/>
+      <w:lvlText w:val=""/>
+      <w:lvlJc w:val="left"/>
+      <w:pPr>
+        <w:tabs>
+          <w:tab w:val="num" w:pos="720"/>
+        </w:tabs>
+        <w:ind w:left="720" w:hanging="360"/>
+      </w:pPr>
+      <w:rPr>
+        <w:rFonts w:ascii="Symbol" w:hAnsi="Symbol" w:hint="default"/>
+        <w:sz w:val="20"/>
+      </w:rPr>
+    </w:lvl>
+    <w:lvl w:ilvl="1" w:tentative="1">
+      <w:start w:val="1"/>
+      <w:numFmt w:val="bullet"/>
+      <w:lvlText w:val="o"/>
+      <w:lvlJc w:val="left"/>
+      <w:pPr>
+        <w:tabs>
+          <w:tab w:val="num" w:pos="1440"/>
+        </w:tabs>
+        <w:ind w:left="1440" w:hanging="360"/>
+      </w:pPr>
+      <w:rPr>
+        <w:rFonts w:ascii="Courier New" w:hAnsi="Courier New" w:hint="default"/>
+        <w:sz w:val="20"/>
+      </w:rPr>
+    </w:lvl>
+    <w:lvl w:ilvl="2" w:tentative="1">
+      <w:start w:val="1"/>
+      <w:numFmt w:val="bullet"/>
+      <w:lvlText w:val=""/>
+      <w:lvlJc w:val="left"/>
+      <w:pPr>
+        <w:tabs>
+          <w:tab w:val="num" w:pos="2160"/>
+        </w:tabs>
+        <w:ind w:left="2160" w:hanging="360"/>
+      </w:pPr>
+      <w:rPr>
+        <w:rFonts w:ascii="Wingdings" w:hAnsi="Wingdings" w:hint="default"/>
+        <w:sz w:val="20"/>
+      </w:rPr>
+    </w:lvl>
+    <w:lvl w:ilvl="3" w:tentative="1">
+      <w:start w:val="1"/>
+      <w:numFmt w:val="bullet"/>
+      <w:lvlText w:val=""/>
+      <w:lvlJc w:val="left"/>
+      <w:pPr>
+        <w:tabs>
+          <w:tab w:val="num" w:pos="2880"/>
+        </w:tabs>
+        <w:ind w:left="2880" w:hanging="360"/>
+      </w:pPr>
+      <w:rPr>
+        <w:rFonts w:ascii="Wingdings" w:hAnsi="Wingdings" w:hint="default"/>
+        <w:sz w:val="20"/>
+      </w:rPr>
+    </w:lvl>
+    <w:lvl w:ilvl="4" w:tentative="1">
+      <w:start w:val="1"/>
+      <w:numFmt w:val="bullet"/>
+      <w:lvlText w:val=""/>
+      <w:lvlJc w:val="left"/>
+      <w:pPr>
+        <w:tabs>
+          <w:tab w:val="num" w:pos="3600"/>
+        </w:tabs>
+        <w:ind w:left="3600" w:hanging="360"/>
+      </w:pPr>
+      <w:rPr>
+        <w:rFonts w:ascii="Wingdings" w:hAnsi="Wingdings" w:hint="default"/>
+        <w:sz w:val="20"/>
+      </w:rPr>
+    </w:lvl>
+    <w:lvl w:ilvl="5" w:tentative="1">
+      <w:start w:val="1"/>
+      <w:numFmt w:val="bullet"/>
+      <w:lvlText w:val=""/>
+      <w:lvlJc w:val="left"/>
+      <w:pPr>
+        <w:tabs>
+          <w:tab w:val="num" w:pos="4320"/>
+        </w:tabs>
+        <w:ind w:left="4320" w:hanging="360"/>
+      </w:pPr>
+      <w:rPr>
+        <w:rFonts w:ascii="Wingdings" w:hAnsi="Wingdings" w:hint="default"/>
+        <w:sz w:val="20"/>
+      </w:rPr>
+    </w:lvl>
+    <w:lvl w:ilvl="6" w:tentative="1">
+      <w:start w:val="1"/>
+      <w:numFmt w:val="bullet"/>
+      <w:lvlText w:val=""/>
+      <w:lvlJc w:val="left"/>
+      <w:pPr>
+        <w:tabs>
+          <w:tab w:val="num" w:pos="5040"/>
+        </w:tabs>
+        <w:ind w:left="5040" w:hanging="360"/>
+      </w:pPr>
+      <w:rPr>
+        <w:rFonts w:ascii="Wingdings" w:hAnsi="Wingdings" w:hint="default"/>
+        <w:sz w:val="20"/>
+      </w:rPr>
+    </w:lvl>
+    <w:lvl w:ilvl="7" w:tentative="1">
+      <w:start w:val="1"/>
+      <w:numFmt w:val="bullet"/>
+      <w:lvlText w:val=""/>
+      <w:lvlJc w:val="left"/>
+      <w:pPr>
+        <w:tabs>
+          <w:tab w:val="num" w:pos="5760"/>
+        </w:tabs>
+        <w:ind w:left="5760" w:hanging="360"/>
+      </w:pPr>
+      <w:rPr>
+        <w:rFonts w:ascii="Wingdings" w:hAnsi="Wingdings" w:hint="default"/>
+        <w:sz w:val="20"/>
+      </w:rPr>
+    </w:lvl>
+    <w:lvl w:ilvl="8" w:tentative="1">
+      <w:start w:val="1"/>
+      <w:numFmt w:val="bullet"/>
+      <w:lvlText w:val=""/>
+      <w:lvlJc w:val="left"/>
+      <w:pPr>
+        <w:tabs>
+          <w:tab w:val="num" w:pos="6480"/>
+        </w:tabs>
+        <w:ind w:left="6480" w:hanging="360"/>
+      </w:pPr>
+      <w:rPr>
+        <w:rFonts w:ascii="Wingdings" w:hAnsi="Wingdings" w:hint="default"/>
+        <w:sz w:val="20"/>
+      </w:rPr>
+    </w:lvl>
+  </w:abstractNum>
+  <w:abstractNum w:abstractNumId="15" w15:restartNumberingAfterBreak="0">
     <w:nsid w:val="22541B05"/>
     <w:multiLevelType w:val="hybridMultilevel"/>
     <w:tmpl w:val="ADC6F864"/>
@@ -5290,7 +3818,7 @@
       </w:rPr>
     </w:lvl>
   </w:abstractNum>
-  <w:abstractNum w:abstractNumId="13" w15:restartNumberingAfterBreak="0">
+  <w:abstractNum w:abstractNumId="16" w15:restartNumberingAfterBreak="0">
     <w:nsid w:val="238860F0"/>
     <w:multiLevelType w:val="multilevel"/>
     <w:tmpl w:val="3F4A6182"/>
@@ -5405,7 +3933,7 @@
       </w:pPr>
     </w:lvl>
   </w:abstractNum>
-  <w:abstractNum w:abstractNumId="14" w15:restartNumberingAfterBreak="0">
+  <w:abstractNum w:abstractNumId="17" w15:restartNumberingAfterBreak="0">
     <w:nsid w:val="23B91F20"/>
     <w:multiLevelType w:val="hybridMultilevel"/>
     <w:tmpl w:val="9B86092E"/>
@@ -5517,7 +4045,7 @@
       </w:rPr>
     </w:lvl>
   </w:abstractNum>
-  <w:abstractNum w:abstractNumId="15" w15:restartNumberingAfterBreak="0">
+  <w:abstractNum w:abstractNumId="18" w15:restartNumberingAfterBreak="0">
     <w:nsid w:val="2A61078F"/>
     <w:multiLevelType w:val="multilevel"/>
     <w:tmpl w:val="3B2430EE"/>
@@ -5666,7 +4194,7 @@
       </w:rPr>
     </w:lvl>
   </w:abstractNum>
-  <w:abstractNum w:abstractNumId="16" w15:restartNumberingAfterBreak="0">
+  <w:abstractNum w:abstractNumId="19" w15:restartNumberingAfterBreak="0">
     <w:nsid w:val="2B755BAA"/>
     <w:multiLevelType w:val="multilevel"/>
     <w:tmpl w:val="97480B0A"/>
@@ -5815,7 +4343,7 @@
       </w:rPr>
     </w:lvl>
   </w:abstractNum>
-  <w:abstractNum w:abstractNumId="17" w15:restartNumberingAfterBreak="0">
+  <w:abstractNum w:abstractNumId="20" w15:restartNumberingAfterBreak="0">
     <w:nsid w:val="2E275405"/>
     <w:multiLevelType w:val="hybridMultilevel"/>
     <w:tmpl w:val="13482724"/>
@@ -5927,7 +4455,156 @@
       </w:rPr>
     </w:lvl>
   </w:abstractNum>
-  <w:abstractNum w:abstractNumId="18" w15:restartNumberingAfterBreak="0">
+  <w:abstractNum w:abstractNumId="21" w15:restartNumberingAfterBreak="0">
+    <w:nsid w:val="2F10403F"/>
+    <w:multiLevelType w:val="multilevel"/>
+    <w:tmpl w:val="03B81D8C"/>
+    <w:lvl w:ilvl="0">
+      <w:start w:val="1"/>
+      <w:numFmt w:val="bullet"/>
+      <w:lvlText w:val=""/>
+      <w:lvlJc w:val="left"/>
+      <w:pPr>
+        <w:tabs>
+          <w:tab w:val="num" w:pos="720"/>
+        </w:tabs>
+        <w:ind w:left="720" w:hanging="360"/>
+      </w:pPr>
+      <w:rPr>
+        <w:rFonts w:ascii="Symbol" w:hAnsi="Symbol" w:hint="default"/>
+        <w:sz w:val="20"/>
+      </w:rPr>
+    </w:lvl>
+    <w:lvl w:ilvl="1" w:tentative="1">
+      <w:start w:val="1"/>
+      <w:numFmt w:val="bullet"/>
+      <w:lvlText w:val="o"/>
+      <w:lvlJc w:val="left"/>
+      <w:pPr>
+        <w:tabs>
+          <w:tab w:val="num" w:pos="1440"/>
+        </w:tabs>
+        <w:ind w:left="1440" w:hanging="360"/>
+      </w:pPr>
+      <w:rPr>
+        <w:rFonts w:ascii="Courier New" w:hAnsi="Courier New" w:hint="default"/>
+        <w:sz w:val="20"/>
+      </w:rPr>
+    </w:lvl>
+    <w:lvl w:ilvl="2" w:tentative="1">
+      <w:start w:val="1"/>
+      <w:numFmt w:val="bullet"/>
+      <w:lvlText w:val=""/>
+      <w:lvlJc w:val="left"/>
+      <w:pPr>
+        <w:tabs>
+          <w:tab w:val="num" w:pos="2160"/>
+        </w:tabs>
+        <w:ind w:left="2160" w:hanging="360"/>
+      </w:pPr>
+      <w:rPr>
+        <w:rFonts w:ascii="Wingdings" w:hAnsi="Wingdings" w:hint="default"/>
+        <w:sz w:val="20"/>
+      </w:rPr>
+    </w:lvl>
+    <w:lvl w:ilvl="3" w:tentative="1">
+      <w:start w:val="1"/>
+      <w:numFmt w:val="bullet"/>
+      <w:lvlText w:val=""/>
+      <w:lvlJc w:val="left"/>
+      <w:pPr>
+        <w:tabs>
+          <w:tab w:val="num" w:pos="2880"/>
+        </w:tabs>
+        <w:ind w:left="2880" w:hanging="360"/>
+      </w:pPr>
+      <w:rPr>
+        <w:rFonts w:ascii="Wingdings" w:hAnsi="Wingdings" w:hint="default"/>
+        <w:sz w:val="20"/>
+      </w:rPr>
+    </w:lvl>
+    <w:lvl w:ilvl="4" w:tentative="1">
+      <w:start w:val="1"/>
+      <w:numFmt w:val="bullet"/>
+      <w:lvlText w:val=""/>
+      <w:lvlJc w:val="left"/>
+      <w:pPr>
+        <w:tabs>
+          <w:tab w:val="num" w:pos="3600"/>
+        </w:tabs>
+        <w:ind w:left="3600" w:hanging="360"/>
+      </w:pPr>
+      <w:rPr>
+        <w:rFonts w:ascii="Wingdings" w:hAnsi="Wingdings" w:hint="default"/>
+        <w:sz w:val="20"/>
+      </w:rPr>
+    </w:lvl>
+    <w:lvl w:ilvl="5" w:tentative="1">
+      <w:start w:val="1"/>
+      <w:numFmt w:val="bullet"/>
+      <w:lvlText w:val=""/>
+      <w:lvlJc w:val="left"/>
+      <w:pPr>
+        <w:tabs>
+          <w:tab w:val="num" w:pos="4320"/>
+        </w:tabs>
+        <w:ind w:left="4320" w:hanging="360"/>
+      </w:pPr>
+      <w:rPr>
+        <w:rFonts w:ascii="Wingdings" w:hAnsi="Wingdings" w:hint="default"/>
+        <w:sz w:val="20"/>
+      </w:rPr>
+    </w:lvl>
+    <w:lvl w:ilvl="6" w:tentative="1">
+      <w:start w:val="1"/>
+      <w:numFmt w:val="bullet"/>
+      <w:lvlText w:val=""/>
+      <w:lvlJc w:val="left"/>
+      <w:pPr>
+        <w:tabs>
+          <w:tab w:val="num" w:pos="5040"/>
+        </w:tabs>
+        <w:ind w:left="5040" w:hanging="360"/>
+      </w:pPr>
+      <w:rPr>
+        <w:rFonts w:ascii="Wingdings" w:hAnsi="Wingdings" w:hint="default"/>
+        <w:sz w:val="20"/>
+      </w:rPr>
+    </w:lvl>
+    <w:lvl w:ilvl="7" w:tentative="1">
+      <w:start w:val="1"/>
+      <w:numFmt w:val="bullet"/>
+      <w:lvlText w:val=""/>
+      <w:lvlJc w:val="left"/>
+      <w:pPr>
+        <w:tabs>
+          <w:tab w:val="num" w:pos="5760"/>
+        </w:tabs>
+        <w:ind w:left="5760" w:hanging="360"/>
+      </w:pPr>
+      <w:rPr>
+        <w:rFonts w:ascii="Wingdings" w:hAnsi="Wingdings" w:hint="default"/>
+        <w:sz w:val="20"/>
+      </w:rPr>
+    </w:lvl>
+    <w:lvl w:ilvl="8" w:tentative="1">
+      <w:start w:val="1"/>
+      <w:numFmt w:val="bullet"/>
+      <w:lvlText w:val=""/>
+      <w:lvlJc w:val="left"/>
+      <w:pPr>
+        <w:tabs>
+          <w:tab w:val="num" w:pos="6480"/>
+        </w:tabs>
+        <w:ind w:left="6480" w:hanging="360"/>
+      </w:pPr>
+      <w:rPr>
+        <w:rFonts w:ascii="Wingdings" w:hAnsi="Wingdings" w:hint="default"/>
+        <w:sz w:val="20"/>
+      </w:rPr>
+    </w:lvl>
+  </w:abstractNum>
+  <w:abstractNum w:abstractNumId="22" w15:restartNumberingAfterBreak="0">
     <w:nsid w:val="300A3BD3"/>
     <w:multiLevelType w:val="hybridMultilevel"/>
     <w:tmpl w:val="DDB61F5C"/>
@@ -6016,7 +4693,7 @@
       </w:pPr>
     </w:lvl>
   </w:abstractNum>
-  <w:abstractNum w:abstractNumId="19" w15:restartNumberingAfterBreak="0">
+  <w:abstractNum w:abstractNumId="23" w15:restartNumberingAfterBreak="0">
     <w:nsid w:val="34EE563D"/>
     <w:multiLevelType w:val="hybridMultilevel"/>
     <w:tmpl w:val="957068F8"/>
@@ -6128,7 +4805,7 @@
       </w:rPr>
     </w:lvl>
   </w:abstractNum>
-  <w:abstractNum w:abstractNumId="20" w15:restartNumberingAfterBreak="0">
+  <w:abstractNum w:abstractNumId="24" w15:restartNumberingAfterBreak="0">
     <w:nsid w:val="35177A29"/>
     <w:multiLevelType w:val="multilevel"/>
     <w:tmpl w:val="88F8F57C"/>
@@ -6241,7 +4918,7 @@
       </w:rPr>
     </w:lvl>
   </w:abstractNum>
-  <w:abstractNum w:abstractNumId="21" w15:restartNumberingAfterBreak="0">
+  <w:abstractNum w:abstractNumId="25" w15:restartNumberingAfterBreak="0">
     <w:nsid w:val="35400A18"/>
     <w:multiLevelType w:val="multilevel"/>
     <w:tmpl w:val="C212ACEA"/>
@@ -6354,7 +5031,156 @@
       </w:pPr>
     </w:lvl>
   </w:abstractNum>
-  <w:abstractNum w:abstractNumId="22" w15:restartNumberingAfterBreak="0">
+  <w:abstractNum w:abstractNumId="26" w15:restartNumberingAfterBreak="0">
+    <w:nsid w:val="39A6479B"/>
+    <w:multiLevelType w:val="multilevel"/>
+    <w:tmpl w:val="8B98B4BE"/>
+    <w:lvl w:ilvl="0">
+      <w:start w:val="1"/>
+      <w:numFmt w:val="bullet"/>
+      <w:lvlText w:val=""/>
+      <w:lvlJc w:val="left"/>
+      <w:pPr>
+        <w:tabs>
+          <w:tab w:val="num" w:pos="720"/>
+        </w:tabs>
+        <w:ind w:left="720" w:hanging="360"/>
+      </w:pPr>
+      <w:rPr>
+        <w:rFonts w:ascii="Symbol" w:hAnsi="Symbol" w:hint="default"/>
+        <w:sz w:val="20"/>
+      </w:rPr>
+    </w:lvl>
+    <w:lvl w:ilvl="1" w:tentative="1">
+      <w:start w:val="1"/>
+      <w:numFmt w:val="bullet"/>
+      <w:lvlText w:val="o"/>
+      <w:lvlJc w:val="left"/>
+      <w:pPr>
+        <w:tabs>
+          <w:tab w:val="num" w:pos="1440"/>
+        </w:tabs>
+        <w:ind w:left="1440" w:hanging="360"/>
+      </w:pPr>
+      <w:rPr>
+        <w:rFonts w:ascii="Courier New" w:hAnsi="Courier New" w:hint="default"/>
+        <w:sz w:val="20"/>
+      </w:rPr>
+    </w:lvl>
+    <w:lvl w:ilvl="2" w:tentative="1">
+      <w:start w:val="1"/>
+      <w:numFmt w:val="bullet"/>
+      <w:lvlText w:val=""/>
+      <w:lvlJc w:val="left"/>
+      <w:pPr>
+        <w:tabs>
+          <w:tab w:val="num" w:pos="2160"/>
+        </w:tabs>
+        <w:ind w:left="2160" w:hanging="360"/>
+      </w:pPr>
+      <w:rPr>
+        <w:rFonts w:ascii="Wingdings" w:hAnsi="Wingdings" w:hint="default"/>
+        <w:sz w:val="20"/>
+      </w:rPr>
+    </w:lvl>
+    <w:lvl w:ilvl="3" w:tentative="1">
+      <w:start w:val="1"/>
+      <w:numFmt w:val="bullet"/>
+      <w:lvlText w:val=""/>
+      <w:lvlJc w:val="left"/>
+      <w:pPr>
+        <w:tabs>
+          <w:tab w:val="num" w:pos="2880"/>
+        </w:tabs>
+        <w:ind w:left="2880" w:hanging="360"/>
+      </w:pPr>
+      <w:rPr>
+        <w:rFonts w:ascii="Wingdings" w:hAnsi="Wingdings" w:hint="default"/>
+        <w:sz w:val="20"/>
+      </w:rPr>
+    </w:lvl>
+    <w:lvl w:ilvl="4" w:tentative="1">
+      <w:start w:val="1"/>
+      <w:numFmt w:val="bullet"/>
+      <w:lvlText w:val=""/>
+      <w:lvlJc w:val="left"/>
+      <w:pPr>
+        <w:tabs>
+          <w:tab w:val="num" w:pos="3600"/>
+        </w:tabs>
+        <w:ind w:left="3600" w:hanging="360"/>
+      </w:pPr>
+      <w:rPr>
+        <w:rFonts w:ascii="Wingdings" w:hAnsi="Wingdings" w:hint="default"/>
+        <w:sz w:val="20"/>
+      </w:rPr>
+    </w:lvl>
+    <w:lvl w:ilvl="5" w:tentative="1">
+      <w:start w:val="1"/>
+      <w:numFmt w:val="bullet"/>
+      <w:lvlText w:val=""/>
+      <w:lvlJc w:val="left"/>
+      <w:pPr>
+        <w:tabs>
+          <w:tab w:val="num" w:pos="4320"/>
+        </w:tabs>
+        <w:ind w:left="4320" w:hanging="360"/>
+      </w:pPr>
+      <w:rPr>
+        <w:rFonts w:ascii="Wingdings" w:hAnsi="Wingdings" w:hint="default"/>
+        <w:sz w:val="20"/>
+      </w:rPr>
+    </w:lvl>
+    <w:lvl w:ilvl="6" w:tentative="1">
+      <w:start w:val="1"/>
+      <w:numFmt w:val="bullet"/>
+      <w:lvlText w:val=""/>
+      <w:lvlJc w:val="left"/>
+      <w:pPr>
+        <w:tabs>
+          <w:tab w:val="num" w:pos="5040"/>
+        </w:tabs>
+        <w:ind w:left="5040" w:hanging="360"/>
+      </w:pPr>
+      <w:rPr>
+        <w:rFonts w:ascii="Wingdings" w:hAnsi="Wingdings" w:hint="default"/>
+        <w:sz w:val="20"/>
+      </w:rPr>
+    </w:lvl>
+    <w:lvl w:ilvl="7" w:tentative="1">
+      <w:start w:val="1"/>
+      <w:numFmt w:val="bullet"/>
+      <w:lvlText w:val=""/>
+      <w:lvlJc w:val="left"/>
+      <w:pPr>
+        <w:tabs>
+          <w:tab w:val="num" w:pos="5760"/>
+        </w:tabs>
+        <w:ind w:left="5760" w:hanging="360"/>
+      </w:pPr>
+      <w:rPr>
+        <w:rFonts w:ascii="Wingdings" w:hAnsi="Wingdings" w:hint="default"/>
+        <w:sz w:val="20"/>
+      </w:rPr>
+    </w:lvl>
+    <w:lvl w:ilvl="8" w:tentative="1">
+      <w:start w:val="1"/>
+      <w:numFmt w:val="bullet"/>
+      <w:lvlText w:val=""/>
+      <w:lvlJc w:val="left"/>
+      <w:pPr>
+        <w:tabs>
+          <w:tab w:val="num" w:pos="6480"/>
+        </w:tabs>
+        <w:ind w:left="6480" w:hanging="360"/>
+      </w:pPr>
+      <w:rPr>
+        <w:rFonts w:ascii="Wingdings" w:hAnsi="Wingdings" w:hint="default"/>
+        <w:sz w:val="20"/>
+      </w:rPr>
+    </w:lvl>
+  </w:abstractNum>
+  <w:abstractNum w:abstractNumId="27" w15:restartNumberingAfterBreak="0">
     <w:nsid w:val="3A0B7A89"/>
     <w:multiLevelType w:val="hybridMultilevel"/>
     <w:tmpl w:val="86226AFA"/>
@@ -6443,7 +5269,7 @@
       </w:pPr>
     </w:lvl>
   </w:abstractNum>
-  <w:abstractNum w:abstractNumId="23" w15:restartNumberingAfterBreak="0">
+  <w:abstractNum w:abstractNumId="28" w15:restartNumberingAfterBreak="0">
     <w:nsid w:val="40B47AAE"/>
     <w:multiLevelType w:val="hybridMultilevel"/>
     <w:tmpl w:val="23AE503A"/>
@@ -6556,7 +5382,7 @@
       </w:rPr>
     </w:lvl>
   </w:abstractNum>
-  <w:abstractNum w:abstractNumId="24" w15:restartNumberingAfterBreak="0">
+  <w:abstractNum w:abstractNumId="29" w15:restartNumberingAfterBreak="0">
     <w:nsid w:val="415D467C"/>
     <w:multiLevelType w:val="hybridMultilevel"/>
     <w:tmpl w:val="71728E86"/>
@@ -6645,7 +5471,7 @@
       </w:pPr>
     </w:lvl>
   </w:abstractNum>
-  <w:abstractNum w:abstractNumId="25" w15:restartNumberingAfterBreak="0">
+  <w:abstractNum w:abstractNumId="30" w15:restartNumberingAfterBreak="0">
     <w:nsid w:val="45051C7E"/>
     <w:multiLevelType w:val="hybridMultilevel"/>
     <w:tmpl w:val="71728E86"/>
@@ -6734,7 +5560,7 @@
       </w:pPr>
     </w:lvl>
   </w:abstractNum>
-  <w:abstractNum w:abstractNumId="26" w15:restartNumberingAfterBreak="0">
+  <w:abstractNum w:abstractNumId="31" w15:restartNumberingAfterBreak="0">
     <w:nsid w:val="45C14702"/>
     <w:multiLevelType w:val="hybridMultilevel"/>
     <w:tmpl w:val="AAE0F638"/>
@@ -6846,7 +5672,305 @@
       </w:rPr>
     </w:lvl>
   </w:abstractNum>
-  <w:abstractNum w:abstractNumId="27" w15:restartNumberingAfterBreak="0">
+  <w:abstractNum w:abstractNumId="32" w15:restartNumberingAfterBreak="0">
+    <w:nsid w:val="4F121E12"/>
+    <w:multiLevelType w:val="multilevel"/>
+    <w:tmpl w:val="98B00A74"/>
+    <w:lvl w:ilvl="0">
+      <w:start w:val="1"/>
+      <w:numFmt w:val="bullet"/>
+      <w:lvlText w:val=""/>
+      <w:lvlJc w:val="left"/>
+      <w:pPr>
+        <w:tabs>
+          <w:tab w:val="num" w:pos="720"/>
+        </w:tabs>
+        <w:ind w:left="720" w:hanging="360"/>
+      </w:pPr>
+      <w:rPr>
+        <w:rFonts w:ascii="Symbol" w:hAnsi="Symbol" w:hint="default"/>
+        <w:sz w:val="20"/>
+      </w:rPr>
+    </w:lvl>
+    <w:lvl w:ilvl="1" w:tentative="1">
+      <w:start w:val="1"/>
+      <w:numFmt w:val="bullet"/>
+      <w:lvlText w:val="o"/>
+      <w:lvlJc w:val="left"/>
+      <w:pPr>
+        <w:tabs>
+          <w:tab w:val="num" w:pos="1440"/>
+        </w:tabs>
+        <w:ind w:left="1440" w:hanging="360"/>
+      </w:pPr>
+      <w:rPr>
+        <w:rFonts w:ascii="Courier New" w:hAnsi="Courier New" w:hint="default"/>
+        <w:sz w:val="20"/>
+      </w:rPr>
+    </w:lvl>
+    <w:lvl w:ilvl="2" w:tentative="1">
+      <w:start w:val="1"/>
+      <w:numFmt w:val="bullet"/>
+      <w:lvlText w:val=""/>
+      <w:lvlJc w:val="left"/>
+      <w:pPr>
+        <w:tabs>
+          <w:tab w:val="num" w:pos="2160"/>
+        </w:tabs>
+        <w:ind w:left="2160" w:hanging="360"/>
+      </w:pPr>
+      <w:rPr>
+        <w:rFonts w:ascii="Wingdings" w:hAnsi="Wingdings" w:hint="default"/>
+        <w:sz w:val="20"/>
+      </w:rPr>
+    </w:lvl>
+    <w:lvl w:ilvl="3" w:tentative="1">
+      <w:start w:val="1"/>
+      <w:numFmt w:val="bullet"/>
+      <w:lvlText w:val=""/>
+      <w:lvlJc w:val="left"/>
+      <w:pPr>
+        <w:tabs>
+          <w:tab w:val="num" w:pos="2880"/>
+        </w:tabs>
+        <w:ind w:left="2880" w:hanging="360"/>
+      </w:pPr>
+      <w:rPr>
+        <w:rFonts w:ascii="Wingdings" w:hAnsi="Wingdings" w:hint="default"/>
+        <w:sz w:val="20"/>
+      </w:rPr>
+    </w:lvl>
+    <w:lvl w:ilvl="4" w:tentative="1">
+      <w:start w:val="1"/>
+      <w:numFmt w:val="bullet"/>
+      <w:lvlText w:val=""/>
+      <w:lvlJc w:val="left"/>
+      <w:pPr>
+        <w:tabs>
+          <w:tab w:val="num" w:pos="3600"/>
+        </w:tabs>
+        <w:ind w:left="3600" w:hanging="360"/>
+      </w:pPr>
+      <w:rPr>
+        <w:rFonts w:ascii="Wingdings" w:hAnsi="Wingdings" w:hint="default"/>
+        <w:sz w:val="20"/>
+      </w:rPr>
+    </w:lvl>
+    <w:lvl w:ilvl="5" w:tentative="1">
+      <w:start w:val="1"/>
+      <w:numFmt w:val="bullet"/>
+      <w:lvlText w:val=""/>
+      <w:lvlJc w:val="left"/>
+      <w:pPr>
+        <w:tabs>
+          <w:tab w:val="num" w:pos="4320"/>
+        </w:tabs>
+        <w:ind w:left="4320" w:hanging="360"/>
+      </w:pPr>
+      <w:rPr>
+        <w:rFonts w:ascii="Wingdings" w:hAnsi="Wingdings" w:hint="default"/>
+        <w:sz w:val="20"/>
+      </w:rPr>
+    </w:lvl>
+    <w:lvl w:ilvl="6" w:tentative="1">
+      <w:start w:val="1"/>
+      <w:numFmt w:val="bullet"/>
+      <w:lvlText w:val=""/>
+      <w:lvlJc w:val="left"/>
+      <w:pPr>
+        <w:tabs>
+          <w:tab w:val="num" w:pos="5040"/>
+        </w:tabs>
+        <w:ind w:left="5040" w:hanging="360"/>
+      </w:pPr>
+      <w:rPr>
+        <w:rFonts w:ascii="Wingdings" w:hAnsi="Wingdings" w:hint="default"/>
+        <w:sz w:val="20"/>
+      </w:rPr>
+    </w:lvl>
+    <w:lvl w:ilvl="7" w:tentative="1">
+      <w:start w:val="1"/>
+      <w:numFmt w:val="bullet"/>
+      <w:lvlText w:val=""/>
+      <w:lvlJc w:val="left"/>
+      <w:pPr>
+        <w:tabs>
+          <w:tab w:val="num" w:pos="5760"/>
+        </w:tabs>
+        <w:ind w:left="5760" w:hanging="360"/>
+      </w:pPr>
+      <w:rPr>
+        <w:rFonts w:ascii="Wingdings" w:hAnsi="Wingdings" w:hint="default"/>
+        <w:sz w:val="20"/>
+      </w:rPr>
+    </w:lvl>
+    <w:lvl w:ilvl="8" w:tentative="1">
+      <w:start w:val="1"/>
+      <w:numFmt w:val="bullet"/>
+      <w:lvlText w:val=""/>
+      <w:lvlJc w:val="left"/>
+      <w:pPr>
+        <w:tabs>
+          <w:tab w:val="num" w:pos="6480"/>
+        </w:tabs>
+        <w:ind w:left="6480" w:hanging="360"/>
+      </w:pPr>
+      <w:rPr>
+        <w:rFonts w:ascii="Wingdings" w:hAnsi="Wingdings" w:hint="default"/>
+        <w:sz w:val="20"/>
+      </w:rPr>
+    </w:lvl>
+  </w:abstractNum>
+  <w:abstractNum w:abstractNumId="33" w15:restartNumberingAfterBreak="0">
+    <w:nsid w:val="4F2467C0"/>
+    <w:multiLevelType w:val="multilevel"/>
+    <w:tmpl w:val="D602A68E"/>
+    <w:lvl w:ilvl="0">
+      <w:start w:val="1"/>
+      <w:numFmt w:val="bullet"/>
+      <w:lvlText w:val=""/>
+      <w:lvlJc w:val="left"/>
+      <w:pPr>
+        <w:tabs>
+          <w:tab w:val="num" w:pos="720"/>
+        </w:tabs>
+        <w:ind w:left="720" w:hanging="360"/>
+      </w:pPr>
+      <w:rPr>
+        <w:rFonts w:ascii="Symbol" w:hAnsi="Symbol" w:hint="default"/>
+        <w:sz w:val="20"/>
+      </w:rPr>
+    </w:lvl>
+    <w:lvl w:ilvl="1" w:tentative="1">
+      <w:start w:val="1"/>
+      <w:numFmt w:val="bullet"/>
+      <w:lvlText w:val="o"/>
+      <w:lvlJc w:val="left"/>
+      <w:pPr>
+        <w:tabs>
+          <w:tab w:val="num" w:pos="1440"/>
+        </w:tabs>
+        <w:ind w:left="1440" w:hanging="360"/>
+      </w:pPr>
+      <w:rPr>
+        <w:rFonts w:ascii="Courier New" w:hAnsi="Courier New" w:hint="default"/>
+        <w:sz w:val="20"/>
+      </w:rPr>
+    </w:lvl>
+    <w:lvl w:ilvl="2" w:tentative="1">
+      <w:start w:val="1"/>
+      <w:numFmt w:val="bullet"/>
+      <w:lvlText w:val=""/>
+      <w:lvlJc w:val="left"/>
+      <w:pPr>
+        <w:tabs>
+          <w:tab w:val="num" w:pos="2160"/>
+        </w:tabs>
+        <w:ind w:left="2160" w:hanging="360"/>
+      </w:pPr>
+      <w:rPr>
+        <w:rFonts w:ascii="Wingdings" w:hAnsi="Wingdings" w:hint="default"/>
+        <w:sz w:val="20"/>
+      </w:rPr>
+    </w:lvl>
+    <w:lvl w:ilvl="3" w:tentative="1">
+      <w:start w:val="1"/>
+      <w:numFmt w:val="bullet"/>
+      <w:lvlText w:val=""/>
+      <w:lvlJc w:val="left"/>
+      <w:pPr>
+        <w:tabs>
+          <w:tab w:val="num" w:pos="2880"/>
+        </w:tabs>
+        <w:ind w:left="2880" w:hanging="360"/>
+      </w:pPr>
+      <w:rPr>
+        <w:rFonts w:ascii="Wingdings" w:hAnsi="Wingdings" w:hint="default"/>
+        <w:sz w:val="20"/>
+      </w:rPr>
+    </w:lvl>
+    <w:lvl w:ilvl="4" w:tentative="1">
+      <w:start w:val="1"/>
+      <w:numFmt w:val="bullet"/>
+      <w:lvlText w:val=""/>
+      <w:lvlJc w:val="left"/>
+      <w:pPr>
+        <w:tabs>
+          <w:tab w:val="num" w:pos="3600"/>
+        </w:tabs>
+        <w:ind w:left="3600" w:hanging="360"/>
+      </w:pPr>
+      <w:rPr>
+        <w:rFonts w:ascii="Wingdings" w:hAnsi="Wingdings" w:hint="default"/>
+        <w:sz w:val="20"/>
+      </w:rPr>
+    </w:lvl>
+    <w:lvl w:ilvl="5" w:tentative="1">
+      <w:start w:val="1"/>
+      <w:numFmt w:val="bullet"/>
+      <w:lvlText w:val=""/>
+      <w:lvlJc w:val="left"/>
+      <w:pPr>
+        <w:tabs>
+          <w:tab w:val="num" w:pos="4320"/>
+        </w:tabs>
+        <w:ind w:left="4320" w:hanging="360"/>
+      </w:pPr>
+      <w:rPr>
+        <w:rFonts w:ascii="Wingdings" w:hAnsi="Wingdings" w:hint="default"/>
+        <w:sz w:val="20"/>
+      </w:rPr>
+    </w:lvl>
+    <w:lvl w:ilvl="6" w:tentative="1">
+      <w:start w:val="1"/>
+      <w:numFmt w:val="bullet"/>
+      <w:lvlText w:val=""/>
+      <w:lvlJc w:val="left"/>
+      <w:pPr>
+        <w:tabs>
+          <w:tab w:val="num" w:pos="5040"/>
+        </w:tabs>
+        <w:ind w:left="5040" w:hanging="360"/>
+      </w:pPr>
+      <w:rPr>
+        <w:rFonts w:ascii="Wingdings" w:hAnsi="Wingdings" w:hint="default"/>
+        <w:sz w:val="20"/>
+      </w:rPr>
+    </w:lvl>
+    <w:lvl w:ilvl="7" w:tentative="1">
+      <w:start w:val="1"/>
+      <w:numFmt w:val="bullet"/>
+      <w:lvlText w:val=""/>
+      <w:lvlJc w:val="left"/>
+      <w:pPr>
+        <w:tabs>
+          <w:tab w:val="num" w:pos="5760"/>
+        </w:tabs>
+        <w:ind w:left="5760" w:hanging="360"/>
+      </w:pPr>
+      <w:rPr>
+        <w:rFonts w:ascii="Wingdings" w:hAnsi="Wingdings" w:hint="default"/>
+        <w:sz w:val="20"/>
+      </w:rPr>
+    </w:lvl>
+    <w:lvl w:ilvl="8" w:tentative="1">
+      <w:start w:val="1"/>
+      <w:numFmt w:val="bullet"/>
+      <w:lvlText w:val=""/>
+      <w:lvlJc w:val="left"/>
+      <w:pPr>
+        <w:tabs>
+          <w:tab w:val="num" w:pos="6480"/>
+        </w:tabs>
+        <w:ind w:left="6480" w:hanging="360"/>
+      </w:pPr>
+      <w:rPr>
+        <w:rFonts w:ascii="Wingdings" w:hAnsi="Wingdings" w:hint="default"/>
+        <w:sz w:val="20"/>
+      </w:rPr>
+    </w:lvl>
+  </w:abstractNum>
+  <w:abstractNum w:abstractNumId="34" w15:restartNumberingAfterBreak="0">
     <w:nsid w:val="4FEB3BC6"/>
     <w:multiLevelType w:val="multilevel"/>
     <w:tmpl w:val="AD841B48"/>
@@ -6995,7 +6119,156 @@
       </w:rPr>
     </w:lvl>
   </w:abstractNum>
-  <w:abstractNum w:abstractNumId="28" w15:restartNumberingAfterBreak="0">
+  <w:abstractNum w:abstractNumId="35" w15:restartNumberingAfterBreak="0">
+    <w:nsid w:val="50103C62"/>
+    <w:multiLevelType w:val="multilevel"/>
+    <w:tmpl w:val="45C274FC"/>
+    <w:lvl w:ilvl="0">
+      <w:start w:val="1"/>
+      <w:numFmt w:val="bullet"/>
+      <w:lvlText w:val="-"/>
+      <w:lvlJc w:val="left"/>
+      <w:pPr>
+        <w:tabs>
+          <w:tab w:val="num" w:pos="720"/>
+        </w:tabs>
+        <w:ind w:left="720" w:hanging="360"/>
+      </w:pPr>
+      <w:rPr>
+        <w:rFonts w:ascii="Cambria" w:eastAsia="Times New Roman" w:hAnsi="Cambria" w:cs="Calibri" w:hint="default"/>
+        <w:sz w:val="20"/>
+      </w:rPr>
+    </w:lvl>
+    <w:lvl w:ilvl="1" w:tentative="1">
+      <w:start w:val="1"/>
+      <w:numFmt w:val="bullet"/>
+      <w:lvlText w:val="o"/>
+      <w:lvlJc w:val="left"/>
+      <w:pPr>
+        <w:tabs>
+          <w:tab w:val="num" w:pos="1440"/>
+        </w:tabs>
+        <w:ind w:left="1440" w:hanging="360"/>
+      </w:pPr>
+      <w:rPr>
+        <w:rFonts w:ascii="Courier New" w:hAnsi="Courier New" w:hint="default"/>
+        <w:sz w:val="20"/>
+      </w:rPr>
+    </w:lvl>
+    <w:lvl w:ilvl="2" w:tentative="1">
+      <w:start w:val="1"/>
+      <w:numFmt w:val="bullet"/>
+      <w:lvlText w:val=""/>
+      <w:lvlJc w:val="left"/>
+      <w:pPr>
+        <w:tabs>
+          <w:tab w:val="num" w:pos="2160"/>
+        </w:tabs>
+        <w:ind w:left="2160" w:hanging="360"/>
+      </w:pPr>
+      <w:rPr>
+        <w:rFonts w:ascii="Wingdings" w:hAnsi="Wingdings" w:hint="default"/>
+        <w:sz w:val="20"/>
+      </w:rPr>
+    </w:lvl>
+    <w:lvl w:ilvl="3" w:tentative="1">
+      <w:start w:val="1"/>
+      <w:numFmt w:val="bullet"/>
+      <w:lvlText w:val=""/>
+      <w:lvlJc w:val="left"/>
+      <w:pPr>
+        <w:tabs>
+          <w:tab w:val="num" w:pos="2880"/>
+        </w:tabs>
+        <w:ind w:left="2880" w:hanging="360"/>
+      </w:pPr>
+      <w:rPr>
+        <w:rFonts w:ascii="Wingdings" w:hAnsi="Wingdings" w:hint="default"/>
+        <w:sz w:val="20"/>
+      </w:rPr>
+    </w:lvl>
+    <w:lvl w:ilvl="4" w:tentative="1">
+      <w:start w:val="1"/>
+      <w:numFmt w:val="bullet"/>
+      <w:lvlText w:val=""/>
+      <w:lvlJc w:val="left"/>
+      <w:pPr>
+        <w:tabs>
+          <w:tab w:val="num" w:pos="3600"/>
+        </w:tabs>
+        <w:ind w:left="3600" w:hanging="360"/>
+      </w:pPr>
+      <w:rPr>
+        <w:rFonts w:ascii="Wingdings" w:hAnsi="Wingdings" w:hint="default"/>
+        <w:sz w:val="20"/>
+      </w:rPr>
+    </w:lvl>
+    <w:lvl w:ilvl="5" w:tentative="1">
+      <w:start w:val="1"/>
+      <w:numFmt w:val="bullet"/>
+      <w:lvlText w:val=""/>
+      <w:lvlJc w:val="left"/>
+      <w:pPr>
+        <w:tabs>
+          <w:tab w:val="num" w:pos="4320"/>
+        </w:tabs>
+        <w:ind w:left="4320" w:hanging="360"/>
+      </w:pPr>
+      <w:rPr>
+        <w:rFonts w:ascii="Wingdings" w:hAnsi="Wingdings" w:hint="default"/>
+        <w:sz w:val="20"/>
+      </w:rPr>
+    </w:lvl>
+    <w:lvl w:ilvl="6" w:tentative="1">
+      <w:start w:val="1"/>
+      <w:numFmt w:val="bullet"/>
+      <w:lvlText w:val=""/>
+      <w:lvlJc w:val="left"/>
+      <w:pPr>
+        <w:tabs>
+          <w:tab w:val="num" w:pos="5040"/>
+        </w:tabs>
+        <w:ind w:left="5040" w:hanging="360"/>
+      </w:pPr>
+      <w:rPr>
+        <w:rFonts w:ascii="Wingdings" w:hAnsi="Wingdings" w:hint="default"/>
+        <w:sz w:val="20"/>
+      </w:rPr>
+    </w:lvl>
+    <w:lvl w:ilvl="7" w:tentative="1">
+      <w:start w:val="1"/>
+      <w:numFmt w:val="bullet"/>
+      <w:lvlText w:val=""/>
+      <w:lvlJc w:val="left"/>
+      <w:pPr>
+        <w:tabs>
+          <w:tab w:val="num" w:pos="5760"/>
+        </w:tabs>
+        <w:ind w:left="5760" w:hanging="360"/>
+      </w:pPr>
+      <w:rPr>
+        <w:rFonts w:ascii="Wingdings" w:hAnsi="Wingdings" w:hint="default"/>
+        <w:sz w:val="20"/>
+      </w:rPr>
+    </w:lvl>
+    <w:lvl w:ilvl="8" w:tentative="1">
+      <w:start w:val="1"/>
+      <w:numFmt w:val="bullet"/>
+      <w:lvlText w:val=""/>
+      <w:lvlJc w:val="left"/>
+      <w:pPr>
+        <w:tabs>
+          <w:tab w:val="num" w:pos="6480"/>
+        </w:tabs>
+        <w:ind w:left="6480" w:hanging="360"/>
+      </w:pPr>
+      <w:rPr>
+        <w:rFonts w:ascii="Wingdings" w:hAnsi="Wingdings" w:hint="default"/>
+        <w:sz w:val="20"/>
+      </w:rPr>
+    </w:lvl>
+  </w:abstractNum>
+  <w:abstractNum w:abstractNumId="36" w15:restartNumberingAfterBreak="0">
     <w:nsid w:val="513D4890"/>
     <w:multiLevelType w:val="hybridMultilevel"/>
     <w:tmpl w:val="C9BCE150"/>
@@ -7108,7 +6381,7 @@
       </w:rPr>
     </w:lvl>
   </w:abstractNum>
-  <w:abstractNum w:abstractNumId="29" w15:restartNumberingAfterBreak="0">
+  <w:abstractNum w:abstractNumId="37" w15:restartNumberingAfterBreak="0">
     <w:nsid w:val="54F635A1"/>
     <w:multiLevelType w:val="hybridMultilevel"/>
     <w:tmpl w:val="62EEDE9C"/>
@@ -7221,7 +6494,7 @@
       </w:rPr>
     </w:lvl>
   </w:abstractNum>
-  <w:abstractNum w:abstractNumId="30" w15:restartNumberingAfterBreak="0">
+  <w:abstractNum w:abstractNumId="38" w15:restartNumberingAfterBreak="0">
     <w:nsid w:val="55030CF1"/>
     <w:multiLevelType w:val="multilevel"/>
     <w:tmpl w:val="41DE5FD6"/>
@@ -7334,7 +6607,156 @@
       </w:pPr>
     </w:lvl>
   </w:abstractNum>
-  <w:abstractNum w:abstractNumId="31" w15:restartNumberingAfterBreak="0">
+  <w:abstractNum w:abstractNumId="39" w15:restartNumberingAfterBreak="0">
+    <w:nsid w:val="5763413F"/>
+    <w:multiLevelType w:val="multilevel"/>
+    <w:tmpl w:val="ED4C068E"/>
+    <w:lvl w:ilvl="0">
+      <w:start w:val="1"/>
+      <w:numFmt w:val="bullet"/>
+      <w:lvlText w:val="-"/>
+      <w:lvlJc w:val="left"/>
+      <w:pPr>
+        <w:tabs>
+          <w:tab w:val="num" w:pos="720"/>
+        </w:tabs>
+        <w:ind w:left="720" w:hanging="360"/>
+      </w:pPr>
+      <w:rPr>
+        <w:rFonts w:ascii="Cambria" w:eastAsia="Times New Roman" w:hAnsi="Cambria" w:cs="Calibri" w:hint="default"/>
+        <w:sz w:val="20"/>
+      </w:rPr>
+    </w:lvl>
+    <w:lvl w:ilvl="1" w:tentative="1">
+      <w:start w:val="1"/>
+      <w:numFmt w:val="bullet"/>
+      <w:lvlText w:val="o"/>
+      <w:lvlJc w:val="left"/>
+      <w:pPr>
+        <w:tabs>
+          <w:tab w:val="num" w:pos="1440"/>
+        </w:tabs>
+        <w:ind w:left="1440" w:hanging="360"/>
+      </w:pPr>
+      <w:rPr>
+        <w:rFonts w:ascii="Courier New" w:hAnsi="Courier New" w:hint="default"/>
+        <w:sz w:val="20"/>
+      </w:rPr>
+    </w:lvl>
+    <w:lvl w:ilvl="2" w:tentative="1">
+      <w:start w:val="1"/>
+      <w:numFmt w:val="bullet"/>
+      <w:lvlText w:val=""/>
+      <w:lvlJc w:val="left"/>
+      <w:pPr>
+        <w:tabs>
+          <w:tab w:val="num" w:pos="2160"/>
+        </w:tabs>
+        <w:ind w:left="2160" w:hanging="360"/>
+      </w:pPr>
+      <w:rPr>
+        <w:rFonts w:ascii="Wingdings" w:hAnsi="Wingdings" w:hint="default"/>
+        <w:sz w:val="20"/>
+      </w:rPr>
+    </w:lvl>
+    <w:lvl w:ilvl="3" w:tentative="1">
+      <w:start w:val="1"/>
+      <w:numFmt w:val="bullet"/>
+      <w:lvlText w:val=""/>
+      <w:lvlJc w:val="left"/>
+      <w:pPr>
+        <w:tabs>
+          <w:tab w:val="num" w:pos="2880"/>
+        </w:tabs>
+        <w:ind w:left="2880" w:hanging="360"/>
+      </w:pPr>
+      <w:rPr>
+        <w:rFonts w:ascii="Wingdings" w:hAnsi="Wingdings" w:hint="default"/>
+        <w:sz w:val="20"/>
+      </w:rPr>
+    </w:lvl>
+    <w:lvl w:ilvl="4" w:tentative="1">
+      <w:start w:val="1"/>
+      <w:numFmt w:val="bullet"/>
+      <w:lvlText w:val=""/>
+      <w:lvlJc w:val="left"/>
+      <w:pPr>
+        <w:tabs>
+          <w:tab w:val="num" w:pos="3600"/>
+        </w:tabs>
+        <w:ind w:left="3600" w:hanging="360"/>
+      </w:pPr>
+      <w:rPr>
+        <w:rFonts w:ascii="Wingdings" w:hAnsi="Wingdings" w:hint="default"/>
+        <w:sz w:val="20"/>
+      </w:rPr>
+    </w:lvl>
+    <w:lvl w:ilvl="5" w:tentative="1">
+      <w:start w:val="1"/>
+      <w:numFmt w:val="bullet"/>
+      <w:lvlText w:val=""/>
+      <w:lvlJc w:val="left"/>
+      <w:pPr>
+        <w:tabs>
+          <w:tab w:val="num" w:pos="4320"/>
+        </w:tabs>
+        <w:ind w:left="4320" w:hanging="360"/>
+      </w:pPr>
+      <w:rPr>
+        <w:rFonts w:ascii="Wingdings" w:hAnsi="Wingdings" w:hint="default"/>
+        <w:sz w:val="20"/>
+      </w:rPr>
+    </w:lvl>
+    <w:lvl w:ilvl="6" w:tentative="1">
+      <w:start w:val="1"/>
+      <w:numFmt w:val="bullet"/>
+      <w:lvlText w:val=""/>
+      <w:lvlJc w:val="left"/>
+      <w:pPr>
+        <w:tabs>
+          <w:tab w:val="num" w:pos="5040"/>
+        </w:tabs>
+        <w:ind w:left="5040" w:hanging="360"/>
+      </w:pPr>
+      <w:rPr>
+        <w:rFonts w:ascii="Wingdings" w:hAnsi="Wingdings" w:hint="default"/>
+        <w:sz w:val="20"/>
+      </w:rPr>
+    </w:lvl>
+    <w:lvl w:ilvl="7" w:tentative="1">
+      <w:start w:val="1"/>
+      <w:numFmt w:val="bullet"/>
+      <w:lvlText w:val=""/>
+      <w:lvlJc w:val="left"/>
+      <w:pPr>
+        <w:tabs>
+          <w:tab w:val="num" w:pos="5760"/>
+        </w:tabs>
+        <w:ind w:left="5760" w:hanging="360"/>
+      </w:pPr>
+      <w:rPr>
+        <w:rFonts w:ascii="Wingdings" w:hAnsi="Wingdings" w:hint="default"/>
+        <w:sz w:val="20"/>
+      </w:rPr>
+    </w:lvl>
+    <w:lvl w:ilvl="8" w:tentative="1">
+      <w:start w:val="1"/>
+      <w:numFmt w:val="bullet"/>
+      <w:lvlText w:val=""/>
+      <w:lvlJc w:val="left"/>
+      <w:pPr>
+        <w:tabs>
+          <w:tab w:val="num" w:pos="6480"/>
+        </w:tabs>
+        <w:ind w:left="6480" w:hanging="360"/>
+      </w:pPr>
+      <w:rPr>
+        <w:rFonts w:ascii="Wingdings" w:hAnsi="Wingdings" w:hint="default"/>
+        <w:sz w:val="20"/>
+      </w:rPr>
+    </w:lvl>
+  </w:abstractNum>
+  <w:abstractNum w:abstractNumId="40" w15:restartNumberingAfterBreak="0">
     <w:nsid w:val="5AE970D9"/>
     <w:multiLevelType w:val="hybridMultilevel"/>
     <w:tmpl w:val="27B8058A"/>
@@ -7480,7 +6902,7 @@
       </w:rPr>
     </w:lvl>
   </w:abstractNum>
-  <w:abstractNum w:abstractNumId="32" w15:restartNumberingAfterBreak="0">
+  <w:abstractNum w:abstractNumId="41" w15:restartNumberingAfterBreak="0">
     <w:nsid w:val="5D3760B7"/>
     <w:multiLevelType w:val="multilevel"/>
     <w:tmpl w:val="1C5A1B92"/>
@@ -7593,7 +7015,7 @@
       </w:rPr>
     </w:lvl>
   </w:abstractNum>
-  <w:abstractNum w:abstractNumId="33" w15:restartNumberingAfterBreak="0">
+  <w:abstractNum w:abstractNumId="42" w15:restartNumberingAfterBreak="0">
     <w:nsid w:val="63770C8C"/>
     <w:multiLevelType w:val="hybridMultilevel"/>
     <w:tmpl w:val="F05A3362"/>
@@ -7705,7 +7127,156 @@
       </w:rPr>
     </w:lvl>
   </w:abstractNum>
-  <w:abstractNum w:abstractNumId="34" w15:restartNumberingAfterBreak="0">
+  <w:abstractNum w:abstractNumId="43" w15:restartNumberingAfterBreak="0">
+    <w:nsid w:val="669D58E8"/>
+    <w:multiLevelType w:val="multilevel"/>
+    <w:tmpl w:val="1A52152A"/>
+    <w:lvl w:ilvl="0">
+      <w:start w:val="1"/>
+      <w:numFmt w:val="bullet"/>
+      <w:lvlText w:val=""/>
+      <w:lvlJc w:val="left"/>
+      <w:pPr>
+        <w:tabs>
+          <w:tab w:val="num" w:pos="720"/>
+        </w:tabs>
+        <w:ind w:left="720" w:hanging="360"/>
+      </w:pPr>
+      <w:rPr>
+        <w:rFonts w:ascii="Symbol" w:hAnsi="Symbol" w:hint="default"/>
+        <w:sz w:val="20"/>
+      </w:rPr>
+    </w:lvl>
+    <w:lvl w:ilvl="1" w:tentative="1">
+      <w:start w:val="1"/>
+      <w:numFmt w:val="bullet"/>
+      <w:lvlText w:val="o"/>
+      <w:lvlJc w:val="left"/>
+      <w:pPr>
+        <w:tabs>
+          <w:tab w:val="num" w:pos="1440"/>
+        </w:tabs>
+        <w:ind w:left="1440" w:hanging="360"/>
+      </w:pPr>
+      <w:rPr>
+        <w:rFonts w:ascii="Courier New" w:hAnsi="Courier New" w:hint="default"/>
+        <w:sz w:val="20"/>
+      </w:rPr>
+    </w:lvl>
+    <w:lvl w:ilvl="2" w:tentative="1">
+      <w:start w:val="1"/>
+      <w:numFmt w:val="bullet"/>
+      <w:lvlText w:val=""/>
+      <w:lvlJc w:val="left"/>
+      <w:pPr>
+        <w:tabs>
+          <w:tab w:val="num" w:pos="2160"/>
+        </w:tabs>
+        <w:ind w:left="2160" w:hanging="360"/>
+      </w:pPr>
+      <w:rPr>
+        <w:rFonts w:ascii="Wingdings" w:hAnsi="Wingdings" w:hint="default"/>
+        <w:sz w:val="20"/>
+      </w:rPr>
+    </w:lvl>
+    <w:lvl w:ilvl="3" w:tentative="1">
+      <w:start w:val="1"/>
+      <w:numFmt w:val="bullet"/>
+      <w:lvlText w:val=""/>
+      <w:lvlJc w:val="left"/>
+      <w:pPr>
+        <w:tabs>
+          <w:tab w:val="num" w:pos="2880"/>
+        </w:tabs>
+        <w:ind w:left="2880" w:hanging="360"/>
+      </w:pPr>
+      <w:rPr>
+        <w:rFonts w:ascii="Wingdings" w:hAnsi="Wingdings" w:hint="default"/>
+        <w:sz w:val="20"/>
+      </w:rPr>
+    </w:lvl>
+    <w:lvl w:ilvl="4" w:tentative="1">
+      <w:start w:val="1"/>
+      <w:numFmt w:val="bullet"/>
+      <w:lvlText w:val=""/>
+      <w:lvlJc w:val="left"/>
+      <w:pPr>
+        <w:tabs>
+          <w:tab w:val="num" w:pos="3600"/>
+        </w:tabs>
+        <w:ind w:left="3600" w:hanging="360"/>
+      </w:pPr>
+      <w:rPr>
+        <w:rFonts w:ascii="Wingdings" w:hAnsi="Wingdings" w:hint="default"/>
+        <w:sz w:val="20"/>
+      </w:rPr>
+    </w:lvl>
+    <w:lvl w:ilvl="5" w:tentative="1">
+      <w:start w:val="1"/>
+      <w:numFmt w:val="bullet"/>
+      <w:lvlText w:val=""/>
+      <w:lvlJc w:val="left"/>
+      <w:pPr>
+        <w:tabs>
+          <w:tab w:val="num" w:pos="4320"/>
+        </w:tabs>
+        <w:ind w:left="4320" w:hanging="360"/>
+      </w:pPr>
+      <w:rPr>
+        <w:rFonts w:ascii="Wingdings" w:hAnsi="Wingdings" w:hint="default"/>
+        <w:sz w:val="20"/>
+      </w:rPr>
+    </w:lvl>
+    <w:lvl w:ilvl="6" w:tentative="1">
+      <w:start w:val="1"/>
+      <w:numFmt w:val="bullet"/>
+      <w:lvlText w:val=""/>
+      <w:lvlJc w:val="left"/>
+      <w:pPr>
+        <w:tabs>
+          <w:tab w:val="num" w:pos="5040"/>
+        </w:tabs>
+        <w:ind w:left="5040" w:hanging="360"/>
+      </w:pPr>
+      <w:rPr>
+        <w:rFonts w:ascii="Wingdings" w:hAnsi="Wingdings" w:hint="default"/>
+        <w:sz w:val="20"/>
+      </w:rPr>
+    </w:lvl>
+    <w:lvl w:ilvl="7" w:tentative="1">
+      <w:start w:val="1"/>
+      <w:numFmt w:val="bullet"/>
+      <w:lvlText w:val=""/>
+      <w:lvlJc w:val="left"/>
+      <w:pPr>
+        <w:tabs>
+          <w:tab w:val="num" w:pos="5760"/>
+        </w:tabs>
+        <w:ind w:left="5760" w:hanging="360"/>
+      </w:pPr>
+      <w:rPr>
+        <w:rFonts w:ascii="Wingdings" w:hAnsi="Wingdings" w:hint="default"/>
+        <w:sz w:val="20"/>
+      </w:rPr>
+    </w:lvl>
+    <w:lvl w:ilvl="8" w:tentative="1">
+      <w:start w:val="1"/>
+      <w:numFmt w:val="bullet"/>
+      <w:lvlText w:val=""/>
+      <w:lvlJc w:val="left"/>
+      <w:pPr>
+        <w:tabs>
+          <w:tab w:val="num" w:pos="6480"/>
+        </w:tabs>
+        <w:ind w:left="6480" w:hanging="360"/>
+      </w:pPr>
+      <w:rPr>
+        <w:rFonts w:ascii="Wingdings" w:hAnsi="Wingdings" w:hint="default"/>
+        <w:sz w:val="20"/>
+      </w:rPr>
+    </w:lvl>
+  </w:abstractNum>
+  <w:abstractNum w:abstractNumId="44" w15:restartNumberingAfterBreak="0">
     <w:nsid w:val="6FD32FA4"/>
     <w:multiLevelType w:val="hybridMultilevel"/>
     <w:tmpl w:val="D89C797A"/>
@@ -7817,7 +7388,7 @@
       </w:rPr>
     </w:lvl>
   </w:abstractNum>
-  <w:abstractNum w:abstractNumId="35" w15:restartNumberingAfterBreak="0">
+  <w:abstractNum w:abstractNumId="45" w15:restartNumberingAfterBreak="0">
     <w:nsid w:val="70554027"/>
     <w:multiLevelType w:val="hybridMultilevel"/>
     <w:tmpl w:val="055E3D00"/>
@@ -7903,7 +7474,7 @@
       </w:pPr>
     </w:lvl>
   </w:abstractNum>
-  <w:abstractNum w:abstractNumId="36" w15:restartNumberingAfterBreak="0">
+  <w:abstractNum w:abstractNumId="46" w15:restartNumberingAfterBreak="0">
     <w:nsid w:val="742203C9"/>
     <w:multiLevelType w:val="hybridMultilevel"/>
     <w:tmpl w:val="7C60E546"/>
@@ -7992,7 +7563,7 @@
       </w:pPr>
     </w:lvl>
   </w:abstractNum>
-  <w:abstractNum w:abstractNumId="37" w15:restartNumberingAfterBreak="0">
+  <w:abstractNum w:abstractNumId="47" w15:restartNumberingAfterBreak="0">
     <w:nsid w:val="74A41000"/>
     <w:multiLevelType w:val="hybridMultilevel"/>
     <w:tmpl w:val="8C728B52"/>
@@ -8105,7 +7676,305 @@
       </w:rPr>
     </w:lvl>
   </w:abstractNum>
-  <w:abstractNum w:abstractNumId="38" w15:restartNumberingAfterBreak="0">
+  <w:abstractNum w:abstractNumId="48" w15:restartNumberingAfterBreak="0">
+    <w:nsid w:val="780A62FA"/>
+    <w:multiLevelType w:val="multilevel"/>
+    <w:tmpl w:val="DEBC661C"/>
+    <w:lvl w:ilvl="0">
+      <w:start w:val="1"/>
+      <w:numFmt w:val="bullet"/>
+      <w:lvlText w:val=""/>
+      <w:lvlJc w:val="left"/>
+      <w:pPr>
+        <w:tabs>
+          <w:tab w:val="num" w:pos="720"/>
+        </w:tabs>
+        <w:ind w:left="720" w:hanging="360"/>
+      </w:pPr>
+      <w:rPr>
+        <w:rFonts w:ascii="Symbol" w:hAnsi="Symbol" w:hint="default"/>
+        <w:sz w:val="20"/>
+      </w:rPr>
+    </w:lvl>
+    <w:lvl w:ilvl="1" w:tentative="1">
+      <w:start w:val="1"/>
+      <w:numFmt w:val="bullet"/>
+      <w:lvlText w:val="o"/>
+      <w:lvlJc w:val="left"/>
+      <w:pPr>
+        <w:tabs>
+          <w:tab w:val="num" w:pos="1440"/>
+        </w:tabs>
+        <w:ind w:left="1440" w:hanging="360"/>
+      </w:pPr>
+      <w:rPr>
+        <w:rFonts w:ascii="Courier New" w:hAnsi="Courier New" w:hint="default"/>
+        <w:sz w:val="20"/>
+      </w:rPr>
+    </w:lvl>
+    <w:lvl w:ilvl="2" w:tentative="1">
+      <w:start w:val="1"/>
+      <w:numFmt w:val="bullet"/>
+      <w:lvlText w:val=""/>
+      <w:lvlJc w:val="left"/>
+      <w:pPr>
+        <w:tabs>
+          <w:tab w:val="num" w:pos="2160"/>
+        </w:tabs>
+        <w:ind w:left="2160" w:hanging="360"/>
+      </w:pPr>
+      <w:rPr>
+        <w:rFonts w:ascii="Wingdings" w:hAnsi="Wingdings" w:hint="default"/>
+        <w:sz w:val="20"/>
+      </w:rPr>
+    </w:lvl>
+    <w:lvl w:ilvl="3" w:tentative="1">
+      <w:start w:val="1"/>
+      <w:numFmt w:val="bullet"/>
+      <w:lvlText w:val=""/>
+      <w:lvlJc w:val="left"/>
+      <w:pPr>
+        <w:tabs>
+          <w:tab w:val="num" w:pos="2880"/>
+        </w:tabs>
+        <w:ind w:left="2880" w:hanging="360"/>
+      </w:pPr>
+      <w:rPr>
+        <w:rFonts w:ascii="Wingdings" w:hAnsi="Wingdings" w:hint="default"/>
+        <w:sz w:val="20"/>
+      </w:rPr>
+    </w:lvl>
+    <w:lvl w:ilvl="4" w:tentative="1">
+      <w:start w:val="1"/>
+      <w:numFmt w:val="bullet"/>
+      <w:lvlText w:val=""/>
+      <w:lvlJc w:val="left"/>
+      <w:pPr>
+        <w:tabs>
+          <w:tab w:val="num" w:pos="3600"/>
+        </w:tabs>
+        <w:ind w:left="3600" w:hanging="360"/>
+      </w:pPr>
+      <w:rPr>
+        <w:rFonts w:ascii="Wingdings" w:hAnsi="Wingdings" w:hint="default"/>
+        <w:sz w:val="20"/>
+      </w:rPr>
+    </w:lvl>
+    <w:lvl w:ilvl="5" w:tentative="1">
+      <w:start w:val="1"/>
+      <w:numFmt w:val="bullet"/>
+      <w:lvlText w:val=""/>
+      <w:lvlJc w:val="left"/>
+      <w:pPr>
+        <w:tabs>
+          <w:tab w:val="num" w:pos="4320"/>
+        </w:tabs>
+        <w:ind w:left="4320" w:hanging="360"/>
+      </w:pPr>
+      <w:rPr>
+        <w:rFonts w:ascii="Wingdings" w:hAnsi="Wingdings" w:hint="default"/>
+        <w:sz w:val="20"/>
+      </w:rPr>
+    </w:lvl>
+    <w:lvl w:ilvl="6" w:tentative="1">
+      <w:start w:val="1"/>
+      <w:numFmt w:val="bullet"/>
+      <w:lvlText w:val=""/>
+      <w:lvlJc w:val="left"/>
+      <w:pPr>
+        <w:tabs>
+          <w:tab w:val="num" w:pos="5040"/>
+        </w:tabs>
+        <w:ind w:left="5040" w:hanging="360"/>
+      </w:pPr>
+      <w:rPr>
+        <w:rFonts w:ascii="Wingdings" w:hAnsi="Wingdings" w:hint="default"/>
+        <w:sz w:val="20"/>
+      </w:rPr>
+    </w:lvl>
+    <w:lvl w:ilvl="7" w:tentative="1">
+      <w:start w:val="1"/>
+      <w:numFmt w:val="bullet"/>
+      <w:lvlText w:val=""/>
+      <w:lvlJc w:val="left"/>
+      <w:pPr>
+        <w:tabs>
+          <w:tab w:val="num" w:pos="5760"/>
+        </w:tabs>
+        <w:ind w:left="5760" w:hanging="360"/>
+      </w:pPr>
+      <w:rPr>
+        <w:rFonts w:ascii="Wingdings" w:hAnsi="Wingdings" w:hint="default"/>
+        <w:sz w:val="20"/>
+      </w:rPr>
+    </w:lvl>
+    <w:lvl w:ilvl="8" w:tentative="1">
+      <w:start w:val="1"/>
+      <w:numFmt w:val="bullet"/>
+      <w:lvlText w:val=""/>
+      <w:lvlJc w:val="left"/>
+      <w:pPr>
+        <w:tabs>
+          <w:tab w:val="num" w:pos="6480"/>
+        </w:tabs>
+        <w:ind w:left="6480" w:hanging="360"/>
+      </w:pPr>
+      <w:rPr>
+        <w:rFonts w:ascii="Wingdings" w:hAnsi="Wingdings" w:hint="default"/>
+        <w:sz w:val="20"/>
+      </w:rPr>
+    </w:lvl>
+  </w:abstractNum>
+  <w:abstractNum w:abstractNumId="49" w15:restartNumberingAfterBreak="0">
+    <w:nsid w:val="780B22FC"/>
+    <w:multiLevelType w:val="multilevel"/>
+    <w:tmpl w:val="B50E5D86"/>
+    <w:lvl w:ilvl="0">
+      <w:start w:val="1"/>
+      <w:numFmt w:val="bullet"/>
+      <w:lvlText w:val="-"/>
+      <w:lvlJc w:val="left"/>
+      <w:pPr>
+        <w:tabs>
+          <w:tab w:val="num" w:pos="720"/>
+        </w:tabs>
+        <w:ind w:left="720" w:hanging="360"/>
+      </w:pPr>
+      <w:rPr>
+        <w:rFonts w:ascii="Cambria" w:eastAsia="Times New Roman" w:hAnsi="Cambria" w:cs="Calibri" w:hint="default"/>
+        <w:sz w:val="20"/>
+      </w:rPr>
+    </w:lvl>
+    <w:lvl w:ilvl="1" w:tentative="1">
+      <w:start w:val="1"/>
+      <w:numFmt w:val="bullet"/>
+      <w:lvlText w:val="o"/>
+      <w:lvlJc w:val="left"/>
+      <w:pPr>
+        <w:tabs>
+          <w:tab w:val="num" w:pos="1440"/>
+        </w:tabs>
+        <w:ind w:left="1440" w:hanging="360"/>
+      </w:pPr>
+      <w:rPr>
+        <w:rFonts w:ascii="Courier New" w:hAnsi="Courier New" w:hint="default"/>
+        <w:sz w:val="20"/>
+      </w:rPr>
+    </w:lvl>
+    <w:lvl w:ilvl="2" w:tentative="1">
+      <w:start w:val="1"/>
+      <w:numFmt w:val="bullet"/>
+      <w:lvlText w:val=""/>
+      <w:lvlJc w:val="left"/>
+      <w:pPr>
+        <w:tabs>
+          <w:tab w:val="num" w:pos="2160"/>
+        </w:tabs>
+        <w:ind w:left="2160" w:hanging="360"/>
+      </w:pPr>
+      <w:rPr>
+        <w:rFonts w:ascii="Wingdings" w:hAnsi="Wingdings" w:hint="default"/>
+        <w:sz w:val="20"/>
+      </w:rPr>
+    </w:lvl>
+    <w:lvl w:ilvl="3" w:tentative="1">
+      <w:start w:val="1"/>
+      <w:numFmt w:val="bullet"/>
+      <w:lvlText w:val=""/>
+      <w:lvlJc w:val="left"/>
+      <w:pPr>
+        <w:tabs>
+          <w:tab w:val="num" w:pos="2880"/>
+        </w:tabs>
+        <w:ind w:left="2880" w:hanging="360"/>
+      </w:pPr>
+      <w:rPr>
+        <w:rFonts w:ascii="Wingdings" w:hAnsi="Wingdings" w:hint="default"/>
+        <w:sz w:val="20"/>
+      </w:rPr>
+    </w:lvl>
+    <w:lvl w:ilvl="4" w:tentative="1">
+      <w:start w:val="1"/>
+      <w:numFmt w:val="bullet"/>
+      <w:lvlText w:val=""/>
+      <w:lvlJc w:val="left"/>
+      <w:pPr>
+        <w:tabs>
+          <w:tab w:val="num" w:pos="3600"/>
+        </w:tabs>
+        <w:ind w:left="3600" w:hanging="360"/>
+      </w:pPr>
+      <w:rPr>
+        <w:rFonts w:ascii="Wingdings" w:hAnsi="Wingdings" w:hint="default"/>
+        <w:sz w:val="20"/>
+      </w:rPr>
+    </w:lvl>
+    <w:lvl w:ilvl="5" w:tentative="1">
+      <w:start w:val="1"/>
+      <w:numFmt w:val="bullet"/>
+      <w:lvlText w:val=""/>
+      <w:lvlJc w:val="left"/>
+      <w:pPr>
+        <w:tabs>
+          <w:tab w:val="num" w:pos="4320"/>
+        </w:tabs>
+        <w:ind w:left="4320" w:hanging="360"/>
+      </w:pPr>
+      <w:rPr>
+        <w:rFonts w:ascii="Wingdings" w:hAnsi="Wingdings" w:hint="default"/>
+        <w:sz w:val="20"/>
+      </w:rPr>
+    </w:lvl>
+    <w:lvl w:ilvl="6" w:tentative="1">
+      <w:start w:val="1"/>
+      <w:numFmt w:val="bullet"/>
+      <w:lvlText w:val=""/>
+      <w:lvlJc w:val="left"/>
+      <w:pPr>
+        <w:tabs>
+          <w:tab w:val="num" w:pos="5040"/>
+        </w:tabs>
+        <w:ind w:left="5040" w:hanging="360"/>
+      </w:pPr>
+      <w:rPr>
+        <w:rFonts w:ascii="Wingdings" w:hAnsi="Wingdings" w:hint="default"/>
+        <w:sz w:val="20"/>
+      </w:rPr>
+    </w:lvl>
+    <w:lvl w:ilvl="7" w:tentative="1">
+      <w:start w:val="1"/>
+      <w:numFmt w:val="bullet"/>
+      <w:lvlText w:val=""/>
+      <w:lvlJc w:val="left"/>
+      <w:pPr>
+        <w:tabs>
+          <w:tab w:val="num" w:pos="5760"/>
+        </w:tabs>
+        <w:ind w:left="5760" w:hanging="360"/>
+      </w:pPr>
+      <w:rPr>
+        <w:rFonts w:ascii="Wingdings" w:hAnsi="Wingdings" w:hint="default"/>
+        <w:sz w:val="20"/>
+      </w:rPr>
+    </w:lvl>
+    <w:lvl w:ilvl="8" w:tentative="1">
+      <w:start w:val="1"/>
+      <w:numFmt w:val="bullet"/>
+      <w:lvlText w:val=""/>
+      <w:lvlJc w:val="left"/>
+      <w:pPr>
+        <w:tabs>
+          <w:tab w:val="num" w:pos="6480"/>
+        </w:tabs>
+        <w:ind w:left="6480" w:hanging="360"/>
+      </w:pPr>
+      <w:rPr>
+        <w:rFonts w:ascii="Wingdings" w:hAnsi="Wingdings" w:hint="default"/>
+        <w:sz w:val="20"/>
+      </w:rPr>
+    </w:lvl>
+  </w:abstractNum>
+  <w:abstractNum w:abstractNumId="50" w15:restartNumberingAfterBreak="0">
     <w:nsid w:val="79F02BDC"/>
     <w:multiLevelType w:val="multilevel"/>
     <w:tmpl w:val="ABCEAA1C"/>
@@ -8218,7 +8087,156 @@
       </w:rPr>
     </w:lvl>
   </w:abstractNum>
-  <w:abstractNum w:abstractNumId="39" w15:restartNumberingAfterBreak="0">
+  <w:abstractNum w:abstractNumId="51" w15:restartNumberingAfterBreak="0">
+    <w:nsid w:val="7E2647AF"/>
+    <w:multiLevelType w:val="multilevel"/>
+    <w:tmpl w:val="B62AF202"/>
+    <w:lvl w:ilvl="0">
+      <w:start w:val="1"/>
+      <w:numFmt w:val="bullet"/>
+      <w:lvlText w:val=""/>
+      <w:lvlJc w:val="left"/>
+      <w:pPr>
+        <w:tabs>
+          <w:tab w:val="num" w:pos="720"/>
+        </w:tabs>
+        <w:ind w:left="720" w:hanging="360"/>
+      </w:pPr>
+      <w:rPr>
+        <w:rFonts w:ascii="Symbol" w:hAnsi="Symbol" w:hint="default"/>
+        <w:sz w:val="20"/>
+      </w:rPr>
+    </w:lvl>
+    <w:lvl w:ilvl="1" w:tentative="1">
+      <w:start w:val="1"/>
+      <w:numFmt w:val="bullet"/>
+      <w:lvlText w:val="o"/>
+      <w:lvlJc w:val="left"/>
+      <w:pPr>
+        <w:tabs>
+          <w:tab w:val="num" w:pos="1440"/>
+        </w:tabs>
+        <w:ind w:left="1440" w:hanging="360"/>
+      </w:pPr>
+      <w:rPr>
+        <w:rFonts w:ascii="Courier New" w:hAnsi="Courier New" w:hint="default"/>
+        <w:sz w:val="20"/>
+      </w:rPr>
+    </w:lvl>
+    <w:lvl w:ilvl="2" w:tentative="1">
+      <w:start w:val="1"/>
+      <w:numFmt w:val="bullet"/>
+      <w:lvlText w:val=""/>
+      <w:lvlJc w:val="left"/>
+      <w:pPr>
+        <w:tabs>
+          <w:tab w:val="num" w:pos="2160"/>
+        </w:tabs>
+        <w:ind w:left="2160" w:hanging="360"/>
+      </w:pPr>
+      <w:rPr>
+        <w:rFonts w:ascii="Wingdings" w:hAnsi="Wingdings" w:hint="default"/>
+        <w:sz w:val="20"/>
+      </w:rPr>
+    </w:lvl>
+    <w:lvl w:ilvl="3" w:tentative="1">
+      <w:start w:val="1"/>
+      <w:numFmt w:val="bullet"/>
+      <w:lvlText w:val=""/>
+      <w:lvlJc w:val="left"/>
+      <w:pPr>
+        <w:tabs>
+          <w:tab w:val="num" w:pos="2880"/>
+        </w:tabs>
+        <w:ind w:left="2880" w:hanging="360"/>
+      </w:pPr>
+      <w:rPr>
+        <w:rFonts w:ascii="Wingdings" w:hAnsi="Wingdings" w:hint="default"/>
+        <w:sz w:val="20"/>
+      </w:rPr>
+    </w:lvl>
+    <w:lvl w:ilvl="4" w:tentative="1">
+      <w:start w:val="1"/>
+      <w:numFmt w:val="bullet"/>
+      <w:lvlText w:val=""/>
+      <w:lvlJc w:val="left"/>
+      <w:pPr>
+        <w:tabs>
+          <w:tab w:val="num" w:pos="3600"/>
+        </w:tabs>
+        <w:ind w:left="3600" w:hanging="360"/>
+      </w:pPr>
+      <w:rPr>
+        <w:rFonts w:ascii="Wingdings" w:hAnsi="Wingdings" w:hint="default"/>
+        <w:sz w:val="20"/>
+      </w:rPr>
+    </w:lvl>
+    <w:lvl w:ilvl="5" w:tentative="1">
+      <w:start w:val="1"/>
+      <w:numFmt w:val="bullet"/>
+      <w:lvlText w:val=""/>
+      <w:lvlJc w:val="left"/>
+      <w:pPr>
+        <w:tabs>
+          <w:tab w:val="num" w:pos="4320"/>
+        </w:tabs>
+        <w:ind w:left="4320" w:hanging="360"/>
+      </w:pPr>
+      <w:rPr>
+        <w:rFonts w:ascii="Wingdings" w:hAnsi="Wingdings" w:hint="default"/>
+        <w:sz w:val="20"/>
+      </w:rPr>
+    </w:lvl>
+    <w:lvl w:ilvl="6" w:tentative="1">
+      <w:start w:val="1"/>
+      <w:numFmt w:val="bullet"/>
+      <w:lvlText w:val=""/>
+      <w:lvlJc w:val="left"/>
+      <w:pPr>
+        <w:tabs>
+          <w:tab w:val="num" w:pos="5040"/>
+        </w:tabs>
+        <w:ind w:left="5040" w:hanging="360"/>
+      </w:pPr>
+      <w:rPr>
+        <w:rFonts w:ascii="Wingdings" w:hAnsi="Wingdings" w:hint="default"/>
+        <w:sz w:val="20"/>
+      </w:rPr>
+    </w:lvl>
+    <w:lvl w:ilvl="7" w:tentative="1">
+      <w:start w:val="1"/>
+      <w:numFmt w:val="bullet"/>
+      <w:lvlText w:val=""/>
+      <w:lvlJc w:val="left"/>
+      <w:pPr>
+        <w:tabs>
+          <w:tab w:val="num" w:pos="5760"/>
+        </w:tabs>
+        <w:ind w:left="5760" w:hanging="360"/>
+      </w:pPr>
+      <w:rPr>
+        <w:rFonts w:ascii="Wingdings" w:hAnsi="Wingdings" w:hint="default"/>
+        <w:sz w:val="20"/>
+      </w:rPr>
+    </w:lvl>
+    <w:lvl w:ilvl="8" w:tentative="1">
+      <w:start w:val="1"/>
+      <w:numFmt w:val="bullet"/>
+      <w:lvlText w:val=""/>
+      <w:lvlJc w:val="left"/>
+      <w:pPr>
+        <w:tabs>
+          <w:tab w:val="num" w:pos="6480"/>
+        </w:tabs>
+        <w:ind w:left="6480" w:hanging="360"/>
+      </w:pPr>
+      <w:rPr>
+        <w:rFonts w:ascii="Wingdings" w:hAnsi="Wingdings" w:hint="default"/>
+        <w:sz w:val="20"/>
+      </w:rPr>
+    </w:lvl>
+  </w:abstractNum>
+  <w:abstractNum w:abstractNumId="52" w15:restartNumberingAfterBreak="0">
     <w:nsid w:val="7F702D0B"/>
     <w:multiLevelType w:val="hybridMultilevel"/>
     <w:tmpl w:val="947032DE"/>
@@ -8308,124 +8326,163 @@
     </w:lvl>
   </w:abstractNum>
   <w:num w:numId="1" w16cid:durableId="1542135990">
+    <w:abstractNumId w:val="29"/>
+  </w:num>
+  <w:num w:numId="2" w16cid:durableId="972490402">
+    <w:abstractNumId w:val="40"/>
+  </w:num>
+  <w:num w:numId="3" w16cid:durableId="1332682928">
+    <w:abstractNumId w:val="37"/>
+  </w:num>
+  <w:num w:numId="4" w16cid:durableId="887229463">
+    <w:abstractNumId w:val="30"/>
+  </w:num>
+  <w:num w:numId="5" w16cid:durableId="665481006">
+    <w:abstractNumId w:val="6"/>
+  </w:num>
+  <w:num w:numId="6" w16cid:durableId="327558089">
+    <w:abstractNumId w:val="8"/>
+  </w:num>
+  <w:num w:numId="7" w16cid:durableId="663095284">
     <w:abstractNumId w:val="24"/>
   </w:num>
-  <w:num w:numId="2" w16cid:durableId="972490402">
-    <w:abstractNumId w:val="31"/>
-  </w:num>
-  <w:num w:numId="3" w16cid:durableId="1332682928">
-    <w:abstractNumId w:val="29"/>
-  </w:num>
-  <w:num w:numId="4" w16cid:durableId="887229463">
-    <w:abstractNumId w:val="25"/>
-  </w:num>
-  <w:num w:numId="5" w16cid:durableId="665481006">
-    <w:abstractNumId w:val="4"/>
-  </w:num>
-  <w:num w:numId="6" w16cid:durableId="327558089">
-    <w:abstractNumId w:val="6"/>
-  </w:num>
-  <w:num w:numId="7" w16cid:durableId="663095284">
-    <w:abstractNumId w:val="20"/>
-  </w:num>
   <w:num w:numId="8" w16cid:durableId="626009202">
-    <w:abstractNumId w:val="32"/>
+    <w:abstractNumId w:val="41"/>
   </w:num>
   <w:num w:numId="9" w16cid:durableId="1840534564">
-    <w:abstractNumId w:val="3"/>
+    <w:abstractNumId w:val="5"/>
   </w:num>
   <w:num w:numId="10" w16cid:durableId="2024504922">
-    <w:abstractNumId w:val="23"/>
+    <w:abstractNumId w:val="28"/>
   </w:num>
   <w:num w:numId="11" w16cid:durableId="1940142918">
-    <w:abstractNumId w:val="37"/>
+    <w:abstractNumId w:val="47"/>
   </w:num>
   <w:num w:numId="12" w16cid:durableId="586812726">
-    <w:abstractNumId w:val="28"/>
+    <w:abstractNumId w:val="36"/>
   </w:num>
   <w:num w:numId="13" w16cid:durableId="1783643031">
-    <w:abstractNumId w:val="7"/>
+    <w:abstractNumId w:val="9"/>
   </w:num>
   <w:num w:numId="14" w16cid:durableId="1319579920">
-    <w:abstractNumId w:val="38"/>
+    <w:abstractNumId w:val="50"/>
   </w:num>
   <w:num w:numId="15" w16cid:durableId="202908149">
-    <w:abstractNumId w:val="21"/>
+    <w:abstractNumId w:val="25"/>
   </w:num>
   <w:num w:numId="16" w16cid:durableId="398360142">
     <w:abstractNumId w:val="0"/>
   </w:num>
   <w:num w:numId="17" w16cid:durableId="856963963">
-    <w:abstractNumId w:val="13"/>
+    <w:abstractNumId w:val="16"/>
   </w:num>
   <w:num w:numId="18" w16cid:durableId="1681396120">
-    <w:abstractNumId w:val="9"/>
+    <w:abstractNumId w:val="11"/>
   </w:num>
   <w:num w:numId="19" w16cid:durableId="293491925">
-    <w:abstractNumId w:val="30"/>
+    <w:abstractNumId w:val="38"/>
   </w:num>
   <w:num w:numId="20" w16cid:durableId="357437431">
-    <w:abstractNumId w:val="19"/>
+    <w:abstractNumId w:val="23"/>
   </w:num>
   <w:num w:numId="21" w16cid:durableId="554858875">
-    <w:abstractNumId w:val="22"/>
+    <w:abstractNumId w:val="27"/>
   </w:num>
   <w:num w:numId="22" w16cid:durableId="1943754546">
-    <w:abstractNumId w:val="35"/>
+    <w:abstractNumId w:val="45"/>
   </w:num>
   <w:num w:numId="23" w16cid:durableId="1134055973">
-    <w:abstractNumId w:val="5"/>
+    <w:abstractNumId w:val="7"/>
   </w:num>
   <w:num w:numId="24" w16cid:durableId="1936589415">
-    <w:abstractNumId w:val="33"/>
+    <w:abstractNumId w:val="42"/>
   </w:num>
   <w:num w:numId="25" w16cid:durableId="2139251550">
     <w:abstractNumId w:val="1"/>
   </w:num>
   <w:num w:numId="26" w16cid:durableId="299267254">
+    <w:abstractNumId w:val="22"/>
+  </w:num>
+  <w:num w:numId="27" w16cid:durableId="1192299462">
     <w:abstractNumId w:val="18"/>
   </w:num>
-  <w:num w:numId="27" w16cid:durableId="1192299462">
+  <w:num w:numId="28" w16cid:durableId="537937047">
+    <w:abstractNumId w:val="12"/>
+  </w:num>
+  <w:num w:numId="29" w16cid:durableId="1819879941">
+    <w:abstractNumId w:val="34"/>
+  </w:num>
+  <w:num w:numId="30" w16cid:durableId="1959293118">
+    <w:abstractNumId w:val="19"/>
+  </w:num>
+  <w:num w:numId="31" w16cid:durableId="1907491914">
+    <w:abstractNumId w:val="13"/>
+  </w:num>
+  <w:num w:numId="32" w16cid:durableId="1807623002">
+    <w:abstractNumId w:val="46"/>
+  </w:num>
+  <w:num w:numId="33" w16cid:durableId="1886988753">
+    <w:abstractNumId w:val="52"/>
+  </w:num>
+  <w:num w:numId="34" w16cid:durableId="421798637">
+    <w:abstractNumId w:val="10"/>
+  </w:num>
+  <w:num w:numId="35" w16cid:durableId="165902696">
+    <w:abstractNumId w:val="44"/>
+  </w:num>
+  <w:num w:numId="36" w16cid:durableId="1866016535">
+    <w:abstractNumId w:val="3"/>
+  </w:num>
+  <w:num w:numId="37" w16cid:durableId="1178543203">
     <w:abstractNumId w:val="15"/>
   </w:num>
-  <w:num w:numId="28" w16cid:durableId="537937047">
-    <w:abstractNumId w:val="10"/>
+  <w:num w:numId="38" w16cid:durableId="1807892438">
+    <w:abstractNumId w:val="17"/>
   </w:num>
-  <w:num w:numId="29" w16cid:durableId="1819879941">
-    <w:abstractNumId w:val="27"/>
+  <w:num w:numId="39" w16cid:durableId="1069378050">
+    <w:abstractNumId w:val="20"/>
   </w:num>
-  <w:num w:numId="30" w16cid:durableId="1959293118">
-    <w:abstractNumId w:val="16"/>
+  <w:num w:numId="40" w16cid:durableId="450326446">
+    <w:abstractNumId w:val="31"/>
   </w:num>
-  <w:num w:numId="31" w16cid:durableId="1907491914">
-    <w:abstractNumId w:val="11"/>
+  <w:num w:numId="41" w16cid:durableId="1064254029">
+    <w:abstractNumId w:val="26"/>
   </w:num>
-  <w:num w:numId="32" w16cid:durableId="1807623002">
-    <w:abstractNumId w:val="36"/>
+  <w:num w:numId="42" w16cid:durableId="1375619089">
+    <w:abstractNumId w:val="4"/>
   </w:num>
-  <w:num w:numId="33" w16cid:durableId="1886988753">
+  <w:num w:numId="43" w16cid:durableId="10887333">
+    <w:abstractNumId w:val="33"/>
+  </w:num>
+  <w:num w:numId="44" w16cid:durableId="1633486646">
+    <w:abstractNumId w:val="2"/>
+  </w:num>
+  <w:num w:numId="45" w16cid:durableId="1914897823">
+    <w:abstractNumId w:val="14"/>
+  </w:num>
+  <w:num w:numId="46" w16cid:durableId="566763595">
+    <w:abstractNumId w:val="32"/>
+  </w:num>
+  <w:num w:numId="47" w16cid:durableId="1082684072">
     <w:abstractNumId w:val="39"/>
   </w:num>
-  <w:num w:numId="34" w16cid:durableId="421798637">
-    <w:abstractNumId w:val="8"/>
+  <w:num w:numId="48" w16cid:durableId="785588983">
+    <w:abstractNumId w:val="35"/>
   </w:num>
-  <w:num w:numId="35" w16cid:durableId="165902696">
-    <w:abstractNumId w:val="34"/>
+  <w:num w:numId="49" w16cid:durableId="1257205849">
+    <w:abstractNumId w:val="49"/>
   </w:num>
-  <w:num w:numId="36" w16cid:durableId="1866016535">
-    <w:abstractNumId w:val="2"/>
+  <w:num w:numId="50" w16cid:durableId="1656029362">
+    <w:abstractNumId w:val="48"/>
   </w:num>
-  <w:num w:numId="37" w16cid:durableId="1178543203">
-    <w:abstractNumId w:val="12"/>
+  <w:num w:numId="51" w16cid:durableId="596406299">
+    <w:abstractNumId w:val="43"/>
   </w:num>
-  <w:num w:numId="38" w16cid:durableId="1807892438">
-    <w:abstractNumId w:val="14"/>
+  <w:num w:numId="52" w16cid:durableId="1800224672">
+    <w:abstractNumId w:val="51"/>
   </w:num>
-  <w:num w:numId="39" w16cid:durableId="1069378050">
-    <w:abstractNumId w:val="17"/>
-  </w:num>
-  <w:num w:numId="40" w16cid:durableId="450326446">
-    <w:abstractNumId w:val="26"/>
+  <w:num w:numId="53" w16cid:durableId="112480591">
+    <w:abstractNumId w:val="21"/>
   </w:num>
   <w:numIdMacAtCleanup w:val="3"/>
 </w:numbering>
@@ -8983,7 +9040,6 @@
   <w:style w:type="character" w:default="1" w:styleId="DefaultParagraphFont">
     <w:name w:val="Default Paragraph Font"/>
     <w:uiPriority w:val="1"/>
-    <w:semiHidden/>
     <w:unhideWhenUsed/>
   </w:style>
   <w:style w:type="table" w:default="1" w:styleId="TableNormal">
